--- a/Technical writing.docx
+++ b/Technical writing.docx
@@ -4,11 +4,174 @@
   <w:body>
     <w:p>
       <w:pPr>
-        <w:pStyle w:val="a3"/>
+        <w:pStyle w:val="ListParagraph"/>
         <w:numPr>
           <w:ilvl w:val="0"/>
-          <w:numId w:val="1"/>
+          <w:numId w:val="3"/>
         </w:numPr>
+        <w:ind w:left="0" w:hanging="567"/>
+        <w:jc w:val="center"/>
+        <w:rPr>
+          <w:rFonts w:ascii="Times New Roman" w:hAnsi="Times New Roman" w:cs="Times New Roman"/>
+          <w:sz w:val="48"/>
+          <w:szCs w:val="48"/>
+        </w:rPr>
+      </w:pPr>
+      <w:r>
+        <w:rPr>
+          <w:rFonts w:ascii="Times New Roman" w:hAnsi="Times New Roman" w:cs="Times New Roman"/>
+          <w:sz w:val="48"/>
+          <w:szCs w:val="48"/>
+        </w:rPr>
+        <w:t>Introduction</w:t>
+      </w:r>
+    </w:p>
+    <w:p>
+      <w:pPr>
+        <w:pStyle w:val="ListParagraph"/>
+        <w:ind w:left="0"/>
+        <w:rPr>
+          <w:rFonts w:ascii="Times New Roman" w:hAnsi="Times New Roman" w:cs="Times New Roman"/>
+          <w:sz w:val="24"/>
+          <w:szCs w:val="24"/>
+        </w:rPr>
+      </w:pPr>
+      <w:r>
+        <w:rPr>
+          <w:rFonts w:ascii="Times New Roman" w:hAnsi="Times New Roman" w:cs="Times New Roman"/>
+          <w:sz w:val="24"/>
+          <w:szCs w:val="24"/>
+        </w:rPr>
+        <w:t xml:space="preserve">Does the </w:t>
+      </w:r>
+      <w:r>
+        <w:rPr>
+          <w:rFonts w:ascii="Times New Roman" w:hAnsi="Times New Roman" w:cs="Times New Roman"/>
+          <w:sz w:val="24"/>
+          <w:szCs w:val="24"/>
+        </w:rPr>
+        <w:t>fast-paced lifestyle</w:t>
+      </w:r>
+      <w:r>
+        <w:rPr>
+          <w:rFonts w:ascii="Times New Roman" w:hAnsi="Times New Roman" w:cs="Times New Roman"/>
+          <w:sz w:val="24"/>
+          <w:szCs w:val="24"/>
+        </w:rPr>
+        <w:t xml:space="preserve"> </w:t>
+      </w:r>
+      <w:r>
+        <w:rPr>
+          <w:rFonts w:ascii="Times New Roman" w:hAnsi="Times New Roman" w:cs="Times New Roman"/>
+          <w:sz w:val="24"/>
+          <w:szCs w:val="24"/>
+        </w:rPr>
+        <w:t xml:space="preserve">bother you for a long time? Have you ever been frustrated to have </w:t>
+      </w:r>
+      <w:r>
+        <w:rPr>
+          <w:rFonts w:ascii="Times New Roman" w:hAnsi="Times New Roman" w:cs="Times New Roman"/>
+          <w:sz w:val="24"/>
+          <w:szCs w:val="24"/>
+        </w:rPr>
+        <w:t xml:space="preserve">no </w:t>
+      </w:r>
+      <w:r>
+        <w:rPr>
+          <w:rFonts w:ascii="Times New Roman" w:hAnsi="Times New Roman" w:cs="Times New Roman"/>
+          <w:sz w:val="24"/>
+          <w:szCs w:val="24"/>
+        </w:rPr>
+        <w:t xml:space="preserve">time to go shopping after exhausting works? </w:t>
+      </w:r>
+      <w:r>
+        <w:rPr>
+          <w:rFonts w:ascii="Times New Roman" w:hAnsi="Times New Roman" w:cs="Times New Roman"/>
+          <w:sz w:val="24"/>
+          <w:szCs w:val="24"/>
+        </w:rPr>
+        <w:t>Perhaps you would like to try our mobile application that we designed to provide comfort and convenience for situations like this, allowing you to wind down and relax without having to go out for shopping after long day work</w:t>
+      </w:r>
+      <w:r>
+        <w:rPr>
+          <w:rFonts w:ascii="Times New Roman" w:hAnsi="Times New Roman" w:cs="Times New Roman"/>
+          <w:sz w:val="24"/>
+          <w:szCs w:val="24"/>
+        </w:rPr>
+        <w:t>.</w:t>
+      </w:r>
+    </w:p>
+    <w:p>
+      <w:pPr>
+        <w:pStyle w:val="ListParagraph"/>
+        <w:ind w:left="0"/>
+        <w:rPr>
+          <w:rFonts w:ascii="Times New Roman" w:hAnsi="Times New Roman" w:cs="Times New Roman"/>
+          <w:sz w:val="24"/>
+          <w:szCs w:val="24"/>
+        </w:rPr>
+      </w:pPr>
+      <w:r>
+        <w:rPr>
+          <w:rFonts w:ascii="Times New Roman" w:hAnsi="Times New Roman" w:cs="Times New Roman"/>
+          <w:sz w:val="24"/>
+          <w:szCs w:val="24"/>
+        </w:rPr>
+        <w:t>In conclusion, we’ve developed a user-friendly mobile online shopping mall application based on</w:t>
+      </w:r>
+      <w:r>
+        <w:rPr>
+          <w:rFonts w:ascii="Times New Roman" w:hAnsi="Times New Roman" w:cs="Times New Roman"/>
+          <w:sz w:val="24"/>
+          <w:szCs w:val="24"/>
+        </w:rPr>
+        <w:t xml:space="preserve"> Java</w:t>
+      </w:r>
+      <w:r>
+        <w:rPr>
+          <w:rFonts w:ascii="Times New Roman" w:hAnsi="Times New Roman" w:cs="Times New Roman"/>
+          <w:sz w:val="24"/>
+          <w:szCs w:val="24"/>
+        </w:rPr>
+        <w:t xml:space="preserve"> (Spring Boot back-end)</w:t>
+      </w:r>
+      <w:r>
+        <w:rPr>
+          <w:rFonts w:ascii="Times New Roman" w:hAnsi="Times New Roman" w:cs="Times New Roman"/>
+          <w:sz w:val="24"/>
+          <w:szCs w:val="24"/>
+        </w:rPr>
+        <w:t xml:space="preserve"> and JavaScript</w:t>
+      </w:r>
+      <w:r>
+        <w:rPr>
+          <w:rFonts w:ascii="Times New Roman" w:hAnsi="Times New Roman" w:cs="Times New Roman"/>
+          <w:sz w:val="24"/>
+          <w:szCs w:val="24"/>
+        </w:rPr>
+        <w:t xml:space="preserve"> (Vue.js front-end)</w:t>
+      </w:r>
+      <w:r>
+        <w:rPr>
+          <w:rFonts w:ascii="Times New Roman" w:hAnsi="Times New Roman" w:cs="Times New Roman"/>
+          <w:sz w:val="24"/>
+          <w:szCs w:val="24"/>
+        </w:rPr>
+        <w:t>.</w:t>
+      </w:r>
+    </w:p>
+    <w:p>
+      <w:pPr>
+        <w:pStyle w:val="ListParagraph"/>
+        <w:rPr>
+          <w:rFonts w:ascii="Times New Roman" w:hAnsi="Times New Roman" w:cs="Times New Roman"/>
+          <w:sz w:val="24"/>
+          <w:szCs w:val="24"/>
+        </w:rPr>
+      </w:pPr>
+    </w:p>
+    <w:p>
+      <w:pPr>
         <w:rPr>
           <w:rFonts w:ascii="Times New Roman" w:hAnsi="Times New Roman" w:cs="Times New Roman"/>
           <w:sz w:val="32"/>
@@ -21,25 +184,50 @@
           <w:sz w:val="32"/>
           <w:szCs w:val="32"/>
         </w:rPr>
-        <w:t>Lead paragraph</w:t>
+        <w:t xml:space="preserve">1.1 </w:t>
+      </w:r>
+      <w:r>
+        <w:rPr>
+          <w:rFonts w:ascii="Times New Roman" w:hAnsi="Times New Roman" w:cs="Times New Roman"/>
+          <w:sz w:val="32"/>
+          <w:szCs w:val="32"/>
+        </w:rPr>
+        <w:t>Overview</w:t>
       </w:r>
     </w:p>
     <w:p>
       <w:pPr>
-        <w:pStyle w:val="a3"/>
-        <w:rPr>
-          <w:rFonts w:ascii="Times New Roman" w:hAnsi="Times New Roman" w:cs="Times New Roman"/>
-          <w:sz w:val="24"/>
-          <w:szCs w:val="24"/>
-        </w:rPr>
-      </w:pPr>
-      <w:r>
-        <w:rPr>
-          <w:rFonts w:ascii="Times New Roman" w:hAnsi="Times New Roman" w:cs="Times New Roman"/>
-          <w:sz w:val="24"/>
-          <w:szCs w:val="24"/>
-        </w:rPr>
-        <w:t xml:space="preserve">Does the </w:t>
+        <w:pStyle w:val="ListParagraph"/>
+        <w:ind w:left="0"/>
+        <w:rPr>
+          <w:rFonts w:ascii="Times New Roman" w:hAnsi="Times New Roman" w:cs="Times New Roman"/>
+          <w:sz w:val="24"/>
+          <w:szCs w:val="24"/>
+        </w:rPr>
+      </w:pPr>
+      <w:r>
+        <w:rPr>
+          <w:rFonts w:ascii="Times New Roman" w:hAnsi="Times New Roman" w:cs="Times New Roman"/>
+          <w:sz w:val="24"/>
+          <w:szCs w:val="24"/>
+        </w:rPr>
+        <w:t xml:space="preserve">Nowadays web has become an essential tool for people in daily lives. In addition, mobile phone is quite portable means to reach the Internet, thus increasing the number of mobile phone users. </w:t>
+      </w:r>
+      <w:r>
+        <w:rPr>
+          <w:rFonts w:ascii="Times New Roman" w:hAnsi="Times New Roman" w:cs="Times New Roman"/>
+          <w:sz w:val="24"/>
+          <w:szCs w:val="24"/>
+        </w:rPr>
+        <w:t>Therefore,</w:t>
+      </w:r>
+      <w:r>
+        <w:rPr>
+          <w:rFonts w:ascii="Times New Roman" w:hAnsi="Times New Roman" w:cs="Times New Roman"/>
+          <w:sz w:val="24"/>
+          <w:szCs w:val="24"/>
+        </w:rPr>
+        <w:t xml:space="preserve"> mobile application has become the mainstream of Web App development. Due to the </w:t>
       </w:r>
       <w:r>
         <w:rPr>
@@ -55,52 +243,53 @@
           <w:sz w:val="24"/>
           <w:szCs w:val="24"/>
         </w:rPr>
-        <w:t xml:space="preserve"> </w:t>
-      </w:r>
-      <w:r>
-        <w:rPr>
-          <w:rFonts w:ascii="Times New Roman" w:hAnsi="Times New Roman" w:cs="Times New Roman"/>
-          <w:sz w:val="24"/>
-          <w:szCs w:val="24"/>
-        </w:rPr>
-        <w:t xml:space="preserve">bother you for a long time? Have you ever been frustrated to have </w:t>
-      </w:r>
-      <w:r>
-        <w:rPr>
-          <w:rFonts w:ascii="Times New Roman" w:hAnsi="Times New Roman" w:cs="Times New Roman"/>
-          <w:sz w:val="24"/>
-          <w:szCs w:val="24"/>
-        </w:rPr>
-        <w:t xml:space="preserve">no </w:t>
-      </w:r>
-      <w:r>
-        <w:rPr>
-          <w:rFonts w:ascii="Times New Roman" w:hAnsi="Times New Roman" w:cs="Times New Roman"/>
-          <w:sz w:val="24"/>
-          <w:szCs w:val="24"/>
-        </w:rPr>
-        <w:t xml:space="preserve">time to go shopping after exhausting works? </w:t>
-      </w:r>
-      <w:r>
-        <w:rPr>
-          <w:rFonts w:ascii="Times New Roman" w:hAnsi="Times New Roman" w:cs="Times New Roman"/>
-          <w:sz w:val="24"/>
-          <w:szCs w:val="24"/>
-        </w:rPr>
-        <w:t>Perhaps you would like to try our mobile application that we designed to provide comfort and convenience for situations like this, allowing you to wind down and relax without having to go out for shopping after long day work</w:t>
-      </w:r>
-      <w:r>
-        <w:rPr>
-          <w:rFonts w:ascii="Times New Roman" w:hAnsi="Times New Roman" w:cs="Times New Roman"/>
-          <w:sz w:val="24"/>
-          <w:szCs w:val="24"/>
-        </w:rPr>
-        <w:t>.</w:t>
+        <w:t xml:space="preserve">, many nearly have no time to go shopping after tired work, which means there are much less customers in </w:t>
+      </w:r>
+      <w:r>
+        <w:rPr>
+          <w:rFonts w:ascii="Times New Roman" w:hAnsi="Times New Roman" w:cs="Times New Roman"/>
+          <w:sz w:val="24"/>
+          <w:szCs w:val="24"/>
+        </w:rPr>
+        <w:t>brick-and-mortar store</w:t>
+      </w:r>
+      <w:r>
+        <w:rPr>
+          <w:rFonts w:ascii="Times New Roman" w:hAnsi="Times New Roman" w:cs="Times New Roman"/>
+          <w:sz w:val="24"/>
+          <w:szCs w:val="24"/>
+        </w:rPr>
+        <w:t xml:space="preserve">s. </w:t>
+      </w:r>
+      <w:r>
+        <w:rPr>
+          <w:rFonts w:ascii="Times New Roman" w:hAnsi="Times New Roman" w:cs="Times New Roman"/>
+          <w:sz w:val="24"/>
+          <w:szCs w:val="24"/>
+        </w:rPr>
+        <w:t xml:space="preserve">In order to solve this type of problem, a variety of shopping mobile applications like Amazon, Taobao appear. With the app, customers are able to go shopping during the commute time without being required to visit a </w:t>
+      </w:r>
+      <w:r>
+        <w:rPr>
+          <w:rFonts w:ascii="Times New Roman" w:hAnsi="Times New Roman" w:cs="Times New Roman"/>
+          <w:sz w:val="24"/>
+          <w:szCs w:val="24"/>
+        </w:rPr>
+        <w:t>brick-and-mortar store</w:t>
+      </w:r>
+      <w:r>
+        <w:rPr>
+          <w:rFonts w:ascii="Times New Roman" w:hAnsi="Times New Roman" w:cs="Times New Roman"/>
+          <w:sz w:val="24"/>
+          <w:szCs w:val="24"/>
+        </w:rPr>
+        <w:t>. Vendors could add their inventory and present the details of products directly by posting images or textual description online, which means they could reduce money for rent.</w:t>
       </w:r>
     </w:p>
     <w:p>
       <w:pPr>
-        <w:pStyle w:val="a3"/>
+        <w:pStyle w:val="ListParagraph"/>
+        <w:ind w:left="0"/>
         <w:rPr>
           <w:rFonts w:ascii="Times New Roman" w:hAnsi="Times New Roman" w:cs="Times New Roman"/>
           <w:sz w:val="24"/>
@@ -110,21 +299,85 @@
     </w:p>
     <w:p>
       <w:pPr>
-        <w:pStyle w:val="a3"/>
-        <w:rPr>
-          <w:rFonts w:ascii="Times New Roman" w:hAnsi="Times New Roman" w:cs="Times New Roman"/>
-          <w:sz w:val="24"/>
-          <w:szCs w:val="24"/>
-        </w:rPr>
-      </w:pPr>
+        <w:pStyle w:val="ListParagraph"/>
+        <w:ind w:left="0"/>
+        <w:rPr>
+          <w:rFonts w:ascii="Times New Roman" w:hAnsi="Times New Roman" w:cs="Times New Roman"/>
+          <w:sz w:val="24"/>
+          <w:szCs w:val="24"/>
+        </w:rPr>
+      </w:pPr>
+      <w:r>
+        <w:rPr>
+          <w:rFonts w:ascii="Times New Roman" w:hAnsi="Times New Roman" w:cs="Times New Roman"/>
+          <w:sz w:val="24"/>
+          <w:szCs w:val="24"/>
+        </w:rPr>
+        <w:t xml:space="preserve">This project “XXXXX” aims at establishing a mobile platform for customers to buy mobile phones from a wide range of brands. Vendors </w:t>
+      </w:r>
+      <w:r>
+        <w:rPr>
+          <w:rFonts w:ascii="Times New Roman" w:hAnsi="Times New Roman" w:cs="Times New Roman"/>
+          <w:sz w:val="24"/>
+          <w:szCs w:val="24"/>
+        </w:rPr>
+        <w:t>showcases their merchandise in a manner that is user-friendly and facilitates purchases by potential customers.</w:t>
+      </w:r>
+      <w:r>
+        <w:rPr>
+          <w:rFonts w:ascii="Times New Roman" w:hAnsi="Times New Roman" w:cs="Times New Roman"/>
+          <w:sz w:val="24"/>
+          <w:szCs w:val="24"/>
+        </w:rPr>
+        <w:t xml:space="preserve"> </w:t>
+      </w:r>
+      <w:r>
+        <w:rPr>
+          <w:rFonts w:ascii="Times New Roman" w:hAnsi="Times New Roman" w:cs="Times New Roman"/>
+          <w:sz w:val="24"/>
+          <w:szCs w:val="24"/>
+        </w:rPr>
+        <w:t>Furthermore,</w:t>
+      </w:r>
+      <w:r>
+        <w:rPr>
+          <w:rFonts w:ascii="Times New Roman" w:hAnsi="Times New Roman" w:cs="Times New Roman"/>
+          <w:sz w:val="24"/>
+          <w:szCs w:val="24"/>
+        </w:rPr>
+        <w:t xml:space="preserve"> this application provides </w:t>
+      </w:r>
+      <w:r>
+        <w:rPr>
+          <w:rFonts w:ascii="Times New Roman" w:hAnsi="Times New Roman" w:cs="Times New Roman"/>
+          <w:sz w:val="24"/>
+          <w:szCs w:val="24"/>
+        </w:rPr>
+        <w:t>brilliant services which could show details of every purchase orders.</w:t>
+      </w:r>
     </w:p>
     <w:p>
       <w:pPr>
-        <w:pStyle w:val="a3"/>
-        <w:numPr>
-          <w:ilvl w:val="0"/>
-          <w:numId w:val="1"/>
-        </w:numPr>
+        <w:pStyle w:val="ListParagraph"/>
+        <w:rPr>
+          <w:rFonts w:ascii="Times New Roman" w:hAnsi="Times New Roman" w:cs="Times New Roman"/>
+          <w:sz w:val="24"/>
+          <w:szCs w:val="24"/>
+        </w:rPr>
+      </w:pPr>
+    </w:p>
+    <w:p>
+      <w:pPr>
+        <w:pStyle w:val="ListParagraph"/>
+        <w:rPr>
+          <w:rFonts w:ascii="Times New Roman" w:hAnsi="Times New Roman" w:cs="Times New Roman"/>
+          <w:sz w:val="24"/>
+          <w:szCs w:val="24"/>
+        </w:rPr>
+      </w:pPr>
+    </w:p>
+    <w:p>
+      <w:pPr>
         <w:rPr>
           <w:rFonts w:ascii="Times New Roman" w:hAnsi="Times New Roman" w:cs="Times New Roman"/>
           <w:sz w:val="32"/>
@@ -137,135 +390,957 @@
           <w:sz w:val="32"/>
           <w:szCs w:val="32"/>
         </w:rPr>
-        <w:t>Overview</w:t>
+        <w:t>1.2</w:t>
+      </w:r>
+      <w:r>
+        <w:rPr>
+          <w:rFonts w:ascii="Times New Roman" w:hAnsi="Times New Roman" w:cs="Times New Roman" w:hint="eastAsia"/>
+          <w:sz w:val="32"/>
+          <w:szCs w:val="32"/>
+        </w:rPr>
+        <w:t>.</w:t>
+      </w:r>
+      <w:r>
+        <w:rPr>
+          <w:rFonts w:ascii="Times New Roman" w:hAnsi="Times New Roman" w:cs="Times New Roman"/>
+          <w:sz w:val="32"/>
+          <w:szCs w:val="32"/>
+        </w:rPr>
+        <w:t xml:space="preserve"> </w:t>
+      </w:r>
+      <w:r>
+        <w:rPr>
+          <w:rFonts w:ascii="Times New Roman" w:hAnsi="Times New Roman" w:cs="Times New Roman"/>
+          <w:sz w:val="32"/>
+          <w:szCs w:val="32"/>
+        </w:rPr>
+        <w:t>O</w:t>
+      </w:r>
+      <w:r>
+        <w:rPr>
+          <w:rFonts w:ascii="Times New Roman" w:hAnsi="Times New Roman" w:cs="Times New Roman" w:hint="eastAsia"/>
+          <w:sz w:val="32"/>
+          <w:szCs w:val="32"/>
+        </w:rPr>
+        <w:t>bjective</w:t>
+      </w:r>
+      <w:r>
+        <w:rPr>
+          <w:rFonts w:ascii="Times New Roman" w:hAnsi="Times New Roman" w:cs="Times New Roman"/>
+          <w:sz w:val="32"/>
+          <w:szCs w:val="32"/>
+        </w:rPr>
+        <w:t>s</w:t>
       </w:r>
     </w:p>
     <w:p>
       <w:pPr>
-        <w:pStyle w:val="a3"/>
-        <w:rPr>
-          <w:rFonts w:ascii="Times New Roman" w:hAnsi="Times New Roman" w:cs="Times New Roman"/>
-          <w:sz w:val="24"/>
-          <w:szCs w:val="24"/>
-        </w:rPr>
-      </w:pPr>
-      <w:r>
-        <w:rPr>
-          <w:rFonts w:ascii="Times New Roman" w:hAnsi="Times New Roman" w:cs="Times New Roman"/>
-          <w:sz w:val="24"/>
-          <w:szCs w:val="24"/>
-        </w:rPr>
-        <w:t xml:space="preserve">Nowadays web has become an essential tool for people in daily lives. In addition, mobile phone is quite portable means to reach the Internet, thus increasing the number of mobile phone users. Therefore mobile application has become the mainstream of Web App development. Due to the </w:t>
-      </w:r>
-      <w:r>
-        <w:rPr>
-          <w:rFonts w:ascii="Times New Roman" w:hAnsi="Times New Roman" w:cs="Times New Roman"/>
-          <w:sz w:val="24"/>
-          <w:szCs w:val="24"/>
-        </w:rPr>
-        <w:t>fast-paced lifestyle</w:t>
-      </w:r>
-      <w:r>
-        <w:rPr>
-          <w:rFonts w:ascii="Times New Roman" w:hAnsi="Times New Roman" w:cs="Times New Roman"/>
-          <w:sz w:val="24"/>
-          <w:szCs w:val="24"/>
-        </w:rPr>
-        <w:t xml:space="preserve">, many nearly have no time to go shopping after tired work, which means there are much less customers in </w:t>
-      </w:r>
-      <w:r>
-        <w:rPr>
-          <w:rFonts w:ascii="Times New Roman" w:hAnsi="Times New Roman" w:cs="Times New Roman"/>
-          <w:sz w:val="24"/>
-          <w:szCs w:val="24"/>
-        </w:rPr>
-        <w:t>brick-and-mortar store</w:t>
-      </w:r>
-      <w:r>
-        <w:rPr>
-          <w:rFonts w:ascii="Times New Roman" w:hAnsi="Times New Roman" w:cs="Times New Roman"/>
-          <w:sz w:val="24"/>
-          <w:szCs w:val="24"/>
-        </w:rPr>
-        <w:t xml:space="preserve">s. </w:t>
-      </w:r>
-      <w:r>
-        <w:rPr>
-          <w:rFonts w:ascii="Times New Roman" w:hAnsi="Times New Roman" w:cs="Times New Roman"/>
-          <w:sz w:val="24"/>
-          <w:szCs w:val="24"/>
-        </w:rPr>
-        <w:t xml:space="preserve">In order to solve this type of problem, a variety of shopping mobile applications like Amazon, Taobao appear. With the app, customers are able to go shopping during the commute time without being required to visit a </w:t>
-      </w:r>
-      <w:r>
-        <w:rPr>
-          <w:rFonts w:ascii="Times New Roman" w:hAnsi="Times New Roman" w:cs="Times New Roman"/>
-          <w:sz w:val="24"/>
-          <w:szCs w:val="24"/>
-        </w:rPr>
-        <w:t>brick-and-mortar store</w:t>
-      </w:r>
-      <w:r>
-        <w:rPr>
-          <w:rFonts w:ascii="Times New Roman" w:hAnsi="Times New Roman" w:cs="Times New Roman"/>
-          <w:sz w:val="24"/>
-          <w:szCs w:val="24"/>
-        </w:rPr>
-        <w:t>. Vendors could add their inventory and present the details of products directly by posting images or textual description online, which means they could reduce money for rent.</w:t>
+        <w:rPr>
+          <w:rFonts w:ascii="Times New Roman" w:hAnsi="Times New Roman" w:cs="Times New Roman"/>
+          <w:sz w:val="32"/>
+          <w:szCs w:val="32"/>
+        </w:rPr>
+      </w:pPr>
+      <w:r>
+        <w:rPr>
+          <w:rFonts w:ascii="Times New Roman" w:hAnsi="Times New Roman" w:cs="Times New Roman"/>
+          <w:sz w:val="24"/>
+          <w:szCs w:val="24"/>
+        </w:rPr>
+        <w:t xml:space="preserve">The main objective of this project is to </w:t>
+      </w:r>
+      <w:r>
+        <w:rPr>
+          <w:rFonts w:ascii="Times New Roman" w:hAnsi="Times New Roman" w:cs="Times New Roman"/>
+          <w:color w:val="FF0000"/>
+          <w:sz w:val="24"/>
+          <w:szCs w:val="24"/>
+        </w:rPr>
+        <w:t>create a</w:t>
+      </w:r>
+      <w:r>
+        <w:rPr>
+          <w:rFonts w:ascii="Times New Roman" w:hAnsi="Times New Roman" w:cs="Times New Roman"/>
+          <w:color w:val="FF0000"/>
+          <w:sz w:val="24"/>
+          <w:szCs w:val="24"/>
+        </w:rPr>
+        <w:t xml:space="preserve"> user-friendly</w:t>
+      </w:r>
+      <w:r>
+        <w:rPr>
+          <w:rFonts w:ascii="Times New Roman" w:hAnsi="Times New Roman" w:cs="Times New Roman"/>
+          <w:color w:val="FF0000"/>
+          <w:sz w:val="24"/>
+          <w:szCs w:val="24"/>
+        </w:rPr>
+        <w:t xml:space="preserve"> mobile app for online shopping which allows the vender to </w:t>
+      </w:r>
+      <w:r>
+        <w:rPr>
+          <w:rFonts w:ascii="Times New Roman" w:hAnsi="Times New Roman" w:cs="Times New Roman"/>
+          <w:color w:val="FF0000"/>
+          <w:sz w:val="24"/>
+          <w:szCs w:val="24"/>
+        </w:rPr>
+        <w:t>sell</w:t>
+      </w:r>
+      <w:r>
+        <w:rPr>
+          <w:rFonts w:ascii="Times New Roman" w:hAnsi="Times New Roman" w:cs="Times New Roman"/>
+          <w:color w:val="FF0000"/>
+          <w:sz w:val="24"/>
+          <w:szCs w:val="24"/>
+        </w:rPr>
+        <w:t xml:space="preserve"> their products to customers</w:t>
+      </w:r>
+      <w:r>
+        <w:rPr>
+          <w:rFonts w:ascii="Times New Roman" w:hAnsi="Times New Roman" w:cs="Times New Roman"/>
+          <w:sz w:val="24"/>
+          <w:szCs w:val="24"/>
+        </w:rPr>
+        <w:t xml:space="preserve">. Similarly, </w:t>
+      </w:r>
+      <w:r>
+        <w:rPr>
+          <w:rFonts w:ascii="Times New Roman" w:hAnsi="Times New Roman" w:cs="Times New Roman"/>
+          <w:color w:val="4472C4" w:themeColor="accent1"/>
+          <w:sz w:val="24"/>
+          <w:szCs w:val="24"/>
+        </w:rPr>
+        <w:t xml:space="preserve">customer can also make purchases </w:t>
+      </w:r>
+      <w:r>
+        <w:rPr>
+          <w:rFonts w:ascii="Times New Roman" w:hAnsi="Times New Roman" w:cs="Times New Roman"/>
+          <w:sz w:val="24"/>
+          <w:szCs w:val="24"/>
+        </w:rPr>
+        <w:t xml:space="preserve">more conveniently. For those logged in as a </w:t>
+      </w:r>
+      <w:r>
+        <w:rPr>
+          <w:rFonts w:ascii="Times New Roman" w:hAnsi="Times New Roman" w:cs="Times New Roman"/>
+          <w:color w:val="4472C4" w:themeColor="accent1"/>
+          <w:sz w:val="24"/>
+          <w:szCs w:val="24"/>
+        </w:rPr>
+        <w:t>vendor</w:t>
+      </w:r>
+      <w:r>
+        <w:rPr>
+          <w:rFonts w:ascii="Times New Roman" w:hAnsi="Times New Roman" w:cs="Times New Roman"/>
+          <w:sz w:val="24"/>
+          <w:szCs w:val="24"/>
+        </w:rPr>
+        <w:t xml:space="preserve">, this app allows them to </w:t>
+      </w:r>
+      <w:r>
+        <w:rPr>
+          <w:rFonts w:ascii="Times New Roman" w:hAnsi="Times New Roman" w:cs="Times New Roman"/>
+          <w:color w:val="4472C4" w:themeColor="accent1"/>
+          <w:sz w:val="24"/>
+          <w:szCs w:val="24"/>
+        </w:rPr>
+        <w:t>maintain product catalogs</w:t>
+      </w:r>
+      <w:r>
+        <w:rPr>
+          <w:rFonts w:ascii="Times New Roman" w:hAnsi="Times New Roman" w:cs="Times New Roman"/>
+          <w:sz w:val="24"/>
+          <w:szCs w:val="24"/>
+        </w:rPr>
+        <w:t>. F</w:t>
+      </w:r>
+      <w:r>
+        <w:rPr>
+          <w:rFonts w:ascii="Times New Roman" w:hAnsi="Times New Roman" w:cs="Times New Roman"/>
+          <w:sz w:val="24"/>
+          <w:szCs w:val="24"/>
+        </w:rPr>
+        <w:t xml:space="preserve">or example, </w:t>
+      </w:r>
+      <w:r>
+        <w:rPr>
+          <w:rFonts w:ascii="Times New Roman" w:hAnsi="Times New Roman" w:cs="Times New Roman"/>
+          <w:sz w:val="24"/>
+          <w:szCs w:val="24"/>
+        </w:rPr>
+        <w:t>they</w:t>
+      </w:r>
+      <w:r>
+        <w:rPr>
+          <w:rFonts w:ascii="Times New Roman" w:hAnsi="Times New Roman" w:cs="Times New Roman"/>
+          <w:sz w:val="24"/>
+          <w:szCs w:val="24"/>
+        </w:rPr>
+        <w:t xml:space="preserve"> can browse the product catalog, edit some attributes of the product, and add new products. They can also list purchase orders by different status and have the ability to ship, hold or cancel a purchase order in the purchase order processing page. On the other hand, </w:t>
+      </w:r>
+      <w:r>
+        <w:rPr>
+          <w:rFonts w:ascii="Times New Roman" w:hAnsi="Times New Roman" w:cs="Times New Roman"/>
+          <w:color w:val="4472C4" w:themeColor="accent1"/>
+          <w:sz w:val="24"/>
+          <w:szCs w:val="24"/>
+        </w:rPr>
+        <w:t xml:space="preserve">customers can </w:t>
+      </w:r>
+      <w:r>
+        <w:rPr>
+          <w:rFonts w:ascii="Times New Roman" w:hAnsi="Times New Roman" w:cs="Times New Roman"/>
+          <w:color w:val="4472C4" w:themeColor="accent1"/>
+          <w:sz w:val="24"/>
+          <w:szCs w:val="24"/>
+        </w:rPr>
+        <w:t xml:space="preserve">conveniently </w:t>
+      </w:r>
+      <w:r>
+        <w:rPr>
+          <w:rFonts w:ascii="Times New Roman" w:hAnsi="Times New Roman" w:cs="Times New Roman"/>
+          <w:color w:val="4472C4" w:themeColor="accent1"/>
+          <w:sz w:val="24"/>
+          <w:szCs w:val="24"/>
+        </w:rPr>
+        <w:t>browse and filter the products and add the products to their own shopping cart</w:t>
+      </w:r>
+      <w:r>
+        <w:rPr>
+          <w:rFonts w:ascii="Times New Roman" w:hAnsi="Times New Roman" w:cs="Times New Roman"/>
+          <w:sz w:val="24"/>
+          <w:szCs w:val="24"/>
+        </w:rPr>
+        <w:t xml:space="preserve">. They can also click on a specific product and </w:t>
+      </w:r>
+      <w:r>
+        <w:rPr>
+          <w:rFonts w:ascii="Times New Roman" w:hAnsi="Times New Roman" w:cs="Times New Roman"/>
+          <w:color w:val="4472C4" w:themeColor="accent1"/>
+          <w:sz w:val="24"/>
+          <w:szCs w:val="24"/>
+        </w:rPr>
+        <w:t>view detailed information about that product</w:t>
+      </w:r>
+      <w:r>
+        <w:rPr>
+          <w:rFonts w:ascii="Times New Roman" w:hAnsi="Times New Roman" w:cs="Times New Roman"/>
+          <w:sz w:val="24"/>
+          <w:szCs w:val="24"/>
+        </w:rPr>
+        <w:t xml:space="preserve">. After placing an order, the </w:t>
+      </w:r>
+      <w:r>
+        <w:rPr>
+          <w:rFonts w:ascii="Times New Roman" w:hAnsi="Times New Roman" w:cs="Times New Roman"/>
+          <w:color w:val="4472C4" w:themeColor="accent1"/>
+          <w:sz w:val="24"/>
+          <w:szCs w:val="24"/>
+        </w:rPr>
+        <w:t xml:space="preserve">customer can check the order processing </w:t>
+      </w:r>
+      <w:r>
+        <w:rPr>
+          <w:rFonts w:ascii="Times New Roman" w:hAnsi="Times New Roman" w:cs="Times New Roman"/>
+          <w:sz w:val="24"/>
+          <w:szCs w:val="24"/>
+        </w:rPr>
+        <w:t>status on the order page. And this app allows customers</w:t>
+      </w:r>
+      <w:r>
+        <w:rPr>
+          <w:rFonts w:ascii="Times New Roman" w:hAnsi="Times New Roman" w:cs="Times New Roman"/>
+          <w:sz w:val="24"/>
+          <w:szCs w:val="24"/>
+        </w:rPr>
+        <w:t xml:space="preserve"> and vendors</w:t>
+      </w:r>
+      <w:r>
+        <w:rPr>
+          <w:rFonts w:ascii="Times New Roman" w:hAnsi="Times New Roman" w:cs="Times New Roman"/>
+          <w:sz w:val="24"/>
+          <w:szCs w:val="24"/>
+        </w:rPr>
+        <w:t xml:space="preserve"> to manage their </w:t>
+      </w:r>
+      <w:r>
+        <w:rPr>
+          <w:rFonts w:ascii="Times New Roman" w:hAnsi="Times New Roman" w:cs="Times New Roman"/>
+          <w:color w:val="4472C4" w:themeColor="accent1"/>
+          <w:sz w:val="24"/>
+          <w:szCs w:val="24"/>
+        </w:rPr>
+        <w:t>own accounts</w:t>
+      </w:r>
+      <w:r>
+        <w:rPr>
+          <w:rFonts w:ascii="Times New Roman" w:hAnsi="Times New Roman" w:cs="Times New Roman"/>
+          <w:color w:val="4472C4" w:themeColor="accent1"/>
+          <w:sz w:val="24"/>
+          <w:szCs w:val="24"/>
+        </w:rPr>
+        <w:t xml:space="preserve"> securely</w:t>
+      </w:r>
+      <w:r>
+        <w:rPr>
+          <w:rFonts w:ascii="Times New Roman" w:hAnsi="Times New Roman" w:cs="Times New Roman"/>
+          <w:sz w:val="24"/>
+          <w:szCs w:val="24"/>
+        </w:rPr>
+        <w:t xml:space="preserve">, such as registering accounts, logging in and logging out. </w:t>
       </w:r>
     </w:p>
     <w:p>
       <w:pPr>
-        <w:pStyle w:val="a3"/>
-        <w:rPr>
-          <w:rFonts w:ascii="Times New Roman" w:hAnsi="Times New Roman" w:cs="Times New Roman"/>
-          <w:sz w:val="24"/>
-          <w:szCs w:val="24"/>
-        </w:rPr>
-      </w:pPr>
+        <w:rPr>
+          <w:rFonts w:ascii="Times New Roman" w:hAnsi="Times New Roman" w:cs="Times New Roman" w:hint="eastAsia"/>
+          <w:sz w:val="32"/>
+          <w:szCs w:val="32"/>
+        </w:rPr>
+      </w:pPr>
+      <w:r>
+        <w:rPr>
+          <w:rFonts w:ascii="Times New Roman" w:hAnsi="Times New Roman" w:cs="Times New Roman"/>
+          <w:sz w:val="24"/>
+          <w:szCs w:val="24"/>
+        </w:rPr>
+        <w:lastRenderedPageBreak/>
+        <w:t>So far, we have briefly introduced our mobile shopping app in the Introduction, and the structure of this report is as follows: Chapter 2 introduces the background and related work of our work. Chapter 3 presents the system design of our design approach. Chapter 4 shows the implementation of our system architecture and module design. Chapter 5 displays the result of our project outcome and discussion. Chapter 6 summarizes our entire project and future work.</w:t>
+      </w:r>
     </w:p>
     <w:p>
       <w:pPr>
-        <w:pStyle w:val="a3"/>
-        <w:rPr>
-          <w:rFonts w:ascii="Times New Roman" w:hAnsi="Times New Roman" w:cs="Times New Roman"/>
-          <w:sz w:val="24"/>
-          <w:szCs w:val="24"/>
-        </w:rPr>
-      </w:pPr>
-      <w:r>
-        <w:rPr>
-          <w:rFonts w:ascii="Times New Roman" w:hAnsi="Times New Roman" w:cs="Times New Roman"/>
-          <w:sz w:val="24"/>
-          <w:szCs w:val="24"/>
-        </w:rPr>
-        <w:t xml:space="preserve">This project “XXXXX” aims at establishing a mobile platform for customers to buy mobile phones from a wide range of brands. Vendors </w:t>
-      </w:r>
-      <w:r>
-        <w:rPr>
-          <w:rFonts w:ascii="Times New Roman" w:hAnsi="Times New Roman" w:cs="Times New Roman"/>
-          <w:sz w:val="24"/>
-          <w:szCs w:val="24"/>
-        </w:rPr>
-        <w:t>showcases their merchandise in a manner that is user-friendly and facilitates purchases by potential customers.</w:t>
-      </w:r>
-      <w:r>
-        <w:rPr>
-          <w:rFonts w:ascii="Times New Roman" w:hAnsi="Times New Roman" w:cs="Times New Roman"/>
-          <w:sz w:val="24"/>
-          <w:szCs w:val="24"/>
-        </w:rPr>
-        <w:t xml:space="preserve"> Furthermore this application provides </w:t>
-      </w:r>
-      <w:r>
-        <w:rPr>
-          <w:rFonts w:ascii="Times New Roman" w:hAnsi="Times New Roman" w:cs="Times New Roman"/>
-          <w:sz w:val="24"/>
-          <w:szCs w:val="24"/>
-        </w:rPr>
-        <w:t>brilliant services which could show details of every purchase orders.</w:t>
-      </w:r>
+        <w:rPr>
+          <w:rFonts w:ascii="Times New Roman" w:hAnsi="Times New Roman" w:cs="Times New Roman"/>
+          <w:sz w:val="24"/>
+          <w:szCs w:val="24"/>
+        </w:rPr>
+      </w:pPr>
     </w:p>
+    <w:p>
+      <w:pPr>
+        <w:ind w:left="360"/>
+        <w:jc w:val="center"/>
+        <w:rPr>
+          <w:rFonts w:ascii="Times New Roman" w:hAnsi="Times New Roman" w:cs="Times New Roman"/>
+          <w:sz w:val="48"/>
+          <w:szCs w:val="48"/>
+        </w:rPr>
+      </w:pPr>
+      <w:r>
+        <w:rPr>
+          <w:rFonts w:ascii="Times New Roman" w:hAnsi="Times New Roman" w:cs="Times New Roman"/>
+          <w:sz w:val="48"/>
+          <w:szCs w:val="48"/>
+        </w:rPr>
+        <w:t xml:space="preserve">6. </w:t>
+      </w:r>
+      <w:r>
+        <w:rPr>
+          <w:rFonts w:ascii="Times New Roman" w:hAnsi="Times New Roman" w:cs="Times New Roman"/>
+          <w:sz w:val="48"/>
+          <w:szCs w:val="48"/>
+        </w:rPr>
+        <w:t>Conclusion and Future Work</w:t>
+      </w:r>
+    </w:p>
+    <w:p>
+      <w:pPr>
+        <w:pStyle w:val="ListParagraph"/>
+        <w:ind w:left="0"/>
+        <w:rPr>
+          <w:rFonts w:ascii="Times New Roman" w:hAnsi="Times New Roman" w:cs="Times New Roman"/>
+          <w:color w:val="4472C4" w:themeColor="accent1"/>
+          <w:sz w:val="24"/>
+          <w:szCs w:val="24"/>
+        </w:rPr>
+      </w:pPr>
+      <w:r>
+        <w:rPr>
+          <w:rFonts w:ascii="Times New Roman" w:hAnsi="Times New Roman" w:cs="Times New Roman"/>
+          <w:color w:val="4472C4" w:themeColor="accent1"/>
+          <w:sz w:val="24"/>
+          <w:szCs w:val="24"/>
+        </w:rPr>
+        <w:t xml:space="preserve">We’ve developed a mobile specific Web View in Android, so that the customers can browse the products and make purchases in this App easily through their mobile phones. </w:t>
+      </w:r>
+    </w:p>
+    <w:p>
+      <w:pPr>
+        <w:pStyle w:val="ListParagraph"/>
+        <w:ind w:left="0"/>
+        <w:rPr>
+          <w:rFonts w:ascii="Times New Roman" w:hAnsi="Times New Roman" w:cs="Times New Roman"/>
+          <w:sz w:val="24"/>
+          <w:szCs w:val="24"/>
+        </w:rPr>
+      </w:pPr>
+    </w:p>
+    <w:p>
+      <w:pPr>
+        <w:pStyle w:val="ListParagraph"/>
+        <w:ind w:left="0"/>
+        <w:rPr>
+          <w:rFonts w:ascii="Times New Roman" w:hAnsi="Times New Roman" w:cs="Times New Roman"/>
+          <w:color w:val="7030A0"/>
+          <w:sz w:val="24"/>
+          <w:szCs w:val="24"/>
+        </w:rPr>
+      </w:pPr>
+      <w:r>
+        <w:rPr>
+          <w:rFonts w:ascii="Times New Roman" w:hAnsi="Times New Roman" w:cs="Times New Roman"/>
+          <w:color w:val="7030A0"/>
+          <w:sz w:val="24"/>
+          <w:szCs w:val="24"/>
+        </w:rPr>
+        <w:t>For the same app, we’ve implemented vendors’ mode which is a different view. Thus, the vendors can post and edit products to be sold as well.</w:t>
+      </w:r>
+      <w:r>
+        <w:rPr>
+          <w:rFonts w:ascii="Times New Roman" w:hAnsi="Times New Roman" w:cs="Times New Roman"/>
+          <w:color w:val="7030A0"/>
+          <w:sz w:val="24"/>
+          <w:szCs w:val="24"/>
+        </w:rPr>
+        <w:t xml:space="preserve"> </w:t>
+      </w:r>
+      <w:r>
+        <w:rPr>
+          <w:rFonts w:ascii="Times New Roman" w:hAnsi="Times New Roman" w:cs="Times New Roman"/>
+          <w:color w:val="7030A0"/>
+          <w:sz w:val="24"/>
+          <w:szCs w:val="24"/>
+        </w:rPr>
+        <w:t>Purchase orders are maintained in the MySQL database. Customer and vendors are able to view and manipulate purchase orders conveniently.</w:t>
+      </w:r>
+      <w:r>
+        <w:rPr>
+          <w:rFonts w:ascii="Times New Roman" w:hAnsi="Times New Roman" w:cs="Times New Roman"/>
+          <w:color w:val="7030A0"/>
+          <w:sz w:val="24"/>
+          <w:szCs w:val="24"/>
+        </w:rPr>
+        <w:t xml:space="preserve"> </w:t>
+      </w:r>
+      <w:r>
+        <w:rPr>
+          <w:rFonts w:ascii="Times New Roman" w:hAnsi="Times New Roman" w:cs="Times New Roman"/>
+          <w:color w:val="7030A0"/>
+          <w:sz w:val="24"/>
+          <w:szCs w:val="24"/>
+        </w:rPr>
+        <w:t>In addition, authentication modules are added for more secure account management.</w:t>
+      </w:r>
+    </w:p>
+    <w:p>
+      <w:pPr>
+        <w:pStyle w:val="ListParagraph"/>
+        <w:ind w:left="0"/>
+        <w:rPr>
+          <w:rFonts w:ascii="Times New Roman" w:hAnsi="Times New Roman" w:cs="Times New Roman"/>
+          <w:sz w:val="24"/>
+          <w:szCs w:val="24"/>
+        </w:rPr>
+      </w:pPr>
+      <w:r>
+        <w:rPr>
+          <w:rFonts w:ascii="Times New Roman" w:hAnsi="Times New Roman" w:cs="Times New Roman"/>
+          <w:sz w:val="24"/>
+          <w:szCs w:val="24"/>
+        </w:rPr>
+        <w:t xml:space="preserve"> </w:t>
+      </w:r>
+    </w:p>
+    <w:p>
+      <w:pPr>
+        <w:pStyle w:val="ListParagraph"/>
+        <w:ind w:left="0"/>
+        <w:rPr>
+          <w:rFonts w:ascii="Times New Roman" w:hAnsi="Times New Roman" w:cs="Times New Roman"/>
+          <w:color w:val="ED7D31" w:themeColor="accent2"/>
+          <w:sz w:val="24"/>
+          <w:szCs w:val="24"/>
+        </w:rPr>
+      </w:pPr>
+      <w:r>
+        <w:rPr>
+          <w:rFonts w:ascii="Times New Roman" w:hAnsi="Times New Roman" w:cs="Times New Roman"/>
+          <w:color w:val="ED7D31" w:themeColor="accent2"/>
+          <w:sz w:val="24"/>
+          <w:szCs w:val="24"/>
+        </w:rPr>
+        <w:t>Based on the design and implementation elaborated above, o</w:t>
+      </w:r>
+      <w:r>
+        <w:rPr>
+          <w:rFonts w:ascii="Times New Roman" w:hAnsi="Times New Roman" w:cs="Times New Roman"/>
+          <w:color w:val="ED7D31" w:themeColor="accent2"/>
+          <w:sz w:val="24"/>
+          <w:szCs w:val="24"/>
+        </w:rPr>
+        <w:t>ur mobile application offers a convenient, efficient, and user-friendly solution for both recreational and practical consumption</w:t>
+      </w:r>
+      <w:r>
+        <w:rPr>
+          <w:rFonts w:ascii="Times New Roman" w:hAnsi="Times New Roman" w:cs="Times New Roman"/>
+          <w:color w:val="ED7D31" w:themeColor="accent2"/>
+          <w:sz w:val="24"/>
+          <w:szCs w:val="24"/>
+        </w:rPr>
+        <w:t>.</w:t>
+      </w:r>
+    </w:p>
+    <w:p>
+      <w:pPr>
+        <w:pStyle w:val="ListParagraph"/>
+        <w:ind w:left="0"/>
+        <w:rPr>
+          <w:rFonts w:ascii="Times New Roman" w:hAnsi="Times New Roman" w:cs="Times New Roman"/>
+          <w:color w:val="FF0000"/>
+          <w:sz w:val="24"/>
+          <w:szCs w:val="24"/>
+        </w:rPr>
+      </w:pPr>
+    </w:p>
+    <w:p>
+      <w:pPr>
+        <w:pStyle w:val="ListParagraph"/>
+        <w:ind w:left="0"/>
+        <w:rPr>
+          <w:rFonts w:ascii="Times New Roman" w:hAnsi="Times New Roman" w:cs="Times New Roman"/>
+          <w:color w:val="FF0000"/>
+          <w:sz w:val="24"/>
+          <w:szCs w:val="24"/>
+        </w:rPr>
+      </w:pPr>
+      <w:r>
+        <w:rPr>
+          <w:rFonts w:ascii="Times New Roman" w:hAnsi="Times New Roman" w:cs="Times New Roman"/>
+          <w:color w:val="FF0000"/>
+          <w:sz w:val="24"/>
+          <w:szCs w:val="24"/>
+        </w:rPr>
+        <w:t xml:space="preserve">Traditional Web Apps and native Apps can be merged to some </w:t>
+      </w:r>
+      <w:r>
+        <w:rPr>
+          <w:rFonts w:ascii="Times New Roman" w:hAnsi="Times New Roman" w:cs="Times New Roman"/>
+          <w:color w:val="FF0000"/>
+          <w:sz w:val="24"/>
+          <w:szCs w:val="24"/>
+        </w:rPr>
+        <w:t>extent</w:t>
+      </w:r>
+      <w:r>
+        <w:rPr>
+          <w:rFonts w:ascii="Times New Roman" w:hAnsi="Times New Roman" w:cs="Times New Roman"/>
+          <w:color w:val="FF0000"/>
+          <w:sz w:val="24"/>
+          <w:szCs w:val="24"/>
+        </w:rPr>
+        <w:t xml:space="preserve">. They are called Progressive Web Apps (PWAs). Since our project uses Android Web View, most of functionalities are based on Web. It is not available offline and it requires users' installation in order to be used. However, we can extend our app to a PWA: make it an installable Web App. So that, the users can use our Web App normally without network connection </w:t>
+      </w:r>
+      <w:sdt>
+        <w:sdtPr>
+          <w:rPr>
+            <w:rFonts w:ascii="Times New Roman" w:hAnsi="Times New Roman" w:cs="Times New Roman"/>
+            <w:color w:val="FF0000"/>
+            <w:sz w:val="24"/>
+            <w:szCs w:val="24"/>
+          </w:rPr>
+          <w:id w:val="-347327275"/>
+          <w:citation/>
+        </w:sdtPr>
+        <w:sdtContent>
+          <w:r>
+            <w:rPr>
+              <w:rFonts w:ascii="Times New Roman" w:hAnsi="Times New Roman" w:cs="Times New Roman"/>
+              <w:color w:val="FF0000"/>
+              <w:sz w:val="24"/>
+              <w:szCs w:val="24"/>
+            </w:rPr>
+            <w:fldChar w:fldCharType="begin"/>
+          </w:r>
+          <w:r>
+            <w:rPr>
+              <w:rFonts w:ascii="Times New Roman" w:hAnsi="Times New Roman" w:cs="Times New Roman"/>
+              <w:color w:val="FF0000"/>
+              <w:sz w:val="24"/>
+              <w:szCs w:val="24"/>
+            </w:rPr>
+            <w:instrText xml:space="preserve"> CITATION Wha1 \l 1033 </w:instrText>
+          </w:r>
+          <w:r>
+            <w:rPr>
+              <w:rFonts w:ascii="Times New Roman" w:hAnsi="Times New Roman" w:cs="Times New Roman"/>
+              <w:color w:val="FF0000"/>
+              <w:sz w:val="24"/>
+              <w:szCs w:val="24"/>
+            </w:rPr>
+            <w:fldChar w:fldCharType="separate"/>
+          </w:r>
+          <w:r>
+            <w:rPr>
+              <w:rFonts w:ascii="Times New Roman" w:hAnsi="Times New Roman" w:cs="Times New Roman"/>
+              <w:noProof/>
+              <w:color w:val="FF0000"/>
+              <w:sz w:val="24"/>
+              <w:szCs w:val="24"/>
+            </w:rPr>
+            <w:t>[1]</w:t>
+          </w:r>
+          <w:r>
+            <w:rPr>
+              <w:rFonts w:ascii="Times New Roman" w:hAnsi="Times New Roman" w:cs="Times New Roman"/>
+              <w:color w:val="FF0000"/>
+              <w:sz w:val="24"/>
+              <w:szCs w:val="24"/>
+            </w:rPr>
+            <w:fldChar w:fldCharType="end"/>
+          </w:r>
+        </w:sdtContent>
+      </w:sdt>
+      <w:r>
+        <w:rPr>
+          <w:rFonts w:ascii="Times New Roman" w:hAnsi="Times New Roman" w:cs="Times New Roman"/>
+          <w:color w:val="FF0000"/>
+          <w:sz w:val="24"/>
+          <w:szCs w:val="24"/>
+        </w:rPr>
+        <w:t xml:space="preserve">. Moreover, the user is able to access our App both with installation from the App Store or downloaded browser </w:t>
+      </w:r>
+      <w:sdt>
+        <w:sdtPr>
+          <w:rPr>
+            <w:rFonts w:ascii="Times New Roman" w:hAnsi="Times New Roman" w:cs="Times New Roman"/>
+            <w:color w:val="FF0000"/>
+            <w:sz w:val="24"/>
+            <w:szCs w:val="24"/>
+          </w:rPr>
+          <w:id w:val="-248428633"/>
+          <w:citation/>
+        </w:sdtPr>
+        <w:sdtContent>
+          <w:r>
+            <w:rPr>
+              <w:rFonts w:ascii="Times New Roman" w:hAnsi="Times New Roman" w:cs="Times New Roman"/>
+              <w:color w:val="FF0000"/>
+              <w:sz w:val="24"/>
+              <w:szCs w:val="24"/>
+            </w:rPr>
+            <w:fldChar w:fldCharType="begin"/>
+          </w:r>
+          <w:r>
+            <w:rPr>
+              <w:rFonts w:ascii="Times New Roman" w:hAnsi="Times New Roman" w:cs="Times New Roman"/>
+              <w:color w:val="FF0000"/>
+              <w:sz w:val="24"/>
+              <w:szCs w:val="24"/>
+            </w:rPr>
+            <w:instrText xml:space="preserve"> CITATION Ove \l 1033 </w:instrText>
+          </w:r>
+          <w:r>
+            <w:rPr>
+              <w:rFonts w:ascii="Times New Roman" w:hAnsi="Times New Roman" w:cs="Times New Roman"/>
+              <w:color w:val="FF0000"/>
+              <w:sz w:val="24"/>
+              <w:szCs w:val="24"/>
+            </w:rPr>
+            <w:fldChar w:fldCharType="separate"/>
+          </w:r>
+          <w:r>
+            <w:rPr>
+              <w:rFonts w:ascii="Times New Roman" w:hAnsi="Times New Roman" w:cs="Times New Roman"/>
+              <w:noProof/>
+              <w:color w:val="FF0000"/>
+              <w:sz w:val="24"/>
+              <w:szCs w:val="24"/>
+            </w:rPr>
+            <w:t>[2]</w:t>
+          </w:r>
+          <w:r>
+            <w:rPr>
+              <w:rFonts w:ascii="Times New Roman" w:hAnsi="Times New Roman" w:cs="Times New Roman"/>
+              <w:color w:val="FF0000"/>
+              <w:sz w:val="24"/>
+              <w:szCs w:val="24"/>
+            </w:rPr>
+            <w:fldChar w:fldCharType="end"/>
+          </w:r>
+        </w:sdtContent>
+      </w:sdt>
+      <w:r>
+        <w:rPr>
+          <w:rFonts w:ascii="Times New Roman" w:hAnsi="Times New Roman" w:cs="Times New Roman"/>
+          <w:color w:val="FF0000"/>
+          <w:sz w:val="24"/>
+          <w:szCs w:val="24"/>
+        </w:rPr>
+        <w:t>. So that the performance and functionality will increase while keeping the accessibility and reliability unaffected.</w:t>
+      </w:r>
+    </w:p>
+    <w:p>
+      <w:pPr>
+        <w:pStyle w:val="ListParagraph"/>
+        <w:ind w:left="0"/>
+        <w:rPr>
+          <w:rFonts w:ascii="Times New Roman" w:hAnsi="Times New Roman" w:cs="Times New Roman"/>
+          <w:color w:val="ED7D31" w:themeColor="accent2"/>
+          <w:sz w:val="24"/>
+          <w:szCs w:val="24"/>
+        </w:rPr>
+      </w:pPr>
+    </w:p>
+    <w:sdt>
+      <w:sdtPr>
+        <w:id w:val="-1781104678"/>
+        <w:docPartObj>
+          <w:docPartGallery w:val="Bibliographies"/>
+          <w:docPartUnique/>
+        </w:docPartObj>
+      </w:sdtPr>
+      <w:sdtEndPr>
+        <w:rPr>
+          <w:rFonts w:asciiTheme="minorHAnsi" w:eastAsiaTheme="minorEastAsia" w:hAnsiTheme="minorHAnsi" w:cstheme="minorBidi"/>
+          <w:color w:val="auto"/>
+          <w:sz w:val="22"/>
+          <w:szCs w:val="22"/>
+          <w:lang w:eastAsia="zh-CN"/>
+        </w:rPr>
+      </w:sdtEndPr>
+      <w:sdtContent>
+        <w:p>
+          <w:pPr>
+            <w:pStyle w:val="Heading1"/>
+            <w:jc w:val="center"/>
+            <w:rPr>
+              <w:rFonts w:ascii="Times New Roman" w:hAnsi="Times New Roman" w:cs="Times New Roman"/>
+              <w:sz w:val="48"/>
+              <w:szCs w:val="48"/>
+            </w:rPr>
+          </w:pPr>
+          <w:r>
+            <w:rPr>
+              <w:rFonts w:ascii="Times New Roman" w:hAnsi="Times New Roman" w:cs="Times New Roman"/>
+              <w:sz w:val="48"/>
+              <w:szCs w:val="48"/>
+            </w:rPr>
+            <w:t>References</w:t>
+          </w:r>
+        </w:p>
+        <w:sdt>
+          <w:sdtPr>
+            <w:rPr>
+              <w:rFonts w:ascii="Times New Roman" w:hAnsi="Times New Roman" w:cs="Times New Roman"/>
+              <w:sz w:val="24"/>
+              <w:szCs w:val="24"/>
+            </w:rPr>
+            <w:id w:val="-573587230"/>
+            <w:bibliography/>
+          </w:sdtPr>
+          <w:sdtEndPr>
+            <w:rPr>
+              <w:rFonts w:asciiTheme="minorHAnsi" w:hAnsiTheme="minorHAnsi" w:cstheme="minorBidi"/>
+              <w:sz w:val="22"/>
+              <w:szCs w:val="22"/>
+            </w:rPr>
+          </w:sdtEndPr>
+          <w:sdtContent>
+            <w:p>
+              <w:pPr>
+                <w:rPr>
+                  <w:rFonts w:ascii="Times New Roman" w:hAnsi="Times New Roman" w:cs="Times New Roman"/>
+                  <w:noProof/>
+                  <w:sz w:val="24"/>
+                  <w:szCs w:val="24"/>
+                </w:rPr>
+              </w:pPr>
+              <w:r>
+                <w:rPr>
+                  <w:rFonts w:ascii="Times New Roman" w:hAnsi="Times New Roman" w:cs="Times New Roman"/>
+                  <w:sz w:val="24"/>
+                  <w:szCs w:val="24"/>
+                </w:rPr>
+                <w:fldChar w:fldCharType="begin"/>
+              </w:r>
+              <w:r>
+                <w:rPr>
+                  <w:rFonts w:ascii="Times New Roman" w:hAnsi="Times New Roman" w:cs="Times New Roman"/>
+                  <w:sz w:val="24"/>
+                  <w:szCs w:val="24"/>
+                </w:rPr>
+                <w:instrText xml:space="preserve"> BIBLIOGRAPHY </w:instrText>
+              </w:r>
+              <w:r>
+                <w:rPr>
+                  <w:rFonts w:ascii="Times New Roman" w:hAnsi="Times New Roman" w:cs="Times New Roman"/>
+                  <w:sz w:val="24"/>
+                  <w:szCs w:val="24"/>
+                </w:rPr>
+                <w:fldChar w:fldCharType="separate"/>
+              </w:r>
+            </w:p>
+            <w:tbl>
+              <w:tblPr>
+                <w:tblW w:w="5000" w:type="pct"/>
+                <w:tblCellSpacing w:w="15" w:type="dxa"/>
+                <w:tblCellMar>
+                  <w:top w:w="15" w:type="dxa"/>
+                  <w:left w:w="15" w:type="dxa"/>
+                  <w:bottom w:w="15" w:type="dxa"/>
+                  <w:right w:w="15" w:type="dxa"/>
+                </w:tblCellMar>
+                <w:tblLook w:val="04A0" w:firstRow="1" w:lastRow="0" w:firstColumn="1" w:lastColumn="0" w:noHBand="0" w:noVBand="1"/>
+              </w:tblPr>
+              <w:tblGrid>
+                <w:gridCol w:w="355"/>
+                <w:gridCol w:w="7951"/>
+              </w:tblGrid>
+              <w:tr>
+                <w:trPr>
+                  <w:divId w:val="1567496440"/>
+                  <w:tblCellSpacing w:w="15" w:type="dxa"/>
+                </w:trPr>
+                <w:tc>
+                  <w:tcPr>
+                    <w:tcW w:w="50" w:type="pct"/>
+                    <w:hideMark/>
+                  </w:tcPr>
+                  <w:p>
+                    <w:pPr>
+                      <w:pStyle w:val="Bibliography"/>
+                      <w:rPr>
+                        <w:rFonts w:ascii="Times New Roman" w:hAnsi="Times New Roman" w:cs="Times New Roman"/>
+                        <w:noProof/>
+                        <w:sz w:val="24"/>
+                        <w:szCs w:val="24"/>
+                      </w:rPr>
+                    </w:pPr>
+                    <w:r>
+                      <w:rPr>
+                        <w:rFonts w:ascii="Times New Roman" w:hAnsi="Times New Roman" w:cs="Times New Roman"/>
+                        <w:noProof/>
+                        <w:sz w:val="24"/>
+                        <w:szCs w:val="24"/>
+                      </w:rPr>
+                      <w:t xml:space="preserve">[1] </w:t>
+                    </w:r>
+                  </w:p>
+                </w:tc>
+                <w:tc>
+                  <w:tcPr>
+                    <w:tcW w:w="0" w:type="auto"/>
+                    <w:hideMark/>
+                  </w:tcPr>
+                  <w:p>
+                    <w:pPr>
+                      <w:pStyle w:val="Bibliography"/>
+                      <w:rPr>
+                        <w:rFonts w:ascii="Times New Roman" w:hAnsi="Times New Roman" w:cs="Times New Roman"/>
+                        <w:noProof/>
+                        <w:sz w:val="24"/>
+                        <w:szCs w:val="24"/>
+                      </w:rPr>
+                    </w:pPr>
+                    <w:r>
+                      <w:rPr>
+                        <w:rFonts w:ascii="Times New Roman" w:hAnsi="Times New Roman" w:cs="Times New Roman"/>
+                        <w:noProof/>
+                        <w:sz w:val="24"/>
+                        <w:szCs w:val="24"/>
+                      </w:rPr>
+                      <w:t>"What are Progressive Web Apps?," [Online]. Available: https://web.dev/i18n/en/what-are-pwas/.</w:t>
+                    </w:r>
+                  </w:p>
+                </w:tc>
+              </w:tr>
+              <w:tr>
+                <w:trPr>
+                  <w:divId w:val="1567496440"/>
+                  <w:tblCellSpacing w:w="15" w:type="dxa"/>
+                </w:trPr>
+                <w:tc>
+                  <w:tcPr>
+                    <w:tcW w:w="50" w:type="pct"/>
+                    <w:hideMark/>
+                  </w:tcPr>
+                  <w:p>
+                    <w:pPr>
+                      <w:pStyle w:val="Bibliography"/>
+                      <w:rPr>
+                        <w:rFonts w:ascii="Times New Roman" w:hAnsi="Times New Roman" w:cs="Times New Roman"/>
+                        <w:noProof/>
+                        <w:sz w:val="24"/>
+                        <w:szCs w:val="24"/>
+                      </w:rPr>
+                    </w:pPr>
+                    <w:r>
+                      <w:rPr>
+                        <w:rFonts w:ascii="Times New Roman" w:hAnsi="Times New Roman" w:cs="Times New Roman"/>
+                        <w:noProof/>
+                        <w:sz w:val="24"/>
+                        <w:szCs w:val="24"/>
+                      </w:rPr>
+                      <w:t xml:space="preserve">[2] </w:t>
+                    </w:r>
+                  </w:p>
+                </w:tc>
+                <w:tc>
+                  <w:tcPr>
+                    <w:tcW w:w="0" w:type="auto"/>
+                    <w:hideMark/>
+                  </w:tcPr>
+                  <w:p>
+                    <w:pPr>
+                      <w:pStyle w:val="Bibliography"/>
+                      <w:rPr>
+                        <w:rFonts w:ascii="Times New Roman" w:hAnsi="Times New Roman" w:cs="Times New Roman"/>
+                        <w:noProof/>
+                        <w:sz w:val="24"/>
+                        <w:szCs w:val="24"/>
+                      </w:rPr>
+                    </w:pPr>
+                    <w:r>
+                      <w:rPr>
+                        <w:rFonts w:ascii="Times New Roman" w:hAnsi="Times New Roman" w:cs="Times New Roman"/>
+                        <w:noProof/>
+                        <w:sz w:val="24"/>
+                        <w:szCs w:val="24"/>
+                      </w:rPr>
+                      <w:t>"Overview of Progressive Web Apps (PWAs)," [Online]. Available: https://learn.microsoft.com/en-us/microsoft-edge/progressive-web-apps-chromium/.</w:t>
+                    </w:r>
+                  </w:p>
+                </w:tc>
+              </w:tr>
+            </w:tbl>
+            <w:p>
+              <w:pPr>
+                <w:divId w:val="1567496440"/>
+                <w:rPr>
+                  <w:rFonts w:ascii="Times New Roman" w:eastAsia="Times New Roman" w:hAnsi="Times New Roman" w:cs="Times New Roman"/>
+                  <w:noProof/>
+                  <w:sz w:val="24"/>
+                  <w:szCs w:val="24"/>
+                </w:rPr>
+              </w:pPr>
+            </w:p>
+            <w:p>
+              <w:r>
+                <w:rPr>
+                  <w:rFonts w:ascii="Times New Roman" w:hAnsi="Times New Roman" w:cs="Times New Roman"/>
+                  <w:b/>
+                  <w:bCs/>
+                  <w:noProof/>
+                  <w:sz w:val="24"/>
+                  <w:szCs w:val="24"/>
+                </w:rPr>
+                <w:fldChar w:fldCharType="end"/>
+              </w:r>
+            </w:p>
+          </w:sdtContent>
+        </w:sdt>
+      </w:sdtContent>
+    </w:sdt>
     <w:sectPr>
       <w:pgSz w:w="11906" w:h="16838"/>
       <w:pgMar w:top="1440" w:right="1800" w:bottom="1440" w:left="1800" w:header="851" w:footer="992" w:gutter="0"/>
@@ -279,9 +1354,9 @@
 <file path=word/numbering.xml><?xml version="1.0" encoding="utf-8"?>
 <w:numbering xmlns:wpc="http://schemas.microsoft.com/office/word/2010/wordprocessingCanvas" xmlns:cx="http://schemas.microsoft.com/office/drawing/2014/chartex" xmlns:cx1="http://schemas.microsoft.com/office/drawing/2015/9/8/chartex" xmlns:cx2="http://schemas.microsoft.com/office/drawing/2015/10/21/chartex" xmlns:cx3="http://schemas.microsoft.com/office/drawing/2016/5/9/chartex" xmlns:cx4="http://schemas.microsoft.com/office/drawing/2016/5/10/chartex" xmlns:cx5="http://schemas.microsoft.com/office/drawing/2016/5/11/chartex" xmlns:cx6="http://schemas.microsoft.com/office/drawing/2016/5/12/chartex" xmlns:cx7="http://schemas.microsoft.com/office/drawing/2016/5/13/chartex" xmlns:cx8="http://schemas.microsoft.com/office/drawing/2016/5/14/chartex" xmlns:mc="http://schemas.openxmlformats.org/markup-compatibility/2006" xmlns:aink="http://schemas.microsoft.com/office/drawing/2016/ink" xmlns:am3d="http://schemas.microsoft.com/office/drawing/2017/model3d" xmlns:o="urn:schemas-microsoft-com:office:office" xmlns:oel="http://schemas.microsoft.com/office/2019/extlst" xmlns:r="http://schemas.openxmlformats.org/officeDocument/2006/relationships" xmlns:m="http://schemas.openxmlformats.org/officeDocument/2006/math" xmlns:v="urn:schemas-microsoft-com:vml" xmlns:wp14="http://schemas.microsoft.com/office/word/2010/wordprocessingDrawing" xmlns:wp="http://schemas.openxmlformats.org/drawingml/2006/wordprocessingDrawing" xmlns:w10="urn:schemas-microsoft-com:office:word" xmlns:w="http://schemas.openxmlformats.org/wordprocessingml/2006/main" xmlns:w14="http://schemas.microsoft.com/office/word/2010/wordml" xmlns:w15="http://schemas.microsoft.com/office/word/2012/wordml" xmlns:w16cex="http://schemas.microsoft.com/office/word/2018/wordml/cex" xmlns:w16cid="http://schemas.microsoft.com/office/word/2016/wordml/cid" xmlns:w16="http://schemas.microsoft.com/office/word/2018/wordml" xmlns:w16sdtdh="http://schemas.microsoft.com/office/word/2020/wordml/sdtdatahash" xmlns:w16se="http://schemas.microsoft.com/office/word/2015/wordml/symex" xmlns:wpg="http://schemas.microsoft.com/office/word/2010/wordprocessingGroup" xmlns:wpi="http://schemas.microsoft.com/office/word/2010/wordprocessingInk" xmlns:wne="http://schemas.microsoft.com/office/word/2006/wordml" xmlns:wps="http://schemas.microsoft.com/office/word/2010/wordprocessingShape" mc:Ignorable="w14 w15 w16se w16cid w16 w16cex w16sdtdh wp14">
   <w:abstractNum w:abstractNumId="0" w15:restartNumberingAfterBreak="0">
-    <w:nsid w:val="7F083586"/>
+    <w:nsid w:val="269E3E27"/>
     <w:multiLevelType w:val="hybridMultilevel"/>
-    <w:tmpl w:val="66707612"/>
+    <w:tmpl w:val="C68A540A"/>
     <w:lvl w:ilvl="0" w:tplc="0409000F">
       <w:start w:val="1"/>
       <w:numFmt w:val="decimal"/>
@@ -367,8 +1442,408 @@
       </w:pPr>
     </w:lvl>
   </w:abstractNum>
+  <w:abstractNum w:abstractNumId="1" w15:restartNumberingAfterBreak="0">
+    <w:nsid w:val="2769259F"/>
+    <w:multiLevelType w:val="hybridMultilevel"/>
+    <w:tmpl w:val="C68A540A"/>
+    <w:lvl w:ilvl="0" w:tplc="FFFFFFFF">
+      <w:start w:val="1"/>
+      <w:numFmt w:val="decimal"/>
+      <w:lvlText w:val="%1."/>
+      <w:lvlJc w:val="left"/>
+      <w:pPr>
+        <w:ind w:left="720" w:hanging="360"/>
+      </w:pPr>
+      <w:rPr>
+        <w:rFonts w:hint="default"/>
+      </w:rPr>
+    </w:lvl>
+    <w:lvl w:ilvl="1" w:tplc="FFFFFFFF" w:tentative="1">
+      <w:start w:val="1"/>
+      <w:numFmt w:val="lowerLetter"/>
+      <w:lvlText w:val="%2."/>
+      <w:lvlJc w:val="left"/>
+      <w:pPr>
+        <w:ind w:left="1440" w:hanging="360"/>
+      </w:pPr>
+    </w:lvl>
+    <w:lvl w:ilvl="2" w:tplc="FFFFFFFF" w:tentative="1">
+      <w:start w:val="1"/>
+      <w:numFmt w:val="lowerRoman"/>
+      <w:lvlText w:val="%3."/>
+      <w:lvlJc w:val="right"/>
+      <w:pPr>
+        <w:ind w:left="2160" w:hanging="180"/>
+      </w:pPr>
+    </w:lvl>
+    <w:lvl w:ilvl="3" w:tplc="FFFFFFFF" w:tentative="1">
+      <w:start w:val="1"/>
+      <w:numFmt w:val="decimal"/>
+      <w:lvlText w:val="%4."/>
+      <w:lvlJc w:val="left"/>
+      <w:pPr>
+        <w:ind w:left="2880" w:hanging="360"/>
+      </w:pPr>
+    </w:lvl>
+    <w:lvl w:ilvl="4" w:tplc="FFFFFFFF" w:tentative="1">
+      <w:start w:val="1"/>
+      <w:numFmt w:val="lowerLetter"/>
+      <w:lvlText w:val="%5."/>
+      <w:lvlJc w:val="left"/>
+      <w:pPr>
+        <w:ind w:left="3600" w:hanging="360"/>
+      </w:pPr>
+    </w:lvl>
+    <w:lvl w:ilvl="5" w:tplc="FFFFFFFF" w:tentative="1">
+      <w:start w:val="1"/>
+      <w:numFmt w:val="lowerRoman"/>
+      <w:lvlText w:val="%6."/>
+      <w:lvlJc w:val="right"/>
+      <w:pPr>
+        <w:ind w:left="4320" w:hanging="180"/>
+      </w:pPr>
+    </w:lvl>
+    <w:lvl w:ilvl="6" w:tplc="FFFFFFFF" w:tentative="1">
+      <w:start w:val="1"/>
+      <w:numFmt w:val="decimal"/>
+      <w:lvlText w:val="%7."/>
+      <w:lvlJc w:val="left"/>
+      <w:pPr>
+        <w:ind w:left="5040" w:hanging="360"/>
+      </w:pPr>
+    </w:lvl>
+    <w:lvl w:ilvl="7" w:tplc="FFFFFFFF" w:tentative="1">
+      <w:start w:val="1"/>
+      <w:numFmt w:val="lowerLetter"/>
+      <w:lvlText w:val="%8."/>
+      <w:lvlJc w:val="left"/>
+      <w:pPr>
+        <w:ind w:left="5760" w:hanging="360"/>
+      </w:pPr>
+    </w:lvl>
+    <w:lvl w:ilvl="8" w:tplc="FFFFFFFF" w:tentative="1">
+      <w:start w:val="1"/>
+      <w:numFmt w:val="lowerRoman"/>
+      <w:lvlText w:val="%9."/>
+      <w:lvlJc w:val="right"/>
+      <w:pPr>
+        <w:ind w:left="6480" w:hanging="180"/>
+      </w:pPr>
+    </w:lvl>
+  </w:abstractNum>
+  <w:abstractNum w:abstractNumId="2" w15:restartNumberingAfterBreak="0">
+    <w:nsid w:val="40D86E34"/>
+    <w:multiLevelType w:val="hybridMultilevel"/>
+    <w:tmpl w:val="ACE2FDBE"/>
+    <w:lvl w:ilvl="0" w:tplc="4658FDC2">
+      <w:start w:val="1"/>
+      <w:numFmt w:val="decimal"/>
+      <w:lvlText w:val="%1."/>
+      <w:lvlJc w:val="left"/>
+      <w:pPr>
+        <w:ind w:left="1080" w:hanging="360"/>
+      </w:pPr>
+      <w:rPr>
+        <w:rFonts w:hint="default"/>
+      </w:rPr>
+    </w:lvl>
+    <w:lvl w:ilvl="1" w:tplc="04090019" w:tentative="1">
+      <w:start w:val="1"/>
+      <w:numFmt w:val="lowerLetter"/>
+      <w:lvlText w:val="%2."/>
+      <w:lvlJc w:val="left"/>
+      <w:pPr>
+        <w:ind w:left="1800" w:hanging="360"/>
+      </w:pPr>
+    </w:lvl>
+    <w:lvl w:ilvl="2" w:tplc="0409001B" w:tentative="1">
+      <w:start w:val="1"/>
+      <w:numFmt w:val="lowerRoman"/>
+      <w:lvlText w:val="%3."/>
+      <w:lvlJc w:val="right"/>
+      <w:pPr>
+        <w:ind w:left="2520" w:hanging="180"/>
+      </w:pPr>
+    </w:lvl>
+    <w:lvl w:ilvl="3" w:tplc="0409000F" w:tentative="1">
+      <w:start w:val="1"/>
+      <w:numFmt w:val="decimal"/>
+      <w:lvlText w:val="%4."/>
+      <w:lvlJc w:val="left"/>
+      <w:pPr>
+        <w:ind w:left="3240" w:hanging="360"/>
+      </w:pPr>
+    </w:lvl>
+    <w:lvl w:ilvl="4" w:tplc="04090019" w:tentative="1">
+      <w:start w:val="1"/>
+      <w:numFmt w:val="lowerLetter"/>
+      <w:lvlText w:val="%5."/>
+      <w:lvlJc w:val="left"/>
+      <w:pPr>
+        <w:ind w:left="3960" w:hanging="360"/>
+      </w:pPr>
+    </w:lvl>
+    <w:lvl w:ilvl="5" w:tplc="0409001B" w:tentative="1">
+      <w:start w:val="1"/>
+      <w:numFmt w:val="lowerRoman"/>
+      <w:lvlText w:val="%6."/>
+      <w:lvlJc w:val="right"/>
+      <w:pPr>
+        <w:ind w:left="4680" w:hanging="180"/>
+      </w:pPr>
+    </w:lvl>
+    <w:lvl w:ilvl="6" w:tplc="0409000F" w:tentative="1">
+      <w:start w:val="1"/>
+      <w:numFmt w:val="decimal"/>
+      <w:lvlText w:val="%7."/>
+      <w:lvlJc w:val="left"/>
+      <w:pPr>
+        <w:ind w:left="5400" w:hanging="360"/>
+      </w:pPr>
+    </w:lvl>
+    <w:lvl w:ilvl="7" w:tplc="04090019" w:tentative="1">
+      <w:start w:val="1"/>
+      <w:numFmt w:val="lowerLetter"/>
+      <w:lvlText w:val="%8."/>
+      <w:lvlJc w:val="left"/>
+      <w:pPr>
+        <w:ind w:left="6120" w:hanging="360"/>
+      </w:pPr>
+    </w:lvl>
+    <w:lvl w:ilvl="8" w:tplc="0409001B" w:tentative="1">
+      <w:start w:val="1"/>
+      <w:numFmt w:val="lowerRoman"/>
+      <w:lvlText w:val="%9."/>
+      <w:lvlJc w:val="right"/>
+      <w:pPr>
+        <w:ind w:left="6840" w:hanging="180"/>
+      </w:pPr>
+    </w:lvl>
+  </w:abstractNum>
+  <w:abstractNum w:abstractNumId="3" w15:restartNumberingAfterBreak="0">
+    <w:nsid w:val="7C021CFC"/>
+    <w:multiLevelType w:val="hybridMultilevel"/>
+    <w:tmpl w:val="606680A4"/>
+    <w:lvl w:ilvl="0" w:tplc="0409000F">
+      <w:start w:val="6"/>
+      <w:numFmt w:val="decimal"/>
+      <w:lvlText w:val="%1."/>
+      <w:lvlJc w:val="left"/>
+      <w:pPr>
+        <w:ind w:left="720" w:hanging="360"/>
+      </w:pPr>
+      <w:rPr>
+        <w:rFonts w:hint="default"/>
+      </w:rPr>
+    </w:lvl>
+    <w:lvl w:ilvl="1" w:tplc="04090019" w:tentative="1">
+      <w:start w:val="1"/>
+      <w:numFmt w:val="lowerLetter"/>
+      <w:lvlText w:val="%2."/>
+      <w:lvlJc w:val="left"/>
+      <w:pPr>
+        <w:ind w:left="1440" w:hanging="360"/>
+      </w:pPr>
+    </w:lvl>
+    <w:lvl w:ilvl="2" w:tplc="0409001B" w:tentative="1">
+      <w:start w:val="1"/>
+      <w:numFmt w:val="lowerRoman"/>
+      <w:lvlText w:val="%3."/>
+      <w:lvlJc w:val="right"/>
+      <w:pPr>
+        <w:ind w:left="2160" w:hanging="180"/>
+      </w:pPr>
+    </w:lvl>
+    <w:lvl w:ilvl="3" w:tplc="0409000F" w:tentative="1">
+      <w:start w:val="1"/>
+      <w:numFmt w:val="decimal"/>
+      <w:lvlText w:val="%4."/>
+      <w:lvlJc w:val="left"/>
+      <w:pPr>
+        <w:ind w:left="2880" w:hanging="360"/>
+      </w:pPr>
+    </w:lvl>
+    <w:lvl w:ilvl="4" w:tplc="04090019" w:tentative="1">
+      <w:start w:val="1"/>
+      <w:numFmt w:val="lowerLetter"/>
+      <w:lvlText w:val="%5."/>
+      <w:lvlJc w:val="left"/>
+      <w:pPr>
+        <w:ind w:left="3600" w:hanging="360"/>
+      </w:pPr>
+    </w:lvl>
+    <w:lvl w:ilvl="5" w:tplc="0409001B" w:tentative="1">
+      <w:start w:val="1"/>
+      <w:numFmt w:val="lowerRoman"/>
+      <w:lvlText w:val="%6."/>
+      <w:lvlJc w:val="right"/>
+      <w:pPr>
+        <w:ind w:left="4320" w:hanging="180"/>
+      </w:pPr>
+    </w:lvl>
+    <w:lvl w:ilvl="6" w:tplc="0409000F" w:tentative="1">
+      <w:start w:val="1"/>
+      <w:numFmt w:val="decimal"/>
+      <w:lvlText w:val="%7."/>
+      <w:lvlJc w:val="left"/>
+      <w:pPr>
+        <w:ind w:left="5040" w:hanging="360"/>
+      </w:pPr>
+    </w:lvl>
+    <w:lvl w:ilvl="7" w:tplc="04090019" w:tentative="1">
+      <w:start w:val="1"/>
+      <w:numFmt w:val="lowerLetter"/>
+      <w:lvlText w:val="%8."/>
+      <w:lvlJc w:val="left"/>
+      <w:pPr>
+        <w:ind w:left="5760" w:hanging="360"/>
+      </w:pPr>
+    </w:lvl>
+    <w:lvl w:ilvl="8" w:tplc="0409001B" w:tentative="1">
+      <w:start w:val="1"/>
+      <w:numFmt w:val="lowerRoman"/>
+      <w:lvlText w:val="%9."/>
+      <w:lvlJc w:val="right"/>
+      <w:pPr>
+        <w:ind w:left="6480" w:hanging="180"/>
+      </w:pPr>
+    </w:lvl>
+  </w:abstractNum>
+  <w:abstractNum w:abstractNumId="4" w15:restartNumberingAfterBreak="0">
+    <w:nsid w:val="7F083586"/>
+    <w:multiLevelType w:val="multilevel"/>
+    <w:tmpl w:val="6AB4D7E0"/>
+    <w:lvl w:ilvl="0">
+      <w:start w:val="1"/>
+      <w:numFmt w:val="decimal"/>
+      <w:lvlText w:val="%1."/>
+      <w:lvlJc w:val="left"/>
+      <w:pPr>
+        <w:ind w:left="720" w:hanging="360"/>
+      </w:pPr>
+      <w:rPr>
+        <w:rFonts w:hint="default"/>
+      </w:rPr>
+    </w:lvl>
+    <w:lvl w:ilvl="1">
+      <w:start w:val="1"/>
+      <w:numFmt w:val="decimal"/>
+      <w:isLgl/>
+      <w:lvlText w:val="%1.%2"/>
+      <w:lvlJc w:val="left"/>
+      <w:pPr>
+        <w:ind w:left="1080" w:hanging="720"/>
+      </w:pPr>
+      <w:rPr>
+        <w:rFonts w:hint="default"/>
+      </w:rPr>
+    </w:lvl>
+    <w:lvl w:ilvl="2">
+      <w:start w:val="1"/>
+      <w:numFmt w:val="decimal"/>
+      <w:isLgl/>
+      <w:lvlText w:val="%1.%2.%3"/>
+      <w:lvlJc w:val="left"/>
+      <w:pPr>
+        <w:ind w:left="1080" w:hanging="720"/>
+      </w:pPr>
+      <w:rPr>
+        <w:rFonts w:hint="default"/>
+      </w:rPr>
+    </w:lvl>
+    <w:lvl w:ilvl="3">
+      <w:start w:val="1"/>
+      <w:numFmt w:val="decimal"/>
+      <w:isLgl/>
+      <w:lvlText w:val="%1.%2.%3.%4"/>
+      <w:lvlJc w:val="left"/>
+      <w:pPr>
+        <w:ind w:left="1440" w:hanging="1080"/>
+      </w:pPr>
+      <w:rPr>
+        <w:rFonts w:hint="default"/>
+      </w:rPr>
+    </w:lvl>
+    <w:lvl w:ilvl="4">
+      <w:start w:val="1"/>
+      <w:numFmt w:val="decimal"/>
+      <w:isLgl/>
+      <w:lvlText w:val="%1.%2.%3.%4.%5"/>
+      <w:lvlJc w:val="left"/>
+      <w:pPr>
+        <w:ind w:left="1800" w:hanging="1440"/>
+      </w:pPr>
+      <w:rPr>
+        <w:rFonts w:hint="default"/>
+      </w:rPr>
+    </w:lvl>
+    <w:lvl w:ilvl="5">
+      <w:start w:val="1"/>
+      <w:numFmt w:val="decimal"/>
+      <w:isLgl/>
+      <w:lvlText w:val="%1.%2.%3.%4.%5.%6"/>
+      <w:lvlJc w:val="left"/>
+      <w:pPr>
+        <w:ind w:left="1800" w:hanging="1440"/>
+      </w:pPr>
+      <w:rPr>
+        <w:rFonts w:hint="default"/>
+      </w:rPr>
+    </w:lvl>
+    <w:lvl w:ilvl="6">
+      <w:start w:val="1"/>
+      <w:numFmt w:val="decimal"/>
+      <w:isLgl/>
+      <w:lvlText w:val="%1.%2.%3.%4.%5.%6.%7"/>
+      <w:lvlJc w:val="left"/>
+      <w:pPr>
+        <w:ind w:left="2160" w:hanging="1800"/>
+      </w:pPr>
+      <w:rPr>
+        <w:rFonts w:hint="default"/>
+      </w:rPr>
+    </w:lvl>
+    <w:lvl w:ilvl="7">
+      <w:start w:val="1"/>
+      <w:numFmt w:val="decimal"/>
+      <w:isLgl/>
+      <w:lvlText w:val="%1.%2.%3.%4.%5.%6.%7.%8"/>
+      <w:lvlJc w:val="left"/>
+      <w:pPr>
+        <w:ind w:left="2520" w:hanging="2160"/>
+      </w:pPr>
+      <w:rPr>
+        <w:rFonts w:hint="default"/>
+      </w:rPr>
+    </w:lvl>
+    <w:lvl w:ilvl="8">
+      <w:start w:val="1"/>
+      <w:numFmt w:val="decimal"/>
+      <w:isLgl/>
+      <w:lvlText w:val="%1.%2.%3.%4.%5.%6.%7.%8.%9"/>
+      <w:lvlJc w:val="left"/>
+      <w:pPr>
+        <w:ind w:left="2520" w:hanging="2160"/>
+      </w:pPr>
+      <w:rPr>
+        <w:rFonts w:hint="default"/>
+      </w:rPr>
+    </w:lvl>
+  </w:abstractNum>
   <w:num w:numId="1" w16cid:durableId="1786732451">
+    <w:abstractNumId w:val="4"/>
+  </w:num>
+  <w:num w:numId="2" w16cid:durableId="1296643983">
+    <w:abstractNumId w:val="2"/>
+  </w:num>
+  <w:num w:numId="3" w16cid:durableId="24060208">
     <w:abstractNumId w:val="0"/>
+  </w:num>
+  <w:num w:numId="4" w16cid:durableId="1999454192">
+    <w:abstractNumId w:val="1"/>
+  </w:num>
+  <w:num w:numId="5" w16cid:durableId="203448410">
+    <w:abstractNumId w:val="3"/>
   </w:num>
 </w:numbering>
 </file>
@@ -768,7 +2243,7 @@
     <w:lsdException w:name="Unresolved Mention" w:semiHidden="1" w:unhideWhenUsed="1"/>
     <w:lsdException w:name="Smart Link" w:semiHidden="1" w:unhideWhenUsed="1"/>
   </w:latentStyles>
-  <w:style w:type="paragraph" w:default="1" w:styleId="a">
+  <w:style w:type="paragraph" w:default="1" w:styleId="Normal">
     <w:name w:val="Normal"/>
     <w:qFormat/>
     <w:pPr>
@@ -776,13 +2251,37 @@
       <w:jc w:val="both"/>
     </w:pPr>
   </w:style>
-  <w:style w:type="character" w:default="1" w:styleId="a0">
+  <w:style w:type="paragraph" w:styleId="Heading1">
+    <w:name w:val="heading 1"/>
+    <w:basedOn w:val="Normal"/>
+    <w:next w:val="Normal"/>
+    <w:link w:val="Heading1Char"/>
+    <w:uiPriority w:val="9"/>
+    <w:qFormat/>
+    <w:rsid w:val="00FC3C31"/>
+    <w:pPr>
+      <w:keepNext/>
+      <w:keepLines/>
+      <w:widowControl/>
+      <w:spacing w:before="240" w:after="0"/>
+      <w:jc w:val="left"/>
+      <w:outlineLvl w:val="0"/>
+    </w:pPr>
+    <w:rPr>
+      <w:rFonts w:asciiTheme="majorHAnsi" w:eastAsiaTheme="majorEastAsia" w:hAnsiTheme="majorHAnsi" w:cstheme="majorBidi"/>
+      <w:color w:val="2F5496" w:themeColor="accent1" w:themeShade="BF"/>
+      <w:sz w:val="32"/>
+      <w:szCs w:val="32"/>
+      <w:lang w:eastAsia="en-US"/>
+    </w:rPr>
+  </w:style>
+  <w:style w:type="character" w:default="1" w:styleId="DefaultParagraphFont">
     <w:name w:val="Default Paragraph Font"/>
     <w:uiPriority w:val="1"/>
     <w:semiHidden/>
     <w:unhideWhenUsed/>
   </w:style>
-  <w:style w:type="table" w:default="1" w:styleId="a1">
+  <w:style w:type="table" w:default="1" w:styleId="TableNormal">
     <w:name w:val="Normal Table"/>
     <w:uiPriority w:val="99"/>
     <w:semiHidden/>
@@ -797,15 +2296,15 @@
       </w:tblCellMar>
     </w:tblPr>
   </w:style>
-  <w:style w:type="numbering" w:default="1" w:styleId="a2">
+  <w:style w:type="numbering" w:default="1" w:styleId="NoList">
     <w:name w:val="No List"/>
     <w:uiPriority w:val="99"/>
     <w:semiHidden/>
     <w:unhideWhenUsed/>
   </w:style>
-  <w:style w:type="paragraph" w:styleId="a3">
+  <w:style w:type="paragraph" w:styleId="ListParagraph">
     <w:name w:val="List Paragraph"/>
-    <w:basedOn w:val="a"/>
+    <w:basedOn w:val="Normal"/>
     <w:uiPriority w:val="34"/>
     <w:qFormat/>
     <w:rsid w:val="00DA4BAB"/>
@@ -813,6 +2312,28 @@
       <w:ind w:left="720"/>
       <w:contextualSpacing/>
     </w:pPr>
+  </w:style>
+  <w:style w:type="character" w:customStyle="1" w:styleId="Heading1Char">
+    <w:name w:val="Heading 1 Char"/>
+    <w:basedOn w:val="DefaultParagraphFont"/>
+    <w:link w:val="Heading1"/>
+    <w:uiPriority w:val="9"/>
+    <w:rsid w:val="00FC3C31"/>
+    <w:rPr>
+      <w:rFonts w:asciiTheme="majorHAnsi" w:eastAsiaTheme="majorEastAsia" w:hAnsiTheme="majorHAnsi" w:cstheme="majorBidi"/>
+      <w:color w:val="2F5496" w:themeColor="accent1" w:themeShade="BF"/>
+      <w:sz w:val="32"/>
+      <w:szCs w:val="32"/>
+      <w:lang w:eastAsia="en-US"/>
+    </w:rPr>
+  </w:style>
+  <w:style w:type="paragraph" w:styleId="Bibliography">
+    <w:name w:val="Bibliography"/>
+    <w:basedOn w:val="Normal"/>
+    <w:next w:val="Normal"/>
+    <w:uiPriority w:val="37"/>
+    <w:unhideWhenUsed/>
+    <w:rsid w:val="00FC3C31"/>
   </w:style>
 </w:styles>
 </file>
@@ -1110,4 +2631,35 @@
     </a:ext>
   </a:extLst>
 </a:theme>
+</file>
+
+<file path=customXml/item1.xml><?xml version="1.0" encoding="utf-8"?>
+<b:Sources xmlns:b="http://schemas.openxmlformats.org/officeDocument/2006/bibliography" xmlns="http://schemas.openxmlformats.org/officeDocument/2006/bibliography" SelectedStyle="\IEEE2006OfficeOnline.xsl" StyleName="IEEE" Version="2006">
+  <b:Source>
+    <b:Tag>Wha1</b:Tag>
+    <b:SourceType>InternetSite</b:SourceType>
+    <b:Guid>{7A3DA984-9662-493B-BA01-C7F8CBC5DCBC}</b:Guid>
+    <b:Title>What are Progressive Web Apps?</b:Title>
+    <b:InternetSiteTitle>web.dev</b:InternetSiteTitle>
+    <b:URL>https://web.dev/i18n/en/what-are-pwas/</b:URL>
+    <b:RefOrder>1</b:RefOrder>
+  </b:Source>
+  <b:Source>
+    <b:Tag>Ove</b:Tag>
+    <b:SourceType>InternetSite</b:SourceType>
+    <b:Guid>{7ED3DE3B-2347-491B-B39A-5C9905D7AD0A}</b:Guid>
+    <b:Title>Overview of Progressive Web Apps (PWAs)</b:Title>
+    <b:InternetSiteTitle>learn.microsoft.com</b:InternetSiteTitle>
+    <b:URL>https://learn.microsoft.com/en-us/microsoft-edge/progressive-web-apps-chromium/</b:URL>
+    <b:RefOrder>2</b:RefOrder>
+  </b:Source>
+</b:Sources>
+</file>
+
+<file path=customXml/itemProps1.xml><?xml version="1.0" encoding="utf-8"?>
+<ds:datastoreItem xmlns:ds="http://schemas.openxmlformats.org/officeDocument/2006/customXml" ds:itemID="{0D219BF4-9578-40CD-AAC8-377EBDB50268}">
+  <ds:schemaRefs>
+    <ds:schemaRef ds:uri="http://schemas.openxmlformats.org/officeDocument/2006/bibliography"/>
+  </ds:schemaRefs>
+</ds:datastoreItem>
 </file>
--- a/Technical writing.docx
+++ b/Technical writing.docx
@@ -104,65 +104,6 @@
     <w:p>
       <w:pPr>
         <w:pStyle w:val="ListParagraph"/>
-        <w:ind w:left="0"/>
-        <w:rPr>
-          <w:rFonts w:ascii="Times New Roman" w:hAnsi="Times New Roman" w:cs="Times New Roman"/>
-          <w:sz w:val="24"/>
-          <w:szCs w:val="24"/>
-        </w:rPr>
-      </w:pPr>
-      <w:r>
-        <w:rPr>
-          <w:rFonts w:ascii="Times New Roman" w:hAnsi="Times New Roman" w:cs="Times New Roman"/>
-          <w:sz w:val="24"/>
-          <w:szCs w:val="24"/>
-        </w:rPr>
-        <w:t>In conclusion, we’ve developed a user-friendly mobile online shopping mall application based on</w:t>
-      </w:r>
-      <w:r>
-        <w:rPr>
-          <w:rFonts w:ascii="Times New Roman" w:hAnsi="Times New Roman" w:cs="Times New Roman"/>
-          <w:sz w:val="24"/>
-          <w:szCs w:val="24"/>
-        </w:rPr>
-        <w:t xml:space="preserve"> Java</w:t>
-      </w:r>
-      <w:r>
-        <w:rPr>
-          <w:rFonts w:ascii="Times New Roman" w:hAnsi="Times New Roman" w:cs="Times New Roman"/>
-          <w:sz w:val="24"/>
-          <w:szCs w:val="24"/>
-        </w:rPr>
-        <w:t xml:space="preserve"> (Spring Boot back-end)</w:t>
-      </w:r>
-      <w:r>
-        <w:rPr>
-          <w:rFonts w:ascii="Times New Roman" w:hAnsi="Times New Roman" w:cs="Times New Roman"/>
-          <w:sz w:val="24"/>
-          <w:szCs w:val="24"/>
-        </w:rPr>
-        <w:t xml:space="preserve"> and JavaScript</w:t>
-      </w:r>
-      <w:r>
-        <w:rPr>
-          <w:rFonts w:ascii="Times New Roman" w:hAnsi="Times New Roman" w:cs="Times New Roman"/>
-          <w:sz w:val="24"/>
-          <w:szCs w:val="24"/>
-        </w:rPr>
-        <w:t xml:space="preserve"> (Vue.js front-end)</w:t>
-      </w:r>
-      <w:r>
-        <w:rPr>
-          <w:rFonts w:ascii="Times New Roman" w:hAnsi="Times New Roman" w:cs="Times New Roman"/>
-          <w:sz w:val="24"/>
-          <w:szCs w:val="24"/>
-        </w:rPr>
-        <w:t>.</w:t>
-      </w:r>
-    </w:p>
-    <w:p>
-      <w:pPr>
-        <w:pStyle w:val="ListParagraph"/>
         <w:rPr>
           <w:rFonts w:ascii="Times New Roman" w:hAnsi="Times New Roman" w:cs="Times New Roman"/>
           <w:sz w:val="24"/>
@@ -692,7 +633,7 @@
     <w:p>
       <w:pPr>
         <w:rPr>
-          <w:rFonts w:ascii="Times New Roman" w:hAnsi="Times New Roman" w:cs="Times New Roman" w:hint="eastAsia"/>
+          <w:rFonts w:ascii="Times New Roman" w:hAnsi="Times New Roman" w:cs="Times New Roman"/>
           <w:sz w:val="32"/>
           <w:szCs w:val="32"/>
         </w:rPr>
@@ -703,8 +644,16 @@
           <w:sz w:val="24"/>
           <w:szCs w:val="24"/>
         </w:rPr>
+        <w:t xml:space="preserve">So far, we have briefly introduced our mobile shopping app in the Introduction, and the structure of this report is as follows: Chapter 2 introduces the background and related </w:t>
+      </w:r>
+      <w:r>
+        <w:rPr>
+          <w:rFonts w:ascii="Times New Roman" w:hAnsi="Times New Roman" w:cs="Times New Roman"/>
+          <w:sz w:val="24"/>
+          <w:szCs w:val="24"/>
+        </w:rPr>
         <w:lastRenderedPageBreak/>
-        <w:t>So far, we have briefly introduced our mobile shopping app in the Introduction, and the structure of this report is as follows: Chapter 2 introduces the background and related work of our work. Chapter 3 presents the system design of our design approach. Chapter 4 shows the implementation of our system architecture and module design. Chapter 5 displays the result of our project outcome and discussion. Chapter 6 summarizes our entire project and future work.</w:t>
+        <w:t>work of our work. Chapter 3 presents the system design of our design approach. Chapter 4 shows the implementation of our system architecture and module design. Chapter 5 displays the result of our project outcome and discussion. Chapter 6 summarizes our entire project and future work.</w:t>
       </w:r>
     </w:p>
     <w:p>
@@ -749,19 +698,17 @@
         <w:ind w:left="0"/>
         <w:rPr>
           <w:rFonts w:ascii="Times New Roman" w:hAnsi="Times New Roman" w:cs="Times New Roman"/>
-          <w:color w:val="4472C4" w:themeColor="accent1"/>
-          <w:sz w:val="24"/>
-          <w:szCs w:val="24"/>
-        </w:rPr>
-      </w:pPr>
-      <w:r>
-        <w:rPr>
-          <w:rFonts w:ascii="Times New Roman" w:hAnsi="Times New Roman" w:cs="Times New Roman"/>
-          <w:color w:val="4472C4" w:themeColor="accent1"/>
-          <w:sz w:val="24"/>
-          <w:szCs w:val="24"/>
-        </w:rPr>
-        <w:t xml:space="preserve">We’ve developed a mobile specific Web View in Android, so that the customers can browse the products and make purchases in this App easily through their mobile phones. </w:t>
+          <w:sz w:val="24"/>
+          <w:szCs w:val="24"/>
+        </w:rPr>
+      </w:pPr>
+      <w:r>
+        <w:rPr>
+          <w:rFonts w:ascii="Times New Roman" w:hAnsi="Times New Roman" w:cs="Times New Roman"/>
+          <w:sz w:val="24"/>
+          <w:szCs w:val="24"/>
+        </w:rPr>
+        <w:t>In conclusion, we’ve developed a user-friendly mobile online shopping mall application based on Java (Spring Boot back-end) and JavaScript (Vue.js front-end).</w:t>
       </w:r>
     </w:p>
     <w:p>
@@ -770,6 +717,7 @@
         <w:ind w:left="0"/>
         <w:rPr>
           <w:rFonts w:ascii="Times New Roman" w:hAnsi="Times New Roman" w:cs="Times New Roman"/>
+          <w:color w:val="4472C4" w:themeColor="accent1"/>
           <w:sz w:val="24"/>
           <w:szCs w:val="24"/>
         </w:rPr>
@@ -793,6 +741,24 @@
           <w:sz w:val="24"/>
           <w:szCs w:val="24"/>
         </w:rPr>
+        <w:t>We’ve developed a mobile specific Web View in Android, so that the customers can browse the products and make purchases in this App easily through their mobile phones.</w:t>
+      </w:r>
+      <w:r>
+        <w:rPr>
+          <w:rFonts w:ascii="Times New Roman" w:hAnsi="Times New Roman" w:cs="Times New Roman"/>
+          <w:color w:val="7030A0"/>
+          <w:sz w:val="24"/>
+          <w:szCs w:val="24"/>
+        </w:rPr>
+        <w:t xml:space="preserve"> </w:t>
+      </w:r>
+      <w:r>
+        <w:rPr>
+          <w:rFonts w:ascii="Times New Roman" w:hAnsi="Times New Roman" w:cs="Times New Roman"/>
+          <w:color w:val="7030A0"/>
+          <w:sz w:val="24"/>
+          <w:szCs w:val="24"/>
+        </w:rPr>
         <w:t>For the same app, we’ve implemented vendors’ mode which is a different view. Thus, the vendors can post and edit products to be sold as well.</w:t>
       </w:r>
       <w:r>
@@ -920,25 +886,7 @@
           <w:sz w:val="24"/>
           <w:szCs w:val="24"/>
         </w:rPr>
-        <w:t xml:space="preserve">Traditional Web Apps and native Apps can be merged to some </w:t>
-      </w:r>
-      <w:r>
-        <w:rPr>
-          <w:rFonts w:ascii="Times New Roman" w:hAnsi="Times New Roman" w:cs="Times New Roman"/>
-          <w:color w:val="FF0000"/>
-          <w:sz w:val="24"/>
-          <w:szCs w:val="24"/>
-        </w:rPr>
-        <w:t>extent</w:t>
-      </w:r>
-      <w:r>
-        <w:rPr>
-          <w:rFonts w:ascii="Times New Roman" w:hAnsi="Times New Roman" w:cs="Times New Roman"/>
-          <w:color w:val="FF0000"/>
-          <w:sz w:val="24"/>
-          <w:szCs w:val="24"/>
-        </w:rPr>
-        <w:t xml:space="preserve">. They are called Progressive Web Apps (PWAs). Since our project uses Android Web View, most of functionalities are based on Web. It is not available offline and it requires users' installation in order to be used. However, we can extend our app to a PWA: make it an installable Web App. So that, the users can use our Web App normally without network connection </w:t>
+        <w:t xml:space="preserve">Traditional Web Apps and native Apps can be merged to some extent. They are called Progressive Web Apps (PWAs). Since our project uses Android Web View, most of functionalities are based on Web. It is not available offline and it requires users' installation in order to be used. However, we can extend our app to a PWA: make it an installable Web App. So that, the users can use our Web App normally without network connection </w:t>
       </w:r>
       <w:sdt>
         <w:sdtPr>
@@ -1093,21 +1041,19 @@
     </w:p>
     <w:sdt>
       <w:sdtPr>
+        <w:rPr>
+          <w:rFonts w:asciiTheme="minorHAnsi" w:eastAsiaTheme="minorEastAsia" w:hAnsiTheme="minorHAnsi" w:cstheme="minorBidi"/>
+          <w:color w:val="auto"/>
+          <w:sz w:val="22"/>
+          <w:szCs w:val="22"/>
+          <w:lang w:eastAsia="zh-CN"/>
+        </w:rPr>
         <w:id w:val="-1781104678"/>
         <w:docPartObj>
           <w:docPartGallery w:val="Bibliographies"/>
           <w:docPartUnique/>
         </w:docPartObj>
       </w:sdtPr>
-      <w:sdtEndPr>
-        <w:rPr>
-          <w:rFonts w:asciiTheme="minorHAnsi" w:eastAsiaTheme="minorEastAsia" w:hAnsiTheme="minorHAnsi" w:cstheme="minorBidi"/>
-          <w:color w:val="auto"/>
-          <w:sz w:val="22"/>
-          <w:szCs w:val="22"/>
-          <w:lang w:eastAsia="zh-CN"/>
-        </w:rPr>
-      </w:sdtEndPr>
       <w:sdtContent>
         <w:p>
           <w:pPr>

--- a/Technical writing.docx
+++ b/Technical writing.docx
@@ -741,7 +741,61 @@
           <w:sz w:val="24"/>
           <w:szCs w:val="24"/>
         </w:rPr>
-        <w:t>We’ve developed a mobile specific Web View in Android, so that the customers can browse the products and make purchases in this App easily through their mobile phones.</w:t>
+        <w:t>We’ve developed a mobile specific</w:t>
+      </w:r>
+      <w:r>
+        <w:rPr>
+          <w:rFonts w:ascii="Times New Roman" w:hAnsi="Times New Roman" w:cs="Times New Roman"/>
+          <w:color w:val="7030A0"/>
+          <w:sz w:val="24"/>
+          <w:szCs w:val="24"/>
+        </w:rPr>
+        <w:t xml:space="preserve"> graphical user interface by exploiting </w:t>
+      </w:r>
+      <w:r>
+        <w:rPr>
+          <w:rFonts w:ascii="Times New Roman" w:hAnsi="Times New Roman" w:cs="Times New Roman"/>
+          <w:color w:val="7030A0"/>
+          <w:sz w:val="24"/>
+          <w:szCs w:val="24"/>
+        </w:rPr>
+        <w:t xml:space="preserve">UI component </w:t>
+      </w:r>
+      <w:r>
+        <w:rPr>
+          <w:rFonts w:ascii="Times New Roman" w:hAnsi="Times New Roman" w:cs="Times New Roman"/>
+          <w:color w:val="7030A0"/>
+          <w:sz w:val="24"/>
+          <w:szCs w:val="24"/>
+        </w:rPr>
+        <w:t>librar</w:t>
+      </w:r>
+      <w:r>
+        <w:rPr>
+          <w:rFonts w:ascii="Times New Roman" w:hAnsi="Times New Roman" w:cs="Times New Roman"/>
+          <w:color w:val="7030A0"/>
+          <w:sz w:val="24"/>
+          <w:szCs w:val="24"/>
+        </w:rPr>
+        <w:t>ies</w:t>
+      </w:r>
+      <w:r>
+        <w:rPr>
+          <w:rFonts w:ascii="Times New Roman" w:hAnsi="Times New Roman" w:cs="Times New Roman"/>
+          <w:color w:val="7030A0"/>
+          <w:sz w:val="24"/>
+          <w:szCs w:val="24"/>
+        </w:rPr>
+        <w:t xml:space="preserve"> for mobile web apps</w:t>
+      </w:r>
+      <w:r>
+        <w:rPr>
+          <w:rFonts w:ascii="Times New Roman" w:hAnsi="Times New Roman" w:cs="Times New Roman"/>
+          <w:color w:val="7030A0"/>
+          <w:sz w:val="24"/>
+          <w:szCs w:val="24"/>
+        </w:rPr>
+        <w:t>, so that the customers can browse the products and make purchases in this App easily through their mobile phones.</w:t>
       </w:r>
       <w:r>
         <w:rPr>

--- a/Technical writing.docx
+++ b/Technical writing.docx
@@ -42,98 +42,51 @@
           <w:sz w:val="24"/>
           <w:szCs w:val="24"/>
         </w:rPr>
-        <w:t xml:space="preserve">Does the </w:t>
-      </w:r>
-      <w:r>
-        <w:rPr>
-          <w:rFonts w:ascii="Times New Roman" w:hAnsi="Times New Roman" w:cs="Times New Roman"/>
-          <w:sz w:val="24"/>
-          <w:szCs w:val="24"/>
-        </w:rPr>
-        <w:t>fast-paced lifestyle</w:t>
-      </w:r>
-      <w:r>
-        <w:rPr>
-          <w:rFonts w:ascii="Times New Roman" w:hAnsi="Times New Roman" w:cs="Times New Roman"/>
-          <w:sz w:val="24"/>
-          <w:szCs w:val="24"/>
-        </w:rPr>
-        <w:t xml:space="preserve"> </w:t>
-      </w:r>
-      <w:r>
-        <w:rPr>
-          <w:rFonts w:ascii="Times New Roman" w:hAnsi="Times New Roman" w:cs="Times New Roman"/>
-          <w:sz w:val="24"/>
-          <w:szCs w:val="24"/>
-        </w:rPr>
-        <w:t xml:space="preserve">bother you for a long time? Have you ever been frustrated to have </w:t>
-      </w:r>
-      <w:r>
-        <w:rPr>
-          <w:rFonts w:ascii="Times New Roman" w:hAnsi="Times New Roman" w:cs="Times New Roman"/>
-          <w:sz w:val="24"/>
-          <w:szCs w:val="24"/>
-        </w:rPr>
-        <w:t xml:space="preserve">no </w:t>
-      </w:r>
-      <w:r>
-        <w:rPr>
-          <w:rFonts w:ascii="Times New Roman" w:hAnsi="Times New Roman" w:cs="Times New Roman"/>
-          <w:sz w:val="24"/>
-          <w:szCs w:val="24"/>
-        </w:rPr>
-        <w:t xml:space="preserve">time to go shopping after exhausting works? </w:t>
-      </w:r>
-      <w:r>
-        <w:rPr>
-          <w:rFonts w:ascii="Times New Roman" w:hAnsi="Times New Roman" w:cs="Times New Roman"/>
-          <w:sz w:val="24"/>
-          <w:szCs w:val="24"/>
-        </w:rPr>
-        <w:t>Perhaps you would like to try our mobile application that we designed to provide comfort and convenience for situations like this, allowing you to wind down and relax without having to go out for shopping after long day work</w:t>
-      </w:r>
-      <w:r>
-        <w:rPr>
-          <w:rFonts w:ascii="Times New Roman" w:hAnsi="Times New Roman" w:cs="Times New Roman"/>
-          <w:sz w:val="24"/>
-          <w:szCs w:val="24"/>
-        </w:rPr>
-        <w:t>.</w:t>
+        <w:t>Does the fast-paced lifestyle bother you for a long time? Have you ever been frustrated to have no time to go shopping after exhausting work? You may want to try the mobile application that we designed to provide comfort and convenience for situations like this, allowing you to wind down and relax without having to go out shopping after a long day of work.</w:t>
       </w:r>
     </w:p>
     <w:p>
       <w:pPr>
-        <w:pStyle w:val="ListParagraph"/>
-        <w:rPr>
-          <w:rFonts w:ascii="Times New Roman" w:hAnsi="Times New Roman" w:cs="Times New Roman"/>
-          <w:sz w:val="24"/>
-          <w:szCs w:val="24"/>
-        </w:rPr>
-      </w:pPr>
+        <w:rPr>
+          <w:rFonts w:ascii="Times New Roman" w:hAnsi="Times New Roman" w:cs="Times New Roman"/>
+          <w:sz w:val="32"/>
+          <w:szCs w:val="32"/>
+        </w:rPr>
+      </w:pPr>
+      <w:r>
+        <w:rPr>
+          <w:rFonts w:ascii="Times New Roman" w:hAnsi="Times New Roman" w:cs="Times New Roman"/>
+          <w:sz w:val="32"/>
+          <w:szCs w:val="32"/>
+        </w:rPr>
+        <w:t xml:space="preserve">1.1 </w:t>
+      </w:r>
+      <w:r>
+        <w:rPr>
+          <w:rFonts w:ascii="Times New Roman" w:hAnsi="Times New Roman" w:cs="Times New Roman"/>
+          <w:sz w:val="32"/>
+          <w:szCs w:val="32"/>
+        </w:rPr>
+        <w:t>Overview</w:t>
+      </w:r>
     </w:p>
     <w:p>
       <w:pPr>
-        <w:rPr>
-          <w:rFonts w:ascii="Times New Roman" w:hAnsi="Times New Roman" w:cs="Times New Roman"/>
-          <w:sz w:val="32"/>
-          <w:szCs w:val="32"/>
-        </w:rPr>
-      </w:pPr>
-      <w:r>
-        <w:rPr>
-          <w:rFonts w:ascii="Times New Roman" w:hAnsi="Times New Roman" w:cs="Times New Roman"/>
-          <w:sz w:val="32"/>
-          <w:szCs w:val="32"/>
-        </w:rPr>
-        <w:t xml:space="preserve">1.1 </w:t>
-      </w:r>
-      <w:r>
-        <w:rPr>
-          <w:rFonts w:ascii="Times New Roman" w:hAnsi="Times New Roman" w:cs="Times New Roman"/>
-          <w:sz w:val="32"/>
-          <w:szCs w:val="32"/>
-        </w:rPr>
-        <w:t>Overview</w:t>
+        <w:pStyle w:val="ListParagraph"/>
+        <w:ind w:left="0"/>
+        <w:rPr>
+          <w:rFonts w:ascii="Times New Roman" w:hAnsi="Times New Roman" w:cs="Times New Roman"/>
+          <w:sz w:val="24"/>
+          <w:szCs w:val="24"/>
+        </w:rPr>
+      </w:pPr>
+      <w:r>
+        <w:rPr>
+          <w:rFonts w:ascii="Times New Roman" w:hAnsi="Times New Roman" w:cs="Times New Roman"/>
+          <w:sz w:val="24"/>
+          <w:szCs w:val="24"/>
+        </w:rPr>
+        <w:t>The Web has become an essential tool for people in their daily lives. In addition, the mobile phone is quite portable means to reach the Internet, thus increasing the number of mobile phone users. Therefore, the mobile application has become the mainstream of Web App development. Due to the fast-paced lifestyle, many nearly have insufficient time to go shopping after tired work, so brick-and-mortar stores have fewer customers. In order to solve this type of problem, a variety of shopping mobile applications like Amazon and Taobao appear. With the App, customers can shop during their leisure time without visiting a brick-and-mortar store. Vendors could add their inventory and present the details of products directly by posting images or textual descriptions online, which means they could reduce money for rent.</w:t>
       </w:r>
     </w:p>
     <w:p>
@@ -152,79 +105,7 @@
           <w:sz w:val="24"/>
           <w:szCs w:val="24"/>
         </w:rPr>
-        <w:t xml:space="preserve">Nowadays web has become an essential tool for people in daily lives. In addition, mobile phone is quite portable means to reach the Internet, thus increasing the number of mobile phone users. </w:t>
-      </w:r>
-      <w:r>
-        <w:rPr>
-          <w:rFonts w:ascii="Times New Roman" w:hAnsi="Times New Roman" w:cs="Times New Roman"/>
-          <w:sz w:val="24"/>
-          <w:szCs w:val="24"/>
-        </w:rPr>
-        <w:t>Therefore,</w:t>
-      </w:r>
-      <w:r>
-        <w:rPr>
-          <w:rFonts w:ascii="Times New Roman" w:hAnsi="Times New Roman" w:cs="Times New Roman"/>
-          <w:sz w:val="24"/>
-          <w:szCs w:val="24"/>
-        </w:rPr>
-        <w:t xml:space="preserve"> mobile application has become the mainstream of Web App development. Due to the </w:t>
-      </w:r>
-      <w:r>
-        <w:rPr>
-          <w:rFonts w:ascii="Times New Roman" w:hAnsi="Times New Roman" w:cs="Times New Roman"/>
-          <w:sz w:val="24"/>
-          <w:szCs w:val="24"/>
-        </w:rPr>
-        <w:t>fast-paced lifestyle</w:t>
-      </w:r>
-      <w:r>
-        <w:rPr>
-          <w:rFonts w:ascii="Times New Roman" w:hAnsi="Times New Roman" w:cs="Times New Roman"/>
-          <w:sz w:val="24"/>
-          <w:szCs w:val="24"/>
-        </w:rPr>
-        <w:t xml:space="preserve">, many nearly have no time to go shopping after tired work, which means there are much less customers in </w:t>
-      </w:r>
-      <w:r>
-        <w:rPr>
-          <w:rFonts w:ascii="Times New Roman" w:hAnsi="Times New Roman" w:cs="Times New Roman"/>
-          <w:sz w:val="24"/>
-          <w:szCs w:val="24"/>
-        </w:rPr>
-        <w:t>brick-and-mortar store</w:t>
-      </w:r>
-      <w:r>
-        <w:rPr>
-          <w:rFonts w:ascii="Times New Roman" w:hAnsi="Times New Roman" w:cs="Times New Roman"/>
-          <w:sz w:val="24"/>
-          <w:szCs w:val="24"/>
-        </w:rPr>
-        <w:t xml:space="preserve">s. </w:t>
-      </w:r>
-      <w:r>
-        <w:rPr>
-          <w:rFonts w:ascii="Times New Roman" w:hAnsi="Times New Roman" w:cs="Times New Roman"/>
-          <w:sz w:val="24"/>
-          <w:szCs w:val="24"/>
-        </w:rPr>
-        <w:t xml:space="preserve">In order to solve this type of problem, a variety of shopping mobile applications like Amazon, Taobao appear. With the app, customers are able to go shopping during the commute time without being required to visit a </w:t>
-      </w:r>
-      <w:r>
-        <w:rPr>
-          <w:rFonts w:ascii="Times New Roman" w:hAnsi="Times New Roman" w:cs="Times New Roman"/>
-          <w:sz w:val="24"/>
-          <w:szCs w:val="24"/>
-        </w:rPr>
-        <w:t>brick-and-mortar store</w:t>
-      </w:r>
-      <w:r>
-        <w:rPr>
-          <w:rFonts w:ascii="Times New Roman" w:hAnsi="Times New Roman" w:cs="Times New Roman"/>
-          <w:sz w:val="24"/>
-          <w:szCs w:val="24"/>
-        </w:rPr>
-        <w:t>. Vendors could add their inventory and present the details of products directly by posting images or textual description online, which means they could reduce money for rent.</w:t>
+        <w:t xml:space="preserve"> </w:t>
       </w:r>
     </w:p>
     <w:p>
@@ -237,75 +118,14 @@
           <w:szCs w:val="24"/>
         </w:rPr>
       </w:pPr>
-    </w:p>
-    <w:p>
-      <w:pPr>
-        <w:pStyle w:val="ListParagraph"/>
-        <w:ind w:left="0"/>
-        <w:rPr>
-          <w:rFonts w:ascii="Times New Roman" w:hAnsi="Times New Roman" w:cs="Times New Roman"/>
-          <w:sz w:val="24"/>
-          <w:szCs w:val="24"/>
-        </w:rPr>
-      </w:pPr>
-      <w:r>
-        <w:rPr>
-          <w:rFonts w:ascii="Times New Roman" w:hAnsi="Times New Roman" w:cs="Times New Roman"/>
-          <w:sz w:val="24"/>
-          <w:szCs w:val="24"/>
-        </w:rPr>
-        <w:t xml:space="preserve">This project “XXXXX” aims at establishing a mobile platform for customers to buy mobile phones from a wide range of brands. Vendors </w:t>
-      </w:r>
-      <w:r>
-        <w:rPr>
-          <w:rFonts w:ascii="Times New Roman" w:hAnsi="Times New Roman" w:cs="Times New Roman"/>
-          <w:sz w:val="24"/>
-          <w:szCs w:val="24"/>
-        </w:rPr>
-        <w:t>showcases their merchandise in a manner that is user-friendly and facilitates purchases by potential customers.</w:t>
-      </w:r>
-      <w:r>
-        <w:rPr>
-          <w:rFonts w:ascii="Times New Roman" w:hAnsi="Times New Roman" w:cs="Times New Roman"/>
-          <w:sz w:val="24"/>
-          <w:szCs w:val="24"/>
-        </w:rPr>
-        <w:t xml:space="preserve"> </w:t>
-      </w:r>
-      <w:r>
-        <w:rPr>
-          <w:rFonts w:ascii="Times New Roman" w:hAnsi="Times New Roman" w:cs="Times New Roman"/>
-          <w:sz w:val="24"/>
-          <w:szCs w:val="24"/>
-        </w:rPr>
-        <w:t>Furthermore,</w:t>
-      </w:r>
-      <w:r>
-        <w:rPr>
-          <w:rFonts w:ascii="Times New Roman" w:hAnsi="Times New Roman" w:cs="Times New Roman"/>
-          <w:sz w:val="24"/>
-          <w:szCs w:val="24"/>
-        </w:rPr>
-        <w:t xml:space="preserve"> this application provides </w:t>
-      </w:r>
-      <w:r>
-        <w:rPr>
-          <w:rFonts w:ascii="Times New Roman" w:hAnsi="Times New Roman" w:cs="Times New Roman"/>
-          <w:sz w:val="24"/>
-          <w:szCs w:val="24"/>
-        </w:rPr>
-        <w:t>brilliant services which could show details of every purchase orders.</w:t>
-      </w:r>
-    </w:p>
-    <w:p>
-      <w:pPr>
-        <w:pStyle w:val="ListParagraph"/>
-        <w:rPr>
-          <w:rFonts w:ascii="Times New Roman" w:hAnsi="Times New Roman" w:cs="Times New Roman"/>
-          <w:sz w:val="24"/>
-          <w:szCs w:val="24"/>
-        </w:rPr>
-      </w:pPr>
+      <w:r>
+        <w:rPr>
+          <w:rFonts w:ascii="Times New Roman" w:hAnsi="Times New Roman" w:cs="Times New Roman"/>
+          <w:sz w:val="24"/>
+          <w:szCs w:val="24"/>
+        </w:rPr>
+        <w:t>This project, "XXXXX," aims to establish a mobile platform for customers to buy mobile phones from various brands. Vendors showcase their merchandise in a user-friendly manner and facilitate purchases by potential customers. Furthermore, this application provides brilliant services which could show details of every purchase order.</w:t>
+      </w:r>
     </w:p>
     <w:p>
       <w:pPr>
@@ -378,282 +198,34 @@
       <w:pPr>
         <w:rPr>
           <w:rFonts w:ascii="Times New Roman" w:hAnsi="Times New Roman" w:cs="Times New Roman"/>
-          <w:sz w:val="32"/>
-          <w:szCs w:val="32"/>
-        </w:rPr>
-      </w:pPr>
-      <w:r>
-        <w:rPr>
-          <w:rFonts w:ascii="Times New Roman" w:hAnsi="Times New Roman" w:cs="Times New Roman"/>
-          <w:sz w:val="24"/>
-          <w:szCs w:val="24"/>
-        </w:rPr>
-        <w:t xml:space="preserve">The main objective of this project is to </w:t>
-      </w:r>
-      <w:r>
-        <w:rPr>
-          <w:rFonts w:ascii="Times New Roman" w:hAnsi="Times New Roman" w:cs="Times New Roman"/>
-          <w:color w:val="FF0000"/>
-          <w:sz w:val="24"/>
-          <w:szCs w:val="24"/>
-        </w:rPr>
-        <w:t>create a</w:t>
-      </w:r>
-      <w:r>
-        <w:rPr>
-          <w:rFonts w:ascii="Times New Roman" w:hAnsi="Times New Roman" w:cs="Times New Roman"/>
-          <w:color w:val="FF0000"/>
-          <w:sz w:val="24"/>
-          <w:szCs w:val="24"/>
-        </w:rPr>
-        <w:t xml:space="preserve"> user-friendly</w:t>
-      </w:r>
-      <w:r>
-        <w:rPr>
-          <w:rFonts w:ascii="Times New Roman" w:hAnsi="Times New Roman" w:cs="Times New Roman"/>
-          <w:color w:val="FF0000"/>
-          <w:sz w:val="24"/>
-          <w:szCs w:val="24"/>
-        </w:rPr>
-        <w:t xml:space="preserve"> mobile app for online shopping which allows the vender to </w:t>
-      </w:r>
-      <w:r>
-        <w:rPr>
-          <w:rFonts w:ascii="Times New Roman" w:hAnsi="Times New Roman" w:cs="Times New Roman"/>
-          <w:color w:val="FF0000"/>
-          <w:sz w:val="24"/>
-          <w:szCs w:val="24"/>
-        </w:rPr>
-        <w:t>sell</w:t>
-      </w:r>
-      <w:r>
-        <w:rPr>
-          <w:rFonts w:ascii="Times New Roman" w:hAnsi="Times New Roman" w:cs="Times New Roman"/>
-          <w:color w:val="FF0000"/>
-          <w:sz w:val="24"/>
-          <w:szCs w:val="24"/>
-        </w:rPr>
-        <w:t xml:space="preserve"> their products to customers</w:t>
-      </w:r>
-      <w:r>
-        <w:rPr>
-          <w:rFonts w:ascii="Times New Roman" w:hAnsi="Times New Roman" w:cs="Times New Roman"/>
-          <w:sz w:val="24"/>
-          <w:szCs w:val="24"/>
-        </w:rPr>
-        <w:t xml:space="preserve">. Similarly, </w:t>
-      </w:r>
-      <w:r>
-        <w:rPr>
-          <w:rFonts w:ascii="Times New Roman" w:hAnsi="Times New Roman" w:cs="Times New Roman"/>
-          <w:color w:val="4472C4" w:themeColor="accent1"/>
-          <w:sz w:val="24"/>
-          <w:szCs w:val="24"/>
-        </w:rPr>
-        <w:t xml:space="preserve">customer can also make purchases </w:t>
-      </w:r>
-      <w:r>
-        <w:rPr>
-          <w:rFonts w:ascii="Times New Roman" w:hAnsi="Times New Roman" w:cs="Times New Roman"/>
-          <w:sz w:val="24"/>
-          <w:szCs w:val="24"/>
-        </w:rPr>
-        <w:t xml:space="preserve">more conveniently. For those logged in as a </w:t>
-      </w:r>
-      <w:r>
-        <w:rPr>
-          <w:rFonts w:ascii="Times New Roman" w:hAnsi="Times New Roman" w:cs="Times New Roman"/>
-          <w:color w:val="4472C4" w:themeColor="accent1"/>
-          <w:sz w:val="24"/>
-          <w:szCs w:val="24"/>
-        </w:rPr>
-        <w:t>vendor</w:t>
-      </w:r>
-      <w:r>
-        <w:rPr>
-          <w:rFonts w:ascii="Times New Roman" w:hAnsi="Times New Roman" w:cs="Times New Roman"/>
-          <w:sz w:val="24"/>
-          <w:szCs w:val="24"/>
-        </w:rPr>
-        <w:t xml:space="preserve">, this app allows them to </w:t>
-      </w:r>
-      <w:r>
-        <w:rPr>
-          <w:rFonts w:ascii="Times New Roman" w:hAnsi="Times New Roman" w:cs="Times New Roman"/>
-          <w:color w:val="4472C4" w:themeColor="accent1"/>
-          <w:sz w:val="24"/>
-          <w:szCs w:val="24"/>
-        </w:rPr>
-        <w:t>maintain product catalogs</w:t>
-      </w:r>
-      <w:r>
-        <w:rPr>
-          <w:rFonts w:ascii="Times New Roman" w:hAnsi="Times New Roman" w:cs="Times New Roman"/>
-          <w:sz w:val="24"/>
-          <w:szCs w:val="24"/>
-        </w:rPr>
-        <w:t>. F</w:t>
-      </w:r>
-      <w:r>
-        <w:rPr>
-          <w:rFonts w:ascii="Times New Roman" w:hAnsi="Times New Roman" w:cs="Times New Roman"/>
-          <w:sz w:val="24"/>
-          <w:szCs w:val="24"/>
-        </w:rPr>
-        <w:t xml:space="preserve">or example, </w:t>
-      </w:r>
-      <w:r>
-        <w:rPr>
-          <w:rFonts w:ascii="Times New Roman" w:hAnsi="Times New Roman" w:cs="Times New Roman"/>
-          <w:sz w:val="24"/>
-          <w:szCs w:val="24"/>
-        </w:rPr>
-        <w:t>they</w:t>
-      </w:r>
-      <w:r>
-        <w:rPr>
-          <w:rFonts w:ascii="Times New Roman" w:hAnsi="Times New Roman" w:cs="Times New Roman"/>
-          <w:sz w:val="24"/>
-          <w:szCs w:val="24"/>
-        </w:rPr>
-        <w:t xml:space="preserve"> can browse the product catalog, edit some attributes of the product, and add new products. They can also list purchase orders by different status and have the ability to ship, hold or cancel a purchase order in the purchase order processing page. On the other hand, </w:t>
-      </w:r>
-      <w:r>
-        <w:rPr>
-          <w:rFonts w:ascii="Times New Roman" w:hAnsi="Times New Roman" w:cs="Times New Roman"/>
-          <w:color w:val="4472C4" w:themeColor="accent1"/>
-          <w:sz w:val="24"/>
-          <w:szCs w:val="24"/>
-        </w:rPr>
-        <w:t xml:space="preserve">customers can </w:t>
-      </w:r>
-      <w:r>
-        <w:rPr>
-          <w:rFonts w:ascii="Times New Roman" w:hAnsi="Times New Roman" w:cs="Times New Roman"/>
-          <w:color w:val="4472C4" w:themeColor="accent1"/>
-          <w:sz w:val="24"/>
-          <w:szCs w:val="24"/>
-        </w:rPr>
-        <w:t xml:space="preserve">conveniently </w:t>
-      </w:r>
-      <w:r>
-        <w:rPr>
-          <w:rFonts w:ascii="Times New Roman" w:hAnsi="Times New Roman" w:cs="Times New Roman"/>
-          <w:color w:val="4472C4" w:themeColor="accent1"/>
-          <w:sz w:val="24"/>
-          <w:szCs w:val="24"/>
-        </w:rPr>
-        <w:t>browse and filter the products and add the products to their own shopping cart</w:t>
-      </w:r>
-      <w:r>
-        <w:rPr>
-          <w:rFonts w:ascii="Times New Roman" w:hAnsi="Times New Roman" w:cs="Times New Roman"/>
-          <w:sz w:val="24"/>
-          <w:szCs w:val="24"/>
-        </w:rPr>
-        <w:t xml:space="preserve">. They can also click on a specific product and </w:t>
-      </w:r>
-      <w:r>
-        <w:rPr>
-          <w:rFonts w:ascii="Times New Roman" w:hAnsi="Times New Roman" w:cs="Times New Roman"/>
-          <w:color w:val="4472C4" w:themeColor="accent1"/>
-          <w:sz w:val="24"/>
-          <w:szCs w:val="24"/>
-        </w:rPr>
-        <w:t>view detailed information about that product</w:t>
-      </w:r>
-      <w:r>
-        <w:rPr>
-          <w:rFonts w:ascii="Times New Roman" w:hAnsi="Times New Roman" w:cs="Times New Roman"/>
-          <w:sz w:val="24"/>
-          <w:szCs w:val="24"/>
-        </w:rPr>
-        <w:t xml:space="preserve">. After placing an order, the </w:t>
-      </w:r>
-      <w:r>
-        <w:rPr>
-          <w:rFonts w:ascii="Times New Roman" w:hAnsi="Times New Roman" w:cs="Times New Roman"/>
-          <w:color w:val="4472C4" w:themeColor="accent1"/>
-          <w:sz w:val="24"/>
-          <w:szCs w:val="24"/>
-        </w:rPr>
-        <w:t xml:space="preserve">customer can check the order processing </w:t>
-      </w:r>
-      <w:r>
-        <w:rPr>
-          <w:rFonts w:ascii="Times New Roman" w:hAnsi="Times New Roman" w:cs="Times New Roman"/>
-          <w:sz w:val="24"/>
-          <w:szCs w:val="24"/>
-        </w:rPr>
-        <w:t>status on the order page. And this app allows customers</w:t>
-      </w:r>
-      <w:r>
-        <w:rPr>
-          <w:rFonts w:ascii="Times New Roman" w:hAnsi="Times New Roman" w:cs="Times New Roman"/>
-          <w:sz w:val="24"/>
-          <w:szCs w:val="24"/>
-        </w:rPr>
-        <w:t xml:space="preserve"> and vendors</w:t>
-      </w:r>
-      <w:r>
-        <w:rPr>
-          <w:rFonts w:ascii="Times New Roman" w:hAnsi="Times New Roman" w:cs="Times New Roman"/>
-          <w:sz w:val="24"/>
-          <w:szCs w:val="24"/>
-        </w:rPr>
-        <w:t xml:space="preserve"> to manage their </w:t>
-      </w:r>
-      <w:r>
-        <w:rPr>
-          <w:rFonts w:ascii="Times New Roman" w:hAnsi="Times New Roman" w:cs="Times New Roman"/>
-          <w:color w:val="4472C4" w:themeColor="accent1"/>
-          <w:sz w:val="24"/>
-          <w:szCs w:val="24"/>
-        </w:rPr>
-        <w:t>own accounts</w:t>
-      </w:r>
-      <w:r>
-        <w:rPr>
-          <w:rFonts w:ascii="Times New Roman" w:hAnsi="Times New Roman" w:cs="Times New Roman"/>
-          <w:color w:val="4472C4" w:themeColor="accent1"/>
-          <w:sz w:val="24"/>
-          <w:szCs w:val="24"/>
-        </w:rPr>
-        <w:t xml:space="preserve"> securely</w:t>
-      </w:r>
-      <w:r>
-        <w:rPr>
-          <w:rFonts w:ascii="Times New Roman" w:hAnsi="Times New Roman" w:cs="Times New Roman"/>
-          <w:sz w:val="24"/>
-          <w:szCs w:val="24"/>
-        </w:rPr>
-        <w:t xml:space="preserve">, such as registering accounts, logging in and logging out. </w:t>
+          <w:sz w:val="24"/>
+          <w:szCs w:val="24"/>
+        </w:rPr>
+      </w:pPr>
+      <w:r>
+        <w:rPr>
+          <w:rFonts w:ascii="Times New Roman" w:hAnsi="Times New Roman" w:cs="Times New Roman"/>
+          <w:sz w:val="24"/>
+          <w:szCs w:val="24"/>
+        </w:rPr>
+        <w:t>The main objective of this project is to create a user-friendly mobile App for online shopping that allows vendors to sell their products to customers. Similarly, customers can also make purchases more conveniently. For those logged in as a vendor, this App allows them to maintain product catalogs. For example, they can browse the product catalog, edit some product attributes, and add new products. They can also list purchase orders by different status and ship, hold or cancel them on the purchase order processing page.</w:t>
       </w:r>
     </w:p>
     <w:p>
       <w:pPr>
         <w:rPr>
           <w:rFonts w:ascii="Times New Roman" w:hAnsi="Times New Roman" w:cs="Times New Roman"/>
-          <w:sz w:val="32"/>
-          <w:szCs w:val="32"/>
-        </w:rPr>
-      </w:pPr>
-      <w:r>
-        <w:rPr>
-          <w:rFonts w:ascii="Times New Roman" w:hAnsi="Times New Roman" w:cs="Times New Roman"/>
-          <w:sz w:val="24"/>
-          <w:szCs w:val="24"/>
-        </w:rPr>
-        <w:t xml:space="preserve">So far, we have briefly introduced our mobile shopping app in the Introduction, and the structure of this report is as follows: Chapter 2 introduces the background and related </w:t>
-      </w:r>
-      <w:r>
-        <w:rPr>
-          <w:rFonts w:ascii="Times New Roman" w:hAnsi="Times New Roman" w:cs="Times New Roman"/>
-          <w:sz w:val="24"/>
-          <w:szCs w:val="24"/>
-        </w:rPr>
-        <w:lastRenderedPageBreak/>
-        <w:t>work of our work. Chapter 3 presents the system design of our design approach. Chapter 4 shows the implementation of our system architecture and module design. Chapter 5 displays the result of our project outcome and discussion. Chapter 6 summarizes our entire project and future work.</w:t>
+          <w:sz w:val="24"/>
+          <w:szCs w:val="24"/>
+        </w:rPr>
+      </w:pPr>
+      <w:r>
+        <w:rPr>
+          <w:rFonts w:ascii="Times New Roman" w:hAnsi="Times New Roman" w:cs="Times New Roman"/>
+          <w:sz w:val="24"/>
+          <w:szCs w:val="24"/>
+        </w:rPr>
+        <w:t xml:space="preserve">On the other hand, customers can conveniently browse and filter the products and add them to their shopping cart. They can also click on a specific product and view detailed information. After placing an order, the customer can check the order processing status on the order page. Moreover, this App allows customers and vendors to manage their accounts securely, such as registering, logging in, and logging out. </w:t>
       </w:r>
     </w:p>
     <w:p>
@@ -664,6 +236,14 @@
           <w:szCs w:val="24"/>
         </w:rPr>
       </w:pPr>
+      <w:r>
+        <w:rPr>
+          <w:rFonts w:ascii="Times New Roman" w:hAnsi="Times New Roman" w:cs="Times New Roman"/>
+          <w:sz w:val="24"/>
+          <w:szCs w:val="24"/>
+        </w:rPr>
+        <w:t>So far, we have briefly introduced our mobile shopping App in the Introduction, and the structure of this report is as follows: Chapter 2 introduces the background and related work of our work. Chapter 3 presents the system design of our design approach. Chapter 4 shows the implementation of our system architecture and module design. Chapter 5 displays the result of our project outcome and discussion. Chapter 6 summarizes our entire project and future work.</w:t>
+      </w:r>
     </w:p>
     <w:p>
       <w:pPr>
@@ -681,6 +261,7 @@
           <w:sz w:val="48"/>
           <w:szCs w:val="48"/>
         </w:rPr>
+        <w:lastRenderedPageBreak/>
         <w:t xml:space="preserve">6. </w:t>
       </w:r>
       <w:r>
@@ -708,7 +289,7 @@
           <w:sz w:val="24"/>
           <w:szCs w:val="24"/>
         </w:rPr>
-        <w:t>In conclusion, we’ve developed a user-friendly mobile online shopping mall application based on Java (Spring Boot back-end) and JavaScript (Vue.js front-end).</w:t>
+        <w:t>In conclusion, we have developed a user-friendly mobile online shopping mall application based on Java (Spring Boot back-end) and JavaScript (Vue.js front-end).</w:t>
       </w:r>
     </w:p>
     <w:p>
@@ -717,11 +298,18 @@
         <w:ind w:left="0"/>
         <w:rPr>
           <w:rFonts w:ascii="Times New Roman" w:hAnsi="Times New Roman" w:cs="Times New Roman"/>
-          <w:color w:val="4472C4" w:themeColor="accent1"/>
-          <w:sz w:val="24"/>
-          <w:szCs w:val="24"/>
-        </w:rPr>
-      </w:pPr>
+          <w:sz w:val="24"/>
+          <w:szCs w:val="24"/>
+        </w:rPr>
+      </w:pPr>
+      <w:r>
+        <w:rPr>
+          <w:rFonts w:ascii="Times New Roman" w:hAnsi="Times New Roman" w:cs="Times New Roman"/>
+          <w:sz w:val="24"/>
+          <w:szCs w:val="24"/>
+        </w:rPr>
+        <w:t xml:space="preserve"> </w:t>
+      </w:r>
     </w:p>
     <w:p>
       <w:pPr>
@@ -729,127 +317,17 @@
         <w:ind w:left="0"/>
         <w:rPr>
           <w:rFonts w:ascii="Times New Roman" w:hAnsi="Times New Roman" w:cs="Times New Roman"/>
-          <w:color w:val="7030A0"/>
-          <w:sz w:val="24"/>
-          <w:szCs w:val="24"/>
-        </w:rPr>
-      </w:pPr>
-      <w:r>
-        <w:rPr>
-          <w:rFonts w:ascii="Times New Roman" w:hAnsi="Times New Roman" w:cs="Times New Roman"/>
-          <w:color w:val="7030A0"/>
-          <w:sz w:val="24"/>
-          <w:szCs w:val="24"/>
-        </w:rPr>
-        <w:t>We’ve developed a mobile specific</w:t>
-      </w:r>
-      <w:r>
-        <w:rPr>
-          <w:rFonts w:ascii="Times New Roman" w:hAnsi="Times New Roman" w:cs="Times New Roman"/>
-          <w:color w:val="7030A0"/>
-          <w:sz w:val="24"/>
-          <w:szCs w:val="24"/>
-        </w:rPr>
-        <w:t xml:space="preserve"> graphical user interface by exploiting </w:t>
-      </w:r>
-      <w:r>
-        <w:rPr>
-          <w:rFonts w:ascii="Times New Roman" w:hAnsi="Times New Roman" w:cs="Times New Roman"/>
-          <w:color w:val="7030A0"/>
-          <w:sz w:val="24"/>
-          <w:szCs w:val="24"/>
-        </w:rPr>
-        <w:t xml:space="preserve">UI component </w:t>
-      </w:r>
-      <w:r>
-        <w:rPr>
-          <w:rFonts w:ascii="Times New Roman" w:hAnsi="Times New Roman" w:cs="Times New Roman"/>
-          <w:color w:val="7030A0"/>
-          <w:sz w:val="24"/>
-          <w:szCs w:val="24"/>
-        </w:rPr>
-        <w:t>librar</w:t>
-      </w:r>
-      <w:r>
-        <w:rPr>
-          <w:rFonts w:ascii="Times New Roman" w:hAnsi="Times New Roman" w:cs="Times New Roman"/>
-          <w:color w:val="7030A0"/>
-          <w:sz w:val="24"/>
-          <w:szCs w:val="24"/>
-        </w:rPr>
-        <w:t>ies</w:t>
-      </w:r>
-      <w:r>
-        <w:rPr>
-          <w:rFonts w:ascii="Times New Roman" w:hAnsi="Times New Roman" w:cs="Times New Roman"/>
-          <w:color w:val="7030A0"/>
-          <w:sz w:val="24"/>
-          <w:szCs w:val="24"/>
-        </w:rPr>
-        <w:t xml:space="preserve"> for mobile web apps</w:t>
-      </w:r>
-      <w:r>
-        <w:rPr>
-          <w:rFonts w:ascii="Times New Roman" w:hAnsi="Times New Roman" w:cs="Times New Roman"/>
-          <w:color w:val="7030A0"/>
-          <w:sz w:val="24"/>
-          <w:szCs w:val="24"/>
-        </w:rPr>
-        <w:t>, so that the customers can browse the products and make purchases in this App easily through their mobile phones.</w:t>
-      </w:r>
-      <w:r>
-        <w:rPr>
-          <w:rFonts w:ascii="Times New Roman" w:hAnsi="Times New Roman" w:cs="Times New Roman"/>
-          <w:color w:val="7030A0"/>
-          <w:sz w:val="24"/>
-          <w:szCs w:val="24"/>
-        </w:rPr>
-        <w:t xml:space="preserve"> </w:t>
-      </w:r>
-      <w:r>
-        <w:rPr>
-          <w:rFonts w:ascii="Times New Roman" w:hAnsi="Times New Roman" w:cs="Times New Roman"/>
-          <w:color w:val="7030A0"/>
-          <w:sz w:val="24"/>
-          <w:szCs w:val="24"/>
-        </w:rPr>
-        <w:t>For the same app, we’ve implemented vendors’ mode which is a different view. Thus, the vendors can post and edit products to be sold as well.</w:t>
-      </w:r>
-      <w:r>
-        <w:rPr>
-          <w:rFonts w:ascii="Times New Roman" w:hAnsi="Times New Roman" w:cs="Times New Roman"/>
-          <w:color w:val="7030A0"/>
-          <w:sz w:val="24"/>
-          <w:szCs w:val="24"/>
-        </w:rPr>
-        <w:t xml:space="preserve"> </w:t>
-      </w:r>
-      <w:r>
-        <w:rPr>
-          <w:rFonts w:ascii="Times New Roman" w:hAnsi="Times New Roman" w:cs="Times New Roman"/>
-          <w:color w:val="7030A0"/>
-          <w:sz w:val="24"/>
-          <w:szCs w:val="24"/>
-        </w:rPr>
-        <w:t>Purchase orders are maintained in the MySQL database. Customer and vendors are able to view and manipulate purchase orders conveniently.</w:t>
-      </w:r>
-      <w:r>
-        <w:rPr>
-          <w:rFonts w:ascii="Times New Roman" w:hAnsi="Times New Roman" w:cs="Times New Roman"/>
-          <w:color w:val="7030A0"/>
-          <w:sz w:val="24"/>
-          <w:szCs w:val="24"/>
-        </w:rPr>
-        <w:t xml:space="preserve"> </w:t>
-      </w:r>
-      <w:r>
-        <w:rPr>
-          <w:rFonts w:ascii="Times New Roman" w:hAnsi="Times New Roman" w:cs="Times New Roman"/>
-          <w:color w:val="7030A0"/>
-          <w:sz w:val="24"/>
-          <w:szCs w:val="24"/>
-        </w:rPr>
-        <w:t>In addition, authentication modules are added for more secure account management.</w:t>
+          <w:sz w:val="24"/>
+          <w:szCs w:val="24"/>
+        </w:rPr>
+      </w:pPr>
+      <w:r>
+        <w:rPr>
+          <w:rFonts w:ascii="Times New Roman" w:hAnsi="Times New Roman" w:cs="Times New Roman"/>
+          <w:sz w:val="24"/>
+          <w:szCs w:val="24"/>
+        </w:rPr>
+        <w:t>We have developed a mobile-specific graphical user interface by exploiting UI component libraries for the mobile web App so that customers can browse the products and make purchases in this App easily through their mobile phones. We have implemented the vendors' mode for the same App, which is a different view. Thus, the vendors can also post and edit products on stock. Purchase orders are maintained in the MySQL database. Customers and vendors can view and manipulate purchase orders conveniently. In addition, authentication modules are added for more secure account management.</w:t>
       </w:r>
     </w:p>
     <w:p>
@@ -877,50 +355,36 @@
         <w:ind w:left="0"/>
         <w:rPr>
           <w:rFonts w:ascii="Times New Roman" w:hAnsi="Times New Roman" w:cs="Times New Roman"/>
-          <w:color w:val="ED7D31" w:themeColor="accent2"/>
-          <w:sz w:val="24"/>
-          <w:szCs w:val="24"/>
-        </w:rPr>
-      </w:pPr>
-      <w:r>
-        <w:rPr>
-          <w:rFonts w:ascii="Times New Roman" w:hAnsi="Times New Roman" w:cs="Times New Roman"/>
-          <w:color w:val="ED7D31" w:themeColor="accent2"/>
-          <w:sz w:val="24"/>
-          <w:szCs w:val="24"/>
-        </w:rPr>
-        <w:t>Based on the design and implementation elaborated above, o</w:t>
-      </w:r>
-      <w:r>
-        <w:rPr>
-          <w:rFonts w:ascii="Times New Roman" w:hAnsi="Times New Roman" w:cs="Times New Roman"/>
-          <w:color w:val="ED7D31" w:themeColor="accent2"/>
-          <w:sz w:val="24"/>
-          <w:szCs w:val="24"/>
-        </w:rPr>
-        <w:t>ur mobile application offers a convenient, efficient, and user-friendly solution for both recreational and practical consumption</w:t>
-      </w:r>
-      <w:r>
-        <w:rPr>
-          <w:rFonts w:ascii="Times New Roman" w:hAnsi="Times New Roman" w:cs="Times New Roman"/>
-          <w:color w:val="ED7D31" w:themeColor="accent2"/>
-          <w:sz w:val="24"/>
-          <w:szCs w:val="24"/>
-        </w:rPr>
-        <w:t>.</w:t>
+          <w:sz w:val="24"/>
+          <w:szCs w:val="24"/>
+        </w:rPr>
+      </w:pPr>
+      <w:r>
+        <w:rPr>
+          <w:rFonts w:ascii="Times New Roman" w:hAnsi="Times New Roman" w:cs="Times New Roman"/>
+          <w:sz w:val="24"/>
+          <w:szCs w:val="24"/>
+        </w:rPr>
+        <w:t>Based on the above design and implementation, our mobile application offers a convenient, efficient, and user-friendly solution for recreational and practical consumption.</w:t>
       </w:r>
     </w:p>
     <w:p>
       <w:pPr>
         <w:pStyle w:val="ListParagraph"/>
-        <w:ind w:left="0"/>
-        <w:rPr>
-          <w:rFonts w:ascii="Times New Roman" w:hAnsi="Times New Roman" w:cs="Times New Roman"/>
-          <w:color w:val="FF0000"/>
-          <w:sz w:val="24"/>
-          <w:szCs w:val="24"/>
-        </w:rPr>
-      </w:pPr>
+        <w:rPr>
+          <w:rFonts w:ascii="Times New Roman" w:hAnsi="Times New Roman" w:cs="Times New Roman"/>
+          <w:sz w:val="24"/>
+          <w:szCs w:val="24"/>
+        </w:rPr>
+      </w:pPr>
+      <w:r>
+        <w:rPr>
+          <w:rFonts w:ascii="Times New Roman" w:hAnsi="Times New Roman" w:cs="Times New Roman"/>
+          <w:sz w:val="24"/>
+          <w:szCs w:val="24"/>
+        </w:rPr>
+        <w:t xml:space="preserve"> </w:t>
+      </w:r>
     </w:p>
     <w:p>
       <w:pPr>
@@ -928,36 +392,33 @@
         <w:ind w:left="0"/>
         <w:rPr>
           <w:rFonts w:ascii="Times New Roman" w:hAnsi="Times New Roman" w:cs="Times New Roman"/>
-          <w:color w:val="FF0000"/>
-          <w:sz w:val="24"/>
-          <w:szCs w:val="24"/>
-        </w:rPr>
-      </w:pPr>
-      <w:r>
-        <w:rPr>
-          <w:rFonts w:ascii="Times New Roman" w:hAnsi="Times New Roman" w:cs="Times New Roman"/>
-          <w:color w:val="FF0000"/>
-          <w:sz w:val="24"/>
-          <w:szCs w:val="24"/>
-        </w:rPr>
-        <w:t xml:space="preserve">Traditional Web Apps and native Apps can be merged to some extent. They are called Progressive Web Apps (PWAs). Since our project uses Android Web View, most of functionalities are based on Web. It is not available offline and it requires users' installation in order to be used. However, we can extend our app to a PWA: make it an installable Web App. So that, the users can use our Web App normally without network connection </w:t>
+          <w:color w:val="ED7D31" w:themeColor="accent2"/>
+          <w:sz w:val="24"/>
+          <w:szCs w:val="24"/>
+        </w:rPr>
+      </w:pPr>
+      <w:r>
+        <w:rPr>
+          <w:rFonts w:ascii="Times New Roman" w:hAnsi="Times New Roman" w:cs="Times New Roman"/>
+          <w:sz w:val="24"/>
+          <w:szCs w:val="24"/>
+        </w:rPr>
+        <w:t xml:space="preserve">Traditional Web Apps and Native Apps can be merged to some extent. They are called Progressive Web Apps (PWAs). Since our project uses Android Web View, most functionalities are based on the Web. It is not available offline, and it requires users' installation in order to be used. However, we can extend our App to a PWA: make it an installable Web App so that the users can use our Web App usually without a network connection </w:t>
       </w:r>
       <w:sdt>
         <w:sdtPr>
           <w:rPr>
             <w:rFonts w:ascii="Times New Roman" w:hAnsi="Times New Roman" w:cs="Times New Roman"/>
-            <w:color w:val="FF0000"/>
             <w:sz w:val="24"/>
             <w:szCs w:val="24"/>
           </w:rPr>
-          <w:id w:val="-347327275"/>
+          <w:id w:val="1673368559"/>
           <w:citation/>
         </w:sdtPr>
         <w:sdtContent>
           <w:r>
             <w:rPr>
               <w:rFonts w:ascii="Times New Roman" w:hAnsi="Times New Roman" w:cs="Times New Roman"/>
-              <w:color w:val="FF0000"/>
               <w:sz w:val="24"/>
               <w:szCs w:val="24"/>
             </w:rPr>
@@ -966,7 +427,6 @@
           <w:r>
             <w:rPr>
               <w:rFonts w:ascii="Times New Roman" w:hAnsi="Times New Roman" w:cs="Times New Roman"/>
-              <w:color w:val="FF0000"/>
               <w:sz w:val="24"/>
               <w:szCs w:val="24"/>
             </w:rPr>
@@ -975,7 +435,6 @@
           <w:r>
             <w:rPr>
               <w:rFonts w:ascii="Times New Roman" w:hAnsi="Times New Roman" w:cs="Times New Roman"/>
-              <w:color w:val="FF0000"/>
               <w:sz w:val="24"/>
               <w:szCs w:val="24"/>
             </w:rPr>
@@ -985,7 +444,6 @@
             <w:rPr>
               <w:rFonts w:ascii="Times New Roman" w:hAnsi="Times New Roman" w:cs="Times New Roman"/>
               <w:noProof/>
-              <w:color w:val="FF0000"/>
               <w:sz w:val="24"/>
               <w:szCs w:val="24"/>
             </w:rPr>
@@ -994,7 +452,6 @@
           <w:r>
             <w:rPr>
               <w:rFonts w:ascii="Times New Roman" w:hAnsi="Times New Roman" w:cs="Times New Roman"/>
-              <w:color w:val="FF0000"/>
               <w:sz w:val="24"/>
               <w:szCs w:val="24"/>
             </w:rPr>
@@ -1005,28 +462,25 @@
       <w:r>
         <w:rPr>
           <w:rFonts w:ascii="Times New Roman" w:hAnsi="Times New Roman" w:cs="Times New Roman"/>
-          <w:color w:val="FF0000"/>
-          <w:sz w:val="24"/>
-          <w:szCs w:val="24"/>
-        </w:rPr>
-        <w:t xml:space="preserve">. Moreover, the user is able to access our App both with installation from the App Store or downloaded browser </w:t>
+          <w:sz w:val="24"/>
+          <w:szCs w:val="24"/>
+        </w:rPr>
+        <w:t xml:space="preserve">. Moreover, the user can access our App with installation from the App Store or a downloaded browser </w:t>
       </w:r>
       <w:sdt>
         <w:sdtPr>
           <w:rPr>
             <w:rFonts w:ascii="Times New Roman" w:hAnsi="Times New Roman" w:cs="Times New Roman"/>
-            <w:color w:val="FF0000"/>
             <w:sz w:val="24"/>
             <w:szCs w:val="24"/>
           </w:rPr>
-          <w:id w:val="-248428633"/>
+          <w:id w:val="2077855198"/>
           <w:citation/>
         </w:sdtPr>
         <w:sdtContent>
           <w:r>
             <w:rPr>
               <w:rFonts w:ascii="Times New Roman" w:hAnsi="Times New Roman" w:cs="Times New Roman"/>
-              <w:color w:val="FF0000"/>
               <w:sz w:val="24"/>
               <w:szCs w:val="24"/>
             </w:rPr>
@@ -1035,7 +489,6 @@
           <w:r>
             <w:rPr>
               <w:rFonts w:ascii="Times New Roman" w:hAnsi="Times New Roman" w:cs="Times New Roman"/>
-              <w:color w:val="FF0000"/>
               <w:sz w:val="24"/>
               <w:szCs w:val="24"/>
             </w:rPr>
@@ -1044,7 +497,6 @@
           <w:r>
             <w:rPr>
               <w:rFonts w:ascii="Times New Roman" w:hAnsi="Times New Roman" w:cs="Times New Roman"/>
-              <w:color w:val="FF0000"/>
               <w:sz w:val="24"/>
               <w:szCs w:val="24"/>
             </w:rPr>
@@ -1054,7 +506,6 @@
             <w:rPr>
               <w:rFonts w:ascii="Times New Roman" w:hAnsi="Times New Roman" w:cs="Times New Roman"/>
               <w:noProof/>
-              <w:color w:val="FF0000"/>
               <w:sz w:val="24"/>
               <w:szCs w:val="24"/>
             </w:rPr>
@@ -1063,7 +514,6 @@
           <w:r>
             <w:rPr>
               <w:rFonts w:ascii="Times New Roman" w:hAnsi="Times New Roman" w:cs="Times New Roman"/>
-              <w:color w:val="FF0000"/>
               <w:sz w:val="24"/>
               <w:szCs w:val="24"/>
             </w:rPr>
@@ -1074,24 +524,19 @@
       <w:r>
         <w:rPr>
           <w:rFonts w:ascii="Times New Roman" w:hAnsi="Times New Roman" w:cs="Times New Roman"/>
-          <w:color w:val="FF0000"/>
-          <w:sz w:val="24"/>
-          <w:szCs w:val="24"/>
-        </w:rPr>
-        <w:t>. So that the performance and functionality will increase while keeping the accessibility and reliability unaffected.</w:t>
-      </w:r>
-    </w:p>
-    <w:p>
-      <w:pPr>
-        <w:pStyle w:val="ListParagraph"/>
-        <w:ind w:left="0"/>
-        <w:rPr>
-          <w:rFonts w:ascii="Times New Roman" w:hAnsi="Times New Roman" w:cs="Times New Roman"/>
-          <w:color w:val="ED7D31" w:themeColor="accent2"/>
-          <w:sz w:val="24"/>
-          <w:szCs w:val="24"/>
-        </w:rPr>
-      </w:pPr>
+          <w:sz w:val="24"/>
+          <w:szCs w:val="24"/>
+        </w:rPr>
+        <w:t>.</w:t>
+      </w:r>
+      <w:r>
+        <w:rPr>
+          <w:rFonts w:ascii="Times New Roman" w:hAnsi="Times New Roman" w:cs="Times New Roman"/>
+          <w:sz w:val="24"/>
+          <w:szCs w:val="24"/>
+        </w:rPr>
+        <w:t>So that the performance and functionality will increase while keeping the accessibility and reliability unaffected.</w:t>
+      </w:r>
     </w:p>
     <w:sdt>
       <w:sdtPr>
@@ -1149,10 +594,7 @@
             <w:p>
               <w:pPr>
                 <w:rPr>
-                  <w:rFonts w:ascii="Times New Roman" w:hAnsi="Times New Roman" w:cs="Times New Roman"/>
                   <w:noProof/>
-                  <w:sz w:val="24"/>
-                  <w:szCs w:val="24"/>
                 </w:rPr>
               </w:pPr>
               <w:r>
@@ -1198,7 +640,7 @@
               </w:tblGrid>
               <w:tr>
                 <w:trPr>
-                  <w:divId w:val="1567496440"/>
+                  <w:divId w:val="1725180458"/>
                   <w:tblCellSpacing w:w="15" w:type="dxa"/>
                 </w:trPr>
                 <w:tc>
@@ -1256,7 +698,7 @@
               </w:tr>
               <w:tr>
                 <w:trPr>
-                  <w:divId w:val="1567496440"/>
+                  <w:divId w:val="1725180458"/>
                   <w:tblCellSpacing w:w="15" w:type="dxa"/>
                 </w:trPr>
                 <w:tc>
@@ -1315,12 +757,10 @@
             </w:tbl>
             <w:p>
               <w:pPr>
-                <w:divId w:val="1567496440"/>
+                <w:divId w:val="1725180458"/>
                 <w:rPr>
-                  <w:rFonts w:ascii="Times New Roman" w:eastAsia="Times New Roman" w:hAnsi="Times New Roman" w:cs="Times New Roman"/>
+                  <w:rFonts w:eastAsia="Times New Roman"/>
                   <w:noProof/>
-                  <w:sz w:val="24"/>
-                  <w:szCs w:val="24"/>
                 </w:rPr>
               </w:pPr>
             </w:p>

--- a/Technical writing.docx
+++ b/Technical writing.docx
@@ -4,7 +4,7 @@
   <w:body>
     <w:p>
       <w:pPr>
-        <w:pStyle w:val="ListParagraph"/>
+        <w:pStyle w:val="a3"/>
         <w:numPr>
           <w:ilvl w:val="0"/>
           <w:numId w:val="3"/>
@@ -28,7 +28,7 @@
     </w:p>
     <w:p>
       <w:pPr>
-        <w:pStyle w:val="ListParagraph"/>
+        <w:pStyle w:val="a3"/>
         <w:ind w:left="0"/>
         <w:rPr>
           <w:rFonts w:ascii="Times New Roman" w:hAnsi="Times New Roman" w:cs="Times New Roman"/>
@@ -42,7 +42,34 @@
           <w:sz w:val="24"/>
           <w:szCs w:val="24"/>
         </w:rPr>
-        <w:t>Does the fast-paced lifestyle bother you for a long time? Have you ever been frustrated to have no time to go shopping after exhausting work? You may want to try the mobile application that we designed to provide comfort and convenience for situations like this, allowing you to wind down and relax without having to go out shopping after a long day of work.</w:t>
+        <w:t xml:space="preserve">Does the fast-paced lifestyle bother you for a long time? Have you ever been frustrated to have no time to go shopping after exhausting work? You may want to try the mobile application that we designed to provide comfort and convenience for situations like this, allowing you to wind down </w:t>
+      </w:r>
+      <w:r>
+        <w:rPr>
+          <w:rFonts w:ascii="Times New Roman" w:hAnsi="Times New Roman" w:cs="Times New Roman"/>
+          <w:strike/>
+          <w:color w:val="FF0000"/>
+          <w:sz w:val="24"/>
+          <w:szCs w:val="24"/>
+        </w:rPr>
+        <w:t>and relax</w:t>
+      </w:r>
+      <w:r>
+        <w:rPr>
+          <w:rFonts w:ascii="Times New Roman" w:hAnsi="Times New Roman" w:cs="Times New Roman"/>
+          <w:color w:val="FF0000"/>
+          <w:sz w:val="24"/>
+          <w:szCs w:val="24"/>
+        </w:rPr>
+        <w:t xml:space="preserve"> </w:t>
+      </w:r>
+      <w:r>
+        <w:rPr>
+          <w:rFonts w:ascii="Times New Roman" w:hAnsi="Times New Roman" w:cs="Times New Roman"/>
+          <w:sz w:val="24"/>
+          <w:szCs w:val="24"/>
+        </w:rPr>
+        <w:t>without having to go out shopping after a long day of work.</w:t>
       </w:r>
     </w:p>
     <w:p>
@@ -72,7 +99,7 @@
     </w:p>
     <w:p>
       <w:pPr>
-        <w:pStyle w:val="ListParagraph"/>
+        <w:pStyle w:val="a3"/>
         <w:ind w:left="0"/>
         <w:rPr>
           <w:rFonts w:ascii="Times New Roman" w:hAnsi="Times New Roman" w:cs="Times New Roman"/>
@@ -91,7 +118,7 @@
     </w:p>
     <w:p>
       <w:pPr>
-        <w:pStyle w:val="ListParagraph"/>
+        <w:pStyle w:val="a3"/>
         <w:ind w:left="0"/>
         <w:rPr>
           <w:rFonts w:ascii="Times New Roman" w:hAnsi="Times New Roman" w:cs="Times New Roman"/>
@@ -110,7 +137,7 @@
     </w:p>
     <w:p>
       <w:pPr>
-        <w:pStyle w:val="ListParagraph"/>
+        <w:pStyle w:val="a3"/>
         <w:ind w:left="0"/>
         <w:rPr>
           <w:rFonts w:ascii="Times New Roman" w:hAnsi="Times New Roman" w:cs="Times New Roman"/>
@@ -129,7 +156,7 @@
     </w:p>
     <w:p>
       <w:pPr>
-        <w:pStyle w:val="ListParagraph"/>
+        <w:pStyle w:val="a3"/>
         <w:rPr>
           <w:rFonts w:ascii="Times New Roman" w:hAnsi="Times New Roman" w:cs="Times New Roman"/>
           <w:sz w:val="24"/>
@@ -208,7 +235,59 @@
           <w:sz w:val="24"/>
           <w:szCs w:val="24"/>
         </w:rPr>
-        <w:t>The main objective of this project is to create a user-friendly mobile App for online shopping that allows vendors to sell their products to customers. Similarly, customers can also make purchases more conveniently. For those logged in as a vendor, this App allows them to maintain product catalogs. For example, they can browse the product catalog, edit some product attributes, and add new products. They can also list purchase orders by different status and ship, hold or cancel them on the purchase order processing page.</w:t>
+        <w:t xml:space="preserve">The main objective of this project is to create a </w:t>
+      </w:r>
+      <w:r>
+        <w:rPr>
+          <w:rFonts w:ascii="Times New Roman" w:hAnsi="Times New Roman" w:cs="Times New Roman"/>
+          <w:strike/>
+          <w:color w:val="FF0000"/>
+          <w:sz w:val="24"/>
+          <w:szCs w:val="24"/>
+        </w:rPr>
+        <w:t>user-friendly</w:t>
+      </w:r>
+      <w:r>
+        <w:rPr>
+          <w:rFonts w:ascii="Times New Roman" w:hAnsi="Times New Roman" w:cs="Times New Roman"/>
+          <w:sz w:val="24"/>
+          <w:szCs w:val="24"/>
+        </w:rPr>
+        <w:t xml:space="preserve"> </w:t>
+      </w:r>
+      <w:r>
+        <w:rPr>
+          <w:rFonts w:ascii="Times New Roman" w:hAnsi="Times New Roman" w:cs="Times New Roman" w:hint="eastAsia"/>
+          <w:color w:val="FF0000"/>
+          <w:sz w:val="24"/>
+          <w:szCs w:val="24"/>
+        </w:rPr>
+        <w:t>i</w:t>
+      </w:r>
+      <w:r>
+        <w:rPr>
+          <w:rFonts w:ascii="Times New Roman" w:hAnsi="Times New Roman" w:cs="Times New Roman"/>
+          <w:color w:val="FF0000"/>
+          <w:sz w:val="24"/>
+          <w:szCs w:val="24"/>
+        </w:rPr>
+        <w:t>ntuitive</w:t>
+      </w:r>
+      <w:r>
+        <w:rPr>
+          <w:rFonts w:ascii="Times New Roman" w:hAnsi="Times New Roman" w:cs="Times New Roman"/>
+          <w:sz w:val="24"/>
+          <w:szCs w:val="24"/>
+        </w:rPr>
+        <w:t xml:space="preserve"> </w:t>
+      </w:r>
+      <w:r>
+        <w:rPr>
+          <w:rFonts w:ascii="Times New Roman" w:hAnsi="Times New Roman" w:cs="Times New Roman"/>
+          <w:sz w:val="24"/>
+          <w:szCs w:val="24"/>
+        </w:rPr>
+        <w:t>mobile App for online shopping that allows vendors to sell their products to customers. Similarly, customers can also make purchases more conveniently. For those logged in as a vendor, this App allows them to maintain product catalogs. For example, they can browse the product catalog, edit some product attributes, and add new products. They can also list purchase orders by different status and ship, hold or cancel them on the purchase order processing page.</w:t>
       </w:r>
     </w:p>
     <w:p>
@@ -222,10 +301,28 @@
       <w:r>
         <w:rPr>
           <w:rFonts w:ascii="Times New Roman" w:hAnsi="Times New Roman" w:cs="Times New Roman"/>
-          <w:sz w:val="24"/>
-          <w:szCs w:val="24"/>
-        </w:rPr>
-        <w:t xml:space="preserve">On the other hand, customers can conveniently browse and filter the products and add them to their shopping cart. They can also click on a specific product and view detailed information. After placing an order, the customer can check the order processing status on the order page. Moreover, this App allows customers and vendors to manage their accounts securely, such as registering, logging in, and logging out. </w:t>
+          <w:strike/>
+          <w:color w:val="FF0000"/>
+          <w:sz w:val="24"/>
+          <w:szCs w:val="24"/>
+        </w:rPr>
+        <w:t>On the other hand</w:t>
+      </w:r>
+      <w:r>
+        <w:rPr>
+          <w:rFonts w:ascii="Times New Roman" w:hAnsi="Times New Roman" w:cs="Times New Roman"/>
+          <w:sz w:val="24"/>
+          <w:szCs w:val="24"/>
+        </w:rPr>
+        <w:t xml:space="preserve"> For the customer side</w:t>
+      </w:r>
+      <w:r>
+        <w:rPr>
+          <w:rFonts w:ascii="Times New Roman" w:hAnsi="Times New Roman" w:cs="Times New Roman"/>
+          <w:sz w:val="24"/>
+          <w:szCs w:val="24"/>
+        </w:rPr>
+        <w:t xml:space="preserve">, customers can conveniently browse and filter the products and add them to their shopping cart. They can also click on a specific product and view detailed information. After placing an order, the customer can check the order processing status on the order page. Moreover, this App allows customers and vendors to manage their accounts securely, such as registering, logging in, and logging out. </w:t>
       </w:r>
     </w:p>
     <w:p>
@@ -242,7 +339,16 @@
           <w:sz w:val="24"/>
           <w:szCs w:val="24"/>
         </w:rPr>
-        <w:t>So far, we have briefly introduced our mobile shopping App in the Introduction, and the structure of this report is as follows: Chapter 2 introduces the background and related work of our work. Chapter 3 presents the system design of our design approach. Chapter 4 shows the implementation of our system architecture and module design. Chapter 5 displays the result of our project outcome and discussion. Chapter 6 summarizes our entire project and future work.</w:t>
+        <w:t xml:space="preserve">So far, we have briefly introduced our mobile shopping App in the Introduction, and the structure of this report is as follows: Chapter 2 introduces the background and related work of our work. Chapter 3 presents the system design of our design approach. Chapter 4 shows the implementation of our system architecture and module design. Chapter 5 displays the result of our project outcome and discussion. Chapter 6 </w:t>
+      </w:r>
+      <w:r>
+        <w:rPr>
+          <w:rFonts w:ascii="Times New Roman" w:hAnsi="Times New Roman" w:cs="Times New Roman"/>
+          <w:sz w:val="24"/>
+          <w:szCs w:val="24"/>
+        </w:rPr>
+        <w:lastRenderedPageBreak/>
+        <w:t>summarizes our entire project and future work.</w:t>
       </w:r>
     </w:p>
     <w:p>
@@ -261,7 +367,6 @@
           <w:sz w:val="48"/>
           <w:szCs w:val="48"/>
         </w:rPr>
-        <w:lastRenderedPageBreak/>
         <w:t xml:space="preserve">6. </w:t>
       </w:r>
       <w:r>
@@ -275,7 +380,7 @@
     </w:p>
     <w:p>
       <w:pPr>
-        <w:pStyle w:val="ListParagraph"/>
+        <w:pStyle w:val="a3"/>
         <w:ind w:left="0"/>
         <w:rPr>
           <w:rFonts w:ascii="Times New Roman" w:hAnsi="Times New Roman" w:cs="Times New Roman"/>
@@ -289,12 +394,78 @@
           <w:sz w:val="24"/>
           <w:szCs w:val="24"/>
         </w:rPr>
-        <w:t>In conclusion, we have developed a user-friendly mobile online shopping mall application based on Java (Spring Boot back-end) and JavaScript (Vue.js front-end).</w:t>
+        <w:t>In conclusion, we have developed a user-friendly mobile online shopping mall application based on Java (Spring Boot</w:t>
+      </w:r>
+      <w:r>
+        <w:rPr>
+          <w:rFonts w:ascii="Times New Roman" w:hAnsi="Times New Roman" w:cs="Times New Roman"/>
+          <w:sz w:val="24"/>
+          <w:szCs w:val="24"/>
+        </w:rPr>
+        <w:t xml:space="preserve"> </w:t>
+      </w:r>
+      <w:r>
+        <w:rPr>
+          <w:rFonts w:ascii="Times New Roman" w:hAnsi="Times New Roman" w:cs="Times New Roman"/>
+          <w:color w:val="FF0000"/>
+          <w:sz w:val="24"/>
+          <w:szCs w:val="24"/>
+        </w:rPr>
+        <w:t>as</w:t>
+      </w:r>
+      <w:r>
+        <w:rPr>
+          <w:rFonts w:ascii="Times New Roman" w:hAnsi="Times New Roman" w:cs="Times New Roman"/>
+          <w:sz w:val="24"/>
+          <w:szCs w:val="24"/>
+        </w:rPr>
+        <w:t xml:space="preserve"> </w:t>
+      </w:r>
+      <w:r>
+        <w:rPr>
+          <w:rFonts w:ascii="Times New Roman" w:hAnsi="Times New Roman" w:cs="Times New Roman"/>
+          <w:sz w:val="24"/>
+          <w:szCs w:val="24"/>
+        </w:rPr>
+        <w:t>back-end) and JavaScript (Vue.js</w:t>
+      </w:r>
+      <w:r>
+        <w:rPr>
+          <w:rFonts w:ascii="Times New Roman" w:hAnsi="Times New Roman" w:cs="Times New Roman"/>
+          <w:sz w:val="24"/>
+          <w:szCs w:val="24"/>
+        </w:rPr>
+        <w:t xml:space="preserve"> </w:t>
+      </w:r>
+      <w:r>
+        <w:rPr>
+          <w:rFonts w:ascii="Times New Roman" w:hAnsi="Times New Roman" w:cs="Times New Roman"/>
+          <w:color w:val="FF0000"/>
+          <w:sz w:val="24"/>
+          <w:szCs w:val="24"/>
+        </w:rPr>
+        <w:t>as</w:t>
+      </w:r>
+      <w:r>
+        <w:rPr>
+          <w:rFonts w:ascii="Times New Roman" w:hAnsi="Times New Roman" w:cs="Times New Roman"/>
+          <w:sz w:val="24"/>
+          <w:szCs w:val="24"/>
+        </w:rPr>
+        <w:t xml:space="preserve"> </w:t>
+      </w:r>
+      <w:r>
+        <w:rPr>
+          <w:rFonts w:ascii="Times New Roman" w:hAnsi="Times New Roman" w:cs="Times New Roman"/>
+          <w:sz w:val="24"/>
+          <w:szCs w:val="24"/>
+        </w:rPr>
+        <w:t>front-end).</w:t>
       </w:r>
     </w:p>
     <w:p>
       <w:pPr>
-        <w:pStyle w:val="ListParagraph"/>
+        <w:pStyle w:val="a3"/>
         <w:ind w:left="0"/>
         <w:rPr>
           <w:rFonts w:ascii="Times New Roman" w:hAnsi="Times New Roman" w:cs="Times New Roman"/>
@@ -313,7 +484,7 @@
     </w:p>
     <w:p>
       <w:pPr>
-        <w:pStyle w:val="ListParagraph"/>
+        <w:pStyle w:val="a3"/>
         <w:ind w:left="0"/>
         <w:rPr>
           <w:rFonts w:ascii="Times New Roman" w:hAnsi="Times New Roman" w:cs="Times New Roman"/>
@@ -332,7 +503,7 @@
     </w:p>
     <w:p>
       <w:pPr>
-        <w:pStyle w:val="ListParagraph"/>
+        <w:pStyle w:val="a3"/>
         <w:ind w:left="0"/>
         <w:rPr>
           <w:rFonts w:ascii="Times New Roman" w:hAnsi="Times New Roman" w:cs="Times New Roman"/>
@@ -351,7 +522,7 @@
     </w:p>
     <w:p>
       <w:pPr>
-        <w:pStyle w:val="ListParagraph"/>
+        <w:pStyle w:val="a3"/>
         <w:ind w:left="0"/>
         <w:rPr>
           <w:rFonts w:ascii="Times New Roman" w:hAnsi="Times New Roman" w:cs="Times New Roman"/>
@@ -370,7 +541,7 @@
     </w:p>
     <w:p>
       <w:pPr>
-        <w:pStyle w:val="ListParagraph"/>
+        <w:pStyle w:val="a3"/>
         <w:rPr>
           <w:rFonts w:ascii="Times New Roman" w:hAnsi="Times New Roman" w:cs="Times New Roman"/>
           <w:sz w:val="24"/>
@@ -388,7 +559,7 @@
     </w:p>
     <w:p>
       <w:pPr>
-        <w:pStyle w:val="ListParagraph"/>
+        <w:pStyle w:val="a3"/>
         <w:ind w:left="0"/>
         <w:rPr>
           <w:rFonts w:ascii="Times New Roman" w:hAnsi="Times New Roman" w:cs="Times New Roman"/>
@@ -556,7 +727,7 @@
       <w:sdtContent>
         <w:p>
           <w:pPr>
-            <w:pStyle w:val="Heading1"/>
+            <w:pStyle w:val="1"/>
             <w:jc w:val="center"/>
             <w:rPr>
               <w:rFonts w:ascii="Times New Roman" w:hAnsi="Times New Roman" w:cs="Times New Roman"/>
@@ -650,7 +821,7 @@
                   </w:tcPr>
                   <w:p>
                     <w:pPr>
-                      <w:pStyle w:val="Bibliography"/>
+                      <w:pStyle w:val="a4"/>
                       <w:rPr>
                         <w:rFonts w:ascii="Times New Roman" w:hAnsi="Times New Roman" w:cs="Times New Roman"/>
                         <w:noProof/>
@@ -676,7 +847,7 @@
                   </w:tcPr>
                   <w:p>
                     <w:pPr>
-                      <w:pStyle w:val="Bibliography"/>
+                      <w:pStyle w:val="a4"/>
                       <w:rPr>
                         <w:rFonts w:ascii="Times New Roman" w:hAnsi="Times New Roman" w:cs="Times New Roman"/>
                         <w:noProof/>
@@ -708,7 +879,7 @@
                   </w:tcPr>
                   <w:p>
                     <w:pPr>
-                      <w:pStyle w:val="Bibliography"/>
+                      <w:pStyle w:val="a4"/>
                       <w:rPr>
                         <w:rFonts w:ascii="Times New Roman" w:hAnsi="Times New Roman" w:cs="Times New Roman"/>
                         <w:noProof/>
@@ -734,7 +905,7 @@
                   </w:tcPr>
                   <w:p>
                     <w:pPr>
-                      <w:pStyle w:val="Bibliography"/>
+                      <w:pStyle w:val="a4"/>
                       <w:rPr>
                         <w:rFonts w:ascii="Times New Roman" w:hAnsi="Times New Roman" w:cs="Times New Roman"/>
                         <w:noProof/>
@@ -1683,7 +1854,7 @@
     <w:lsdException w:name="Unresolved Mention" w:semiHidden="1" w:unhideWhenUsed="1"/>
     <w:lsdException w:name="Smart Link" w:semiHidden="1" w:unhideWhenUsed="1"/>
   </w:latentStyles>
-  <w:style w:type="paragraph" w:default="1" w:styleId="Normal">
+  <w:style w:type="paragraph" w:default="1" w:styleId="a">
     <w:name w:val="Normal"/>
     <w:qFormat/>
     <w:pPr>
@@ -1691,11 +1862,11 @@
       <w:jc w:val="both"/>
     </w:pPr>
   </w:style>
-  <w:style w:type="paragraph" w:styleId="Heading1">
+  <w:style w:type="paragraph" w:styleId="1">
     <w:name w:val="heading 1"/>
-    <w:basedOn w:val="Normal"/>
-    <w:next w:val="Normal"/>
-    <w:link w:val="Heading1Char"/>
+    <w:basedOn w:val="a"/>
+    <w:next w:val="a"/>
+    <w:link w:val="10"/>
     <w:uiPriority w:val="9"/>
     <w:qFormat/>
     <w:rsid w:val="00FC3C31"/>
@@ -1715,13 +1886,13 @@
       <w:lang w:eastAsia="en-US"/>
     </w:rPr>
   </w:style>
-  <w:style w:type="character" w:default="1" w:styleId="DefaultParagraphFont">
+  <w:style w:type="character" w:default="1" w:styleId="a0">
     <w:name w:val="Default Paragraph Font"/>
     <w:uiPriority w:val="1"/>
     <w:semiHidden/>
     <w:unhideWhenUsed/>
   </w:style>
-  <w:style w:type="table" w:default="1" w:styleId="TableNormal">
+  <w:style w:type="table" w:default="1" w:styleId="a1">
     <w:name w:val="Normal Table"/>
     <w:uiPriority w:val="99"/>
     <w:semiHidden/>
@@ -1736,15 +1907,15 @@
       </w:tblCellMar>
     </w:tblPr>
   </w:style>
-  <w:style w:type="numbering" w:default="1" w:styleId="NoList">
+  <w:style w:type="numbering" w:default="1" w:styleId="a2">
     <w:name w:val="No List"/>
     <w:uiPriority w:val="99"/>
     <w:semiHidden/>
     <w:unhideWhenUsed/>
   </w:style>
-  <w:style w:type="paragraph" w:styleId="ListParagraph">
+  <w:style w:type="paragraph" w:styleId="a3">
     <w:name w:val="List Paragraph"/>
-    <w:basedOn w:val="Normal"/>
+    <w:basedOn w:val="a"/>
     <w:uiPriority w:val="34"/>
     <w:qFormat/>
     <w:rsid w:val="00DA4BAB"/>
@@ -1753,10 +1924,10 @@
       <w:contextualSpacing/>
     </w:pPr>
   </w:style>
-  <w:style w:type="character" w:customStyle="1" w:styleId="Heading1Char">
-    <w:name w:val="Heading 1 Char"/>
-    <w:basedOn w:val="DefaultParagraphFont"/>
-    <w:link w:val="Heading1"/>
+  <w:style w:type="character" w:customStyle="1" w:styleId="10">
+    <w:name w:val="标题 1 字符"/>
+    <w:basedOn w:val="a0"/>
+    <w:link w:val="1"/>
     <w:uiPriority w:val="9"/>
     <w:rsid w:val="00FC3C31"/>
     <w:rPr>
@@ -1767,10 +1938,10 @@
       <w:lang w:eastAsia="en-US"/>
     </w:rPr>
   </w:style>
-  <w:style w:type="paragraph" w:styleId="Bibliography">
+  <w:style w:type="paragraph" w:styleId="a4">
     <w:name w:val="Bibliography"/>
-    <w:basedOn w:val="Normal"/>
-    <w:next w:val="Normal"/>
+    <w:basedOn w:val="a"/>
+    <w:next w:val="a"/>
     <w:uiPriority w:val="37"/>
     <w:unhideWhenUsed/>
     <w:rsid w:val="00FC3C31"/>

--- a/Technical writing.docx
+++ b/Technical writing.docx
@@ -4,7 +4,777 @@
   <w:body>
     <w:p>
       <w:pPr>
-        <w:pStyle w:val="a3"/>
+        <w:pBdr>
+          <w:bottom w:val="single" w:sz="48" w:space="1" w:color="008000"/>
+        </w:pBdr>
+        <w:ind w:left="360"/>
+        <w:jc w:val="center"/>
+      </w:pPr>
+      <w:r>
+        <w:rPr>
+          <w:noProof/>
+          <w:lang w:eastAsia="zh-TW"/>
+        </w:rPr>
+        <w:drawing>
+          <wp:inline distT="0" distB="0" distL="0" distR="0" wp14:anchorId="211A1781" wp14:editId="0104800A">
+            <wp:extent cx="5572125" cy="1567318"/>
+            <wp:effectExtent l="0" t="0" r="0" b="0"/>
+            <wp:docPr id="1" name="Picture 1"/>
+            <wp:cNvGraphicFramePr>
+              <a:graphicFrameLocks xmlns:a="http://schemas.openxmlformats.org/drawingml/2006/main" noChangeAspect="1"/>
+            </wp:cNvGraphicFramePr>
+            <a:graphic xmlns:a="http://schemas.openxmlformats.org/drawingml/2006/main">
+              <a:graphicData uri="http://schemas.openxmlformats.org/drawingml/2006/picture">
+                <pic:pic xmlns:pic="http://schemas.openxmlformats.org/drawingml/2006/picture">
+                  <pic:nvPicPr>
+                    <pic:cNvPr id="0" name="Picture 1" descr="logo 349 c&amp;p&amp;e L"/>
+                    <pic:cNvPicPr>
+                      <a:picLocks noChangeAspect="1" noChangeArrowheads="1"/>
+                    </pic:cNvPicPr>
+                  </pic:nvPicPr>
+                  <pic:blipFill>
+                    <a:blip r:embed="rId8"/>
+                    <a:stretch>
+                      <a:fillRect/>
+                    </a:stretch>
+                  </pic:blipFill>
+                  <pic:spPr bwMode="auto">
+                    <a:xfrm>
+                      <a:off x="0" y="0"/>
+                      <a:ext cx="5700372" cy="1603391"/>
+                    </a:xfrm>
+                    <a:prstGeom prst="rect">
+                      <a:avLst/>
+                    </a:prstGeom>
+                    <a:noFill/>
+                    <a:ln w="9525">
+                      <a:noFill/>
+                      <a:miter lim="800000"/>
+                      <a:headEnd/>
+                      <a:tailEnd/>
+                    </a:ln>
+                  </pic:spPr>
+                </pic:pic>
+              </a:graphicData>
+            </a:graphic>
+          </wp:inline>
+        </w:drawing>
+      </w:r>
+    </w:p>
+    <w:p>
+      <w:pPr>
+        <w:spacing w:line="276" w:lineRule="auto"/>
+        <w:ind w:left="360"/>
+        <w:jc w:val="center"/>
+        <w:rPr>
+          <w:sz w:val="36"/>
+          <w:szCs w:val="40"/>
+        </w:rPr>
+      </w:pPr>
+      <w:r>
+        <w:rPr>
+          <w:sz w:val="36"/>
+          <w:szCs w:val="40"/>
+        </w:rPr>
+        <w:t>Faculty of Applied Sciences</w:t>
+      </w:r>
+      <w:r>
+        <w:rPr>
+          <w:sz w:val="36"/>
+          <w:szCs w:val="40"/>
+        </w:rPr>
+        <w:br/>
+        <w:t>Bachelor of Science in Computing</w:t>
+      </w:r>
+    </w:p>
+    <w:p>
+      <w:pPr>
+        <w:pStyle w:val="NoSpacing"/>
+        <w:ind w:left="360"/>
+        <w:rPr>
+          <w:sz w:val="36"/>
+        </w:rPr>
+      </w:pPr>
+    </w:p>
+    <w:p>
+      <w:pPr>
+        <w:pStyle w:val="NoSpacing"/>
+        <w:ind w:left="360"/>
+        <w:rPr>
+          <w:sz w:val="36"/>
+        </w:rPr>
+      </w:pPr>
+    </w:p>
+    <w:p>
+      <w:pPr>
+        <w:pStyle w:val="NoSpacing"/>
+        <w:ind w:left="360"/>
+        <w:jc w:val="center"/>
+        <w:rPr>
+          <w:b/>
+          <w:sz w:val="40"/>
+        </w:rPr>
+      </w:pPr>
+      <w:r>
+        <w:rPr>
+          <w:b/>
+          <w:sz w:val="40"/>
+        </w:rPr>
+        <w:t>MENG321-322 Technical</w:t>
+      </w:r>
+    </w:p>
+    <w:p>
+      <w:pPr>
+        <w:pStyle w:val="NoSpacing"/>
+        <w:ind w:left="360"/>
+        <w:jc w:val="center"/>
+        <w:rPr>
+          <w:sz w:val="28"/>
+          <w:lang w:eastAsia="zh-TW"/>
+        </w:rPr>
+      </w:pPr>
+      <w:r>
+        <w:rPr>
+          <w:b/>
+          <w:sz w:val="40"/>
+        </w:rPr>
+        <w:t>Writing</w:t>
+      </w:r>
+      <w:r>
+        <w:rPr>
+          <w:b/>
+          <w:sz w:val="36"/>
+        </w:rPr>
+        <w:br/>
+      </w:r>
+      <w:r>
+        <w:rPr>
+          <w:b/>
+        </w:rPr>
+        <w:br/>
+      </w:r>
+      <w:r>
+        <w:rPr>
+          <w:sz w:val="28"/>
+        </w:rPr>
+        <w:t>Academic Year 20</w:t>
+      </w:r>
+      <w:r>
+        <w:rPr>
+          <w:sz w:val="28"/>
+        </w:rPr>
+        <w:t>2</w:t>
+      </w:r>
+      <w:r>
+        <w:rPr>
+          <w:sz w:val="28"/>
+        </w:rPr>
+        <w:t>2</w:t>
+      </w:r>
+      <w:r>
+        <w:rPr>
+          <w:sz w:val="28"/>
+        </w:rPr>
+        <w:t>/</w:t>
+      </w:r>
+      <w:r>
+        <w:rPr>
+          <w:sz w:val="28"/>
+        </w:rPr>
+        <w:t>2</w:t>
+      </w:r>
+      <w:r>
+        <w:rPr>
+          <w:sz w:val="28"/>
+        </w:rPr>
+        <w:t>3</w:t>
+      </w:r>
+      <w:r>
+        <w:rPr>
+          <w:sz w:val="28"/>
+        </w:rPr>
+        <w:t xml:space="preserve"> </w:t>
+      </w:r>
+      <w:r>
+        <w:rPr>
+          <w:rFonts w:hint="eastAsia"/>
+          <w:sz w:val="28"/>
+          <w:lang w:eastAsia="zh-TW"/>
+        </w:rPr>
+        <w:t>Semester 2</w:t>
+      </w:r>
+    </w:p>
+    <w:p>
+      <w:pPr>
+        <w:pStyle w:val="NoSpacing"/>
+        <w:ind w:left="720"/>
+        <w:rPr>
+          <w:sz w:val="28"/>
+        </w:rPr>
+      </w:pPr>
+    </w:p>
+    <w:p>
+      <w:pPr>
+        <w:pStyle w:val="NoSpacing"/>
+        <w:ind w:left="720"/>
+        <w:rPr>
+          <w:sz w:val="28"/>
+        </w:rPr>
+      </w:pPr>
+    </w:p>
+    <w:p>
+      <w:pPr>
+        <w:pStyle w:val="NoSpacing"/>
+        <w:ind w:left="720"/>
+        <w:rPr>
+          <w:b/>
+        </w:rPr>
+      </w:pPr>
+    </w:p>
+    <w:tbl>
+      <w:tblPr>
+        <w:tblW w:w="0" w:type="auto"/>
+        <w:jc w:val="center"/>
+        <w:tblLook w:val="00A0" w:firstRow="1" w:lastRow="0" w:firstColumn="1" w:lastColumn="0" w:noHBand="0" w:noVBand="0"/>
+      </w:tblPr>
+      <w:tblGrid>
+        <w:gridCol w:w="2407"/>
+        <w:gridCol w:w="5889"/>
+      </w:tblGrid>
+      <w:tr>
+        <w:trPr>
+          <w:trHeight w:val="1178"/>
+          <w:jc w:val="center"/>
+        </w:trPr>
+        <w:tc>
+          <w:tcPr>
+            <w:tcW w:w="8296" w:type="dxa"/>
+            <w:gridSpan w:val="2"/>
+            <w:tcBorders>
+              <w:top w:val="single" w:sz="4" w:space="0" w:color="BFBFBF"/>
+              <w:left w:val="single" w:sz="4" w:space="0" w:color="BFBFBF"/>
+              <w:right w:val="single" w:sz="4" w:space="0" w:color="BFBFBF"/>
+            </w:tcBorders>
+            <w:vAlign w:val="center"/>
+          </w:tcPr>
+          <w:p>
+            <w:pPr>
+              <w:pStyle w:val="NoSpacing"/>
+              <w:jc w:val="center"/>
+              <w:rPr>
+                <w:sz w:val="28"/>
+                <w:szCs w:val="30"/>
+                <w:lang w:val="en-GB" w:eastAsia="zh-TW"/>
+              </w:rPr>
+            </w:pPr>
+            <w:r>
+              <w:rPr>
+                <w:sz w:val="28"/>
+                <w:lang w:val="en-GB" w:eastAsia="zh-TW"/>
+              </w:rPr>
+              <w:t xml:space="preserve">Mobile </w:t>
+            </w:r>
+            <w:r>
+              <w:rPr>
+                <w:sz w:val="28"/>
+                <w:lang w:val="en-GB" w:eastAsia="zh-TW"/>
+              </w:rPr>
+              <w:t>O</w:t>
+            </w:r>
+            <w:r>
+              <w:rPr>
+                <w:sz w:val="28"/>
+                <w:lang w:val="en-GB" w:eastAsia="zh-TW"/>
+              </w:rPr>
+              <w:t xml:space="preserve">nline </w:t>
+            </w:r>
+            <w:r>
+              <w:rPr>
+                <w:sz w:val="28"/>
+                <w:lang w:val="en-GB" w:eastAsia="zh-TW"/>
+              </w:rPr>
+              <w:t>S</w:t>
+            </w:r>
+            <w:r>
+              <w:rPr>
+                <w:sz w:val="28"/>
+                <w:lang w:val="en-GB" w:eastAsia="zh-TW"/>
+              </w:rPr>
+              <w:t xml:space="preserve">hopping </w:t>
+            </w:r>
+            <w:r>
+              <w:rPr>
+                <w:sz w:val="28"/>
+                <w:lang w:val="en-GB" w:eastAsia="zh-TW"/>
+              </w:rPr>
+              <w:t>A</w:t>
+            </w:r>
+            <w:r>
+              <w:rPr>
+                <w:sz w:val="28"/>
+                <w:lang w:val="en-GB" w:eastAsia="zh-TW"/>
+              </w:rPr>
+              <w:t>pp</w:t>
+            </w:r>
+          </w:p>
+        </w:tc>
+      </w:tr>
+      <w:tr>
+        <w:trPr>
+          <w:jc w:val="center"/>
+        </w:trPr>
+        <w:tc>
+          <w:tcPr>
+            <w:tcW w:w="2407" w:type="dxa"/>
+            <w:tcBorders>
+              <w:top w:val="single" w:sz="4" w:space="0" w:color="BFBFBF"/>
+              <w:left w:val="nil"/>
+              <w:bottom w:val="nil"/>
+              <w:right w:val="nil"/>
+            </w:tcBorders>
+            <w:vAlign w:val="center"/>
+          </w:tcPr>
+          <w:p>
+            <w:pPr>
+              <w:pStyle w:val="NoSpacing"/>
+              <w:rPr>
+                <w:lang w:val="en-GB"/>
+              </w:rPr>
+            </w:pPr>
+          </w:p>
+          <w:p>
+            <w:pPr>
+              <w:pStyle w:val="NoSpacing"/>
+              <w:rPr>
+                <w:lang w:val="en-GB"/>
+              </w:rPr>
+            </w:pPr>
+          </w:p>
+          <w:p>
+            <w:pPr>
+              <w:pStyle w:val="NoSpacing"/>
+              <w:rPr>
+                <w:lang w:val="en-GB"/>
+              </w:rPr>
+            </w:pPr>
+          </w:p>
+          <w:p>
+            <w:pPr>
+              <w:pStyle w:val="NoSpacing"/>
+              <w:rPr>
+                <w:lang w:val="en-GB"/>
+              </w:rPr>
+            </w:pPr>
+          </w:p>
+          <w:p>
+            <w:pPr>
+              <w:pStyle w:val="NoSpacing"/>
+              <w:rPr>
+                <w:lang w:val="en-GB"/>
+              </w:rPr>
+            </w:pPr>
+          </w:p>
+          <w:p>
+            <w:pPr>
+              <w:pStyle w:val="NoSpacing"/>
+              <w:rPr>
+                <w:lang w:val="en-GB"/>
+              </w:rPr>
+            </w:pPr>
+          </w:p>
+        </w:tc>
+        <w:tc>
+          <w:tcPr>
+            <w:tcW w:w="5889" w:type="dxa"/>
+            <w:tcBorders>
+              <w:top w:val="single" w:sz="4" w:space="0" w:color="BFBFBF"/>
+              <w:left w:val="nil"/>
+              <w:bottom w:val="nil"/>
+              <w:right w:val="nil"/>
+            </w:tcBorders>
+            <w:vAlign w:val="center"/>
+          </w:tcPr>
+          <w:p>
+            <w:pPr>
+              <w:pStyle w:val="NoSpacing"/>
+              <w:rPr>
+                <w:lang w:val="en-GB" w:eastAsia="zh-TW"/>
+              </w:rPr>
+            </w:pPr>
+          </w:p>
+        </w:tc>
+      </w:tr>
+      <w:tr>
+        <w:trPr>
+          <w:trHeight w:val="378"/>
+          <w:jc w:val="center"/>
+        </w:trPr>
+        <w:tc>
+          <w:tcPr>
+            <w:tcW w:w="2407" w:type="dxa"/>
+          </w:tcPr>
+          <w:p>
+            <w:pPr>
+              <w:pStyle w:val="NoSpacing"/>
+            </w:pPr>
+            <w:r>
+              <w:rPr>
+                <w:rFonts w:hint="eastAsia"/>
+                <w:lang w:eastAsia="zh-TW"/>
+              </w:rPr>
+              <w:t>Group</w:t>
+            </w:r>
+            <w:r>
+              <w:t xml:space="preserve"> </w:t>
+            </w:r>
+            <w:r>
+              <w:rPr>
+                <w:rFonts w:hint="eastAsia"/>
+                <w:lang w:eastAsia="zh-TW"/>
+              </w:rPr>
+              <w:t>N</w:t>
+            </w:r>
+            <w:r>
+              <w:t>umber:</w:t>
+            </w:r>
+          </w:p>
+        </w:tc>
+        <w:tc>
+          <w:tcPr>
+            <w:tcW w:w="5889" w:type="dxa"/>
+          </w:tcPr>
+          <w:p>
+            <w:pPr>
+              <w:pStyle w:val="NoSpacing"/>
+              <w:rPr>
+                <w:lang w:eastAsia="zh-TW"/>
+              </w:rPr>
+            </w:pPr>
+            <w:r>
+              <w:rPr>
+                <w:lang w:eastAsia="zh-TW"/>
+              </w:rPr>
+              <w:t>6</w:t>
+            </w:r>
+          </w:p>
+        </w:tc>
+      </w:tr>
+      <w:tr>
+        <w:trPr>
+          <w:trHeight w:val="360"/>
+          <w:jc w:val="center"/>
+        </w:trPr>
+        <w:tc>
+          <w:tcPr>
+            <w:tcW w:w="2407" w:type="dxa"/>
+            <w:vAlign w:val="center"/>
+          </w:tcPr>
+          <w:p>
+            <w:pPr>
+              <w:pStyle w:val="NoSpacing"/>
+            </w:pPr>
+            <w:r>
+              <w:t>Student ID:</w:t>
+            </w:r>
+          </w:p>
+        </w:tc>
+        <w:tc>
+          <w:tcPr>
+            <w:tcW w:w="5889" w:type="dxa"/>
+            <w:vMerge w:val="restart"/>
+            <w:vAlign w:val="center"/>
+          </w:tcPr>
+          <w:p>
+            <w:pPr>
+              <w:pStyle w:val="NoSpacing"/>
+              <w:rPr>
+                <w:lang w:eastAsia="zh-TW"/>
+              </w:rPr>
+            </w:pPr>
+            <w:r>
+              <w:rPr>
+                <w:lang w:eastAsia="zh-TW"/>
+              </w:rPr>
+              <w:t>P2010411</w:t>
+            </w:r>
+          </w:p>
+          <w:p>
+            <w:pPr>
+              <w:pStyle w:val="NoSpacing"/>
+              <w:rPr>
+                <w:rFonts w:eastAsiaTheme="minorEastAsia"/>
+                <w:lang w:eastAsia="zh-CN"/>
+              </w:rPr>
+            </w:pPr>
+            <w:r>
+              <w:rPr>
+                <w:rFonts w:eastAsiaTheme="minorEastAsia" w:hint="eastAsia"/>
+                <w:lang w:eastAsia="zh-CN"/>
+              </w:rPr>
+              <w:t>P2010556</w:t>
+            </w:r>
+          </w:p>
+          <w:p>
+            <w:pPr>
+              <w:pStyle w:val="NoSpacing"/>
+              <w:rPr>
+                <w:rFonts w:eastAsiaTheme="minorEastAsia"/>
+                <w:lang w:eastAsia="zh-CN"/>
+              </w:rPr>
+            </w:pPr>
+            <w:r>
+              <w:rPr>
+                <w:rFonts w:eastAsiaTheme="minorEastAsia" w:hint="eastAsia"/>
+                <w:lang w:eastAsia="zh-CN"/>
+              </w:rPr>
+              <w:t>P</w:t>
+            </w:r>
+            <w:r>
+              <w:rPr>
+                <w:rFonts w:eastAsiaTheme="minorEastAsia"/>
+                <w:lang w:eastAsia="zh-CN"/>
+              </w:rPr>
+              <w:t>2010562</w:t>
+            </w:r>
+          </w:p>
+          <w:p>
+            <w:pPr>
+              <w:pStyle w:val="NoSpacing"/>
+              <w:rPr>
+                <w:rFonts w:eastAsiaTheme="minorEastAsia"/>
+                <w:lang w:eastAsia="zh-CN"/>
+              </w:rPr>
+            </w:pPr>
+          </w:p>
+        </w:tc>
+      </w:tr>
+      <w:tr>
+        <w:trPr>
+          <w:trHeight w:val="360"/>
+          <w:jc w:val="center"/>
+        </w:trPr>
+        <w:tc>
+          <w:tcPr>
+            <w:tcW w:w="2407" w:type="dxa"/>
+            <w:vAlign w:val="center"/>
+          </w:tcPr>
+          <w:p>
+            <w:pPr>
+              <w:pStyle w:val="NoSpacing"/>
+            </w:pPr>
+          </w:p>
+        </w:tc>
+        <w:tc>
+          <w:tcPr>
+            <w:tcW w:w="5889" w:type="dxa"/>
+            <w:vMerge/>
+            <w:vAlign w:val="center"/>
+          </w:tcPr>
+          <w:p>
+            <w:pPr>
+              <w:pStyle w:val="NoSpacing"/>
+              <w:rPr>
+                <w:lang w:eastAsia="zh-TW"/>
+              </w:rPr>
+            </w:pPr>
+          </w:p>
+        </w:tc>
+      </w:tr>
+      <w:tr>
+        <w:trPr>
+          <w:trHeight w:val="360"/>
+          <w:jc w:val="center"/>
+        </w:trPr>
+        <w:tc>
+          <w:tcPr>
+            <w:tcW w:w="2407" w:type="dxa"/>
+            <w:vAlign w:val="center"/>
+          </w:tcPr>
+          <w:p>
+            <w:pPr>
+              <w:pStyle w:val="NoSpacing"/>
+            </w:pPr>
+            <w:r>
+              <w:t>Student Name:</w:t>
+            </w:r>
+          </w:p>
+        </w:tc>
+        <w:tc>
+          <w:tcPr>
+            <w:tcW w:w="5889" w:type="dxa"/>
+            <w:vMerge w:val="restart"/>
+          </w:tcPr>
+          <w:p>
+            <w:pPr>
+              <w:pStyle w:val="NoSpacing"/>
+              <w:rPr>
+                <w:lang w:val="en-GB"/>
+              </w:rPr>
+            </w:pPr>
+            <w:r>
+              <w:rPr>
+                <w:lang w:val="en-GB"/>
+              </w:rPr>
+              <w:t>Jing Yu Long, Grant</w:t>
+            </w:r>
+          </w:p>
+          <w:p>
+            <w:pPr>
+              <w:pStyle w:val="NoSpacing"/>
+              <w:rPr>
+                <w:rFonts w:eastAsiaTheme="minorEastAsia"/>
+                <w:lang w:val="en-GB" w:eastAsia="zh-CN"/>
+              </w:rPr>
+            </w:pPr>
+            <w:r>
+              <w:rPr>
+                <w:rFonts w:eastAsiaTheme="minorEastAsia" w:hint="eastAsia"/>
+                <w:lang w:val="en-GB" w:eastAsia="zh-CN"/>
+              </w:rPr>
+              <w:t>Liu</w:t>
+            </w:r>
+            <w:r>
+              <w:rPr>
+                <w:rFonts w:eastAsiaTheme="minorEastAsia"/>
+                <w:lang w:val="en-GB" w:eastAsia="zh-CN"/>
+              </w:rPr>
+              <w:t xml:space="preserve"> Run Rong, Polo</w:t>
+            </w:r>
+          </w:p>
+          <w:p>
+            <w:pPr>
+              <w:pStyle w:val="NoSpacing"/>
+              <w:rPr>
+                <w:rFonts w:eastAsiaTheme="minorEastAsia"/>
+                <w:lang w:val="en-GB" w:eastAsia="zh-CN"/>
+              </w:rPr>
+            </w:pPr>
+            <w:r>
+              <w:rPr>
+                <w:rFonts w:eastAsiaTheme="minorEastAsia" w:hint="eastAsia"/>
+                <w:lang w:val="en-GB" w:eastAsia="zh-CN"/>
+              </w:rPr>
+              <w:t>C</w:t>
+            </w:r>
+            <w:r>
+              <w:rPr>
+                <w:rFonts w:eastAsiaTheme="minorEastAsia"/>
+                <w:lang w:val="en-GB" w:eastAsia="zh-CN"/>
+              </w:rPr>
+              <w:t>hen Ling Xiao, Veronica</w:t>
+            </w:r>
+          </w:p>
+        </w:tc>
+      </w:tr>
+      <w:tr>
+        <w:trPr>
+          <w:trHeight w:val="360"/>
+          <w:jc w:val="center"/>
+        </w:trPr>
+        <w:tc>
+          <w:tcPr>
+            <w:tcW w:w="2407" w:type="dxa"/>
+            <w:vAlign w:val="center"/>
+          </w:tcPr>
+          <w:p>
+            <w:pPr>
+              <w:pStyle w:val="NoSpacing"/>
+              <w:rPr>
+                <w:lang w:val="en-GB"/>
+              </w:rPr>
+            </w:pPr>
+          </w:p>
+        </w:tc>
+        <w:tc>
+          <w:tcPr>
+            <w:tcW w:w="5889" w:type="dxa"/>
+            <w:vMerge/>
+            <w:vAlign w:val="center"/>
+          </w:tcPr>
+          <w:p>
+            <w:pPr>
+              <w:pStyle w:val="NoSpacing"/>
+              <w:rPr>
+                <w:lang w:eastAsia="zh-TW"/>
+              </w:rPr>
+            </w:pPr>
+          </w:p>
+        </w:tc>
+      </w:tr>
+      <w:tr>
+        <w:trPr>
+          <w:trHeight w:val="360"/>
+          <w:jc w:val="center"/>
+        </w:trPr>
+        <w:tc>
+          <w:tcPr>
+            <w:tcW w:w="2407" w:type="dxa"/>
+            <w:vAlign w:val="center"/>
+          </w:tcPr>
+          <w:p>
+            <w:pPr>
+              <w:pStyle w:val="NoSpacing"/>
+              <w:rPr>
+                <w:lang w:val="en-GB"/>
+              </w:rPr>
+            </w:pPr>
+          </w:p>
+        </w:tc>
+        <w:tc>
+          <w:tcPr>
+            <w:tcW w:w="5889" w:type="dxa"/>
+            <w:vMerge/>
+            <w:vAlign w:val="center"/>
+          </w:tcPr>
+          <w:p>
+            <w:pPr>
+              <w:pStyle w:val="NoSpacing"/>
+              <w:rPr>
+                <w:lang w:eastAsia="zh-TW"/>
+              </w:rPr>
+            </w:pPr>
+          </w:p>
+        </w:tc>
+      </w:tr>
+      <w:tr>
+        <w:trPr>
+          <w:trHeight w:val="360"/>
+          <w:jc w:val="center"/>
+        </w:trPr>
+        <w:tc>
+          <w:tcPr>
+            <w:tcW w:w="2407" w:type="dxa"/>
+            <w:vAlign w:val="center"/>
+          </w:tcPr>
+          <w:p>
+            <w:pPr>
+              <w:pStyle w:val="NoSpacing"/>
+              <w:rPr>
+                <w:lang w:val="en-GB"/>
+              </w:rPr>
+            </w:pPr>
+          </w:p>
+        </w:tc>
+        <w:tc>
+          <w:tcPr>
+            <w:tcW w:w="5889" w:type="dxa"/>
+            <w:vMerge/>
+            <w:vAlign w:val="center"/>
+          </w:tcPr>
+          <w:p>
+            <w:pPr>
+              <w:pStyle w:val="NoSpacing"/>
+              <w:rPr>
+                <w:lang w:eastAsia="zh-TW"/>
+              </w:rPr>
+            </w:pPr>
+          </w:p>
+        </w:tc>
+      </w:tr>
+    </w:tbl>
+    <w:p>
+      <w:pPr>
+        <w:pStyle w:val="ListParagraph"/>
         <w:numPr>
           <w:ilvl w:val="0"/>
           <w:numId w:val="3"/>
@@ -23,66 +793,542 @@
           <w:sz w:val="48"/>
           <w:szCs w:val="48"/>
         </w:rPr>
-        <w:t>Introduction</w:t>
+        <w:br w:type="page"/>
+      </w:r>
+    </w:p>
+    <w:sdt>
+      <w:sdtPr>
+        <w:id w:val="-228454162"/>
+        <w:docPartObj>
+          <w:docPartGallery w:val="Table of Contents"/>
+          <w:docPartUnique/>
+        </w:docPartObj>
+      </w:sdtPr>
+      <w:sdtEndPr>
+        <w:rPr>
+          <w:rFonts w:asciiTheme="minorHAnsi" w:eastAsiaTheme="minorEastAsia" w:hAnsiTheme="minorHAnsi" w:cstheme="minorBidi"/>
+          <w:b/>
+          <w:bCs/>
+          <w:noProof/>
+          <w:color w:val="auto"/>
+          <w:sz w:val="22"/>
+          <w:szCs w:val="22"/>
+          <w:lang w:eastAsia="zh-CN"/>
+        </w:rPr>
+      </w:sdtEndPr>
+      <w:sdtContent>
+        <w:p>
+          <w:pPr>
+            <w:pStyle w:val="TOCHeading"/>
+          </w:pPr>
+          <w:r>
+            <w:t>Table of Contents</w:t>
+          </w:r>
+        </w:p>
+        <w:p>
+          <w:pPr>
+            <w:pStyle w:val="TOC1"/>
+            <w:tabs>
+              <w:tab w:val="left" w:pos="440"/>
+              <w:tab w:val="right" w:leader="dot" w:pos="8296"/>
+            </w:tabs>
+            <w:rPr>
+              <w:noProof/>
+            </w:rPr>
+          </w:pPr>
+          <w:r>
+            <w:fldChar w:fldCharType="begin"/>
+          </w:r>
+          <w:r>
+            <w:instrText xml:space="preserve"> TOC \o "1-3" \h \z \u </w:instrText>
+          </w:r>
+          <w:r>
+            <w:fldChar w:fldCharType="separate"/>
+          </w:r>
+          <w:hyperlink w:anchor="_Toc128761603" w:history="1">
+            <w:r>
+              <w:rPr>
+                <w:rStyle w:val="Hyperlink"/>
+                <w:rFonts w:ascii="Times New Roman" w:hAnsi="Times New Roman" w:cs="Times New Roman"/>
+                <w:noProof/>
+              </w:rPr>
+              <w:t>1.</w:t>
+            </w:r>
+            <w:r>
+              <w:rPr>
+                <w:noProof/>
+              </w:rPr>
+              <w:tab/>
+            </w:r>
+            <w:r>
+              <w:rPr>
+                <w:rStyle w:val="Hyperlink"/>
+                <w:rFonts w:ascii="Times New Roman" w:hAnsi="Times New Roman" w:cs="Times New Roman"/>
+                <w:noProof/>
+              </w:rPr>
+              <w:t>Introduction</w:t>
+            </w:r>
+            <w:r>
+              <w:rPr>
+                <w:noProof/>
+                <w:webHidden/>
+              </w:rPr>
+              <w:tab/>
+            </w:r>
+            <w:r>
+              <w:rPr>
+                <w:noProof/>
+                <w:webHidden/>
+              </w:rPr>
+              <w:fldChar w:fldCharType="begin"/>
+            </w:r>
+            <w:r>
+              <w:rPr>
+                <w:noProof/>
+                <w:webHidden/>
+              </w:rPr>
+              <w:instrText xml:space="preserve"> PAGEREF _Toc128761603 \h </w:instrText>
+            </w:r>
+            <w:r>
+              <w:rPr>
+                <w:noProof/>
+                <w:webHidden/>
+              </w:rPr>
+            </w:r>
+            <w:r>
+              <w:rPr>
+                <w:noProof/>
+                <w:webHidden/>
+              </w:rPr>
+              <w:fldChar w:fldCharType="separate"/>
+            </w:r>
+            <w:r>
+              <w:rPr>
+                <w:noProof/>
+                <w:webHidden/>
+              </w:rPr>
+              <w:t>3</w:t>
+            </w:r>
+            <w:r>
+              <w:rPr>
+                <w:noProof/>
+                <w:webHidden/>
+              </w:rPr>
+              <w:fldChar w:fldCharType="end"/>
+            </w:r>
+          </w:hyperlink>
+        </w:p>
+        <w:p>
+          <w:pPr>
+            <w:pStyle w:val="TOC2"/>
+            <w:tabs>
+              <w:tab w:val="right" w:leader="dot" w:pos="8296"/>
+            </w:tabs>
+            <w:rPr>
+              <w:rFonts w:cstheme="minorBidi"/>
+              <w:noProof/>
+              <w:lang w:eastAsia="zh-CN"/>
+            </w:rPr>
+          </w:pPr>
+          <w:hyperlink w:anchor="_Toc128761604" w:history="1">
+            <w:r>
+              <w:rPr>
+                <w:rStyle w:val="Hyperlink"/>
+                <w:rFonts w:ascii="Times New Roman" w:hAnsi="Times New Roman"/>
+                <w:noProof/>
+              </w:rPr>
+              <w:t>1.1 Overview</w:t>
+            </w:r>
+            <w:r>
+              <w:rPr>
+                <w:noProof/>
+                <w:webHidden/>
+              </w:rPr>
+              <w:tab/>
+            </w:r>
+            <w:r>
+              <w:rPr>
+                <w:noProof/>
+                <w:webHidden/>
+              </w:rPr>
+              <w:fldChar w:fldCharType="begin"/>
+            </w:r>
+            <w:r>
+              <w:rPr>
+                <w:noProof/>
+                <w:webHidden/>
+              </w:rPr>
+              <w:instrText xml:space="preserve"> PAGEREF _Toc128761604 \h </w:instrText>
+            </w:r>
+            <w:r>
+              <w:rPr>
+                <w:noProof/>
+                <w:webHidden/>
+              </w:rPr>
+            </w:r>
+            <w:r>
+              <w:rPr>
+                <w:noProof/>
+                <w:webHidden/>
+              </w:rPr>
+              <w:fldChar w:fldCharType="separate"/>
+            </w:r>
+            <w:r>
+              <w:rPr>
+                <w:noProof/>
+                <w:webHidden/>
+              </w:rPr>
+              <w:t>3</w:t>
+            </w:r>
+            <w:r>
+              <w:rPr>
+                <w:noProof/>
+                <w:webHidden/>
+              </w:rPr>
+              <w:fldChar w:fldCharType="end"/>
+            </w:r>
+          </w:hyperlink>
+        </w:p>
+        <w:p>
+          <w:pPr>
+            <w:pStyle w:val="TOC2"/>
+            <w:tabs>
+              <w:tab w:val="right" w:leader="dot" w:pos="8296"/>
+            </w:tabs>
+            <w:rPr>
+              <w:rFonts w:cstheme="minorBidi"/>
+              <w:noProof/>
+              <w:lang w:eastAsia="zh-CN"/>
+            </w:rPr>
+          </w:pPr>
+          <w:hyperlink w:anchor="_Toc128761605" w:history="1">
+            <w:r>
+              <w:rPr>
+                <w:rStyle w:val="Hyperlink"/>
+                <w:rFonts w:ascii="Times New Roman" w:hAnsi="Times New Roman"/>
+                <w:noProof/>
+              </w:rPr>
+              <w:t>1.2. Objectives</w:t>
+            </w:r>
+            <w:r>
+              <w:rPr>
+                <w:noProof/>
+                <w:webHidden/>
+              </w:rPr>
+              <w:tab/>
+            </w:r>
+            <w:r>
+              <w:rPr>
+                <w:noProof/>
+                <w:webHidden/>
+              </w:rPr>
+              <w:fldChar w:fldCharType="begin"/>
+            </w:r>
+            <w:r>
+              <w:rPr>
+                <w:noProof/>
+                <w:webHidden/>
+              </w:rPr>
+              <w:instrText xml:space="preserve"> PAGEREF _Toc128761605 \h </w:instrText>
+            </w:r>
+            <w:r>
+              <w:rPr>
+                <w:noProof/>
+                <w:webHidden/>
+              </w:rPr>
+            </w:r>
+            <w:r>
+              <w:rPr>
+                <w:noProof/>
+                <w:webHidden/>
+              </w:rPr>
+              <w:fldChar w:fldCharType="separate"/>
+            </w:r>
+            <w:r>
+              <w:rPr>
+                <w:noProof/>
+                <w:webHidden/>
+              </w:rPr>
+              <w:t>3</w:t>
+            </w:r>
+            <w:r>
+              <w:rPr>
+                <w:noProof/>
+                <w:webHidden/>
+              </w:rPr>
+              <w:fldChar w:fldCharType="end"/>
+            </w:r>
+          </w:hyperlink>
+        </w:p>
+        <w:p>
+          <w:pPr>
+            <w:pStyle w:val="TOC1"/>
+            <w:tabs>
+              <w:tab w:val="right" w:leader="dot" w:pos="8296"/>
+            </w:tabs>
+            <w:rPr>
+              <w:noProof/>
+            </w:rPr>
+          </w:pPr>
+          <w:hyperlink w:anchor="_Toc128761606" w:history="1">
+            <w:r>
+              <w:rPr>
+                <w:rStyle w:val="Hyperlink"/>
+                <w:rFonts w:ascii="Times New Roman" w:hAnsi="Times New Roman" w:cs="Times New Roman"/>
+                <w:noProof/>
+              </w:rPr>
+              <w:t>6. Conclusion and Future Work</w:t>
+            </w:r>
+            <w:r>
+              <w:rPr>
+                <w:noProof/>
+                <w:webHidden/>
+              </w:rPr>
+              <w:tab/>
+            </w:r>
+            <w:r>
+              <w:rPr>
+                <w:noProof/>
+                <w:webHidden/>
+              </w:rPr>
+              <w:fldChar w:fldCharType="begin"/>
+            </w:r>
+            <w:r>
+              <w:rPr>
+                <w:noProof/>
+                <w:webHidden/>
+              </w:rPr>
+              <w:instrText xml:space="preserve"> PAGEREF _Toc128761606 \h </w:instrText>
+            </w:r>
+            <w:r>
+              <w:rPr>
+                <w:noProof/>
+                <w:webHidden/>
+              </w:rPr>
+            </w:r>
+            <w:r>
+              <w:rPr>
+                <w:noProof/>
+                <w:webHidden/>
+              </w:rPr>
+              <w:fldChar w:fldCharType="separate"/>
+            </w:r>
+            <w:r>
+              <w:rPr>
+                <w:noProof/>
+                <w:webHidden/>
+              </w:rPr>
+              <w:t>4</w:t>
+            </w:r>
+            <w:r>
+              <w:rPr>
+                <w:noProof/>
+                <w:webHidden/>
+              </w:rPr>
+              <w:fldChar w:fldCharType="end"/>
+            </w:r>
+          </w:hyperlink>
+        </w:p>
+        <w:p>
+          <w:pPr>
+            <w:pStyle w:val="TOC1"/>
+            <w:tabs>
+              <w:tab w:val="right" w:leader="dot" w:pos="8296"/>
+            </w:tabs>
+            <w:rPr>
+              <w:noProof/>
+            </w:rPr>
+          </w:pPr>
+          <w:hyperlink w:anchor="_Toc128761607" w:history="1">
+            <w:r>
+              <w:rPr>
+                <w:rStyle w:val="Hyperlink"/>
+                <w:rFonts w:ascii="Times New Roman" w:hAnsi="Times New Roman" w:cs="Times New Roman"/>
+                <w:noProof/>
+              </w:rPr>
+              <w:t>References</w:t>
+            </w:r>
+            <w:r>
+              <w:rPr>
+                <w:noProof/>
+                <w:webHidden/>
+              </w:rPr>
+              <w:tab/>
+            </w:r>
+            <w:r>
+              <w:rPr>
+                <w:noProof/>
+                <w:webHidden/>
+              </w:rPr>
+              <w:fldChar w:fldCharType="begin"/>
+            </w:r>
+            <w:r>
+              <w:rPr>
+                <w:noProof/>
+                <w:webHidden/>
+              </w:rPr>
+              <w:instrText xml:space="preserve"> PAGEREF _Toc128761607 \h </w:instrText>
+            </w:r>
+            <w:r>
+              <w:rPr>
+                <w:noProof/>
+                <w:webHidden/>
+              </w:rPr>
+            </w:r>
+            <w:r>
+              <w:rPr>
+                <w:noProof/>
+                <w:webHidden/>
+              </w:rPr>
+              <w:fldChar w:fldCharType="separate"/>
+            </w:r>
+            <w:r>
+              <w:rPr>
+                <w:noProof/>
+                <w:webHidden/>
+              </w:rPr>
+              <w:t>4</w:t>
+            </w:r>
+            <w:r>
+              <w:rPr>
+                <w:noProof/>
+                <w:webHidden/>
+              </w:rPr>
+              <w:fldChar w:fldCharType="end"/>
+            </w:r>
+          </w:hyperlink>
+        </w:p>
+        <w:p>
+          <w:r>
+            <w:rPr>
+              <w:b/>
+              <w:bCs/>
+              <w:noProof/>
+            </w:rPr>
+            <w:fldChar w:fldCharType="end"/>
+          </w:r>
+        </w:p>
+      </w:sdtContent>
+    </w:sdt>
+    <w:p>
+      <w:pPr>
+        <w:pStyle w:val="Heading1"/>
+        <w:numPr>
+          <w:ilvl w:val="0"/>
+          <w:numId w:val="7"/>
+        </w:numPr>
+        <w:jc w:val="center"/>
+        <w:rPr>
+          <w:rFonts w:ascii="Times New Roman" w:hAnsi="Times New Roman" w:cs="Times New Roman"/>
+          <w:color w:val="auto"/>
+          <w:sz w:val="48"/>
+          <w:szCs w:val="48"/>
+        </w:rPr>
+      </w:pPr>
+      <w:r>
+        <w:rPr>
+          <w:rFonts w:ascii="Times New Roman" w:hAnsi="Times New Roman" w:cs="Times New Roman"/>
+          <w:color w:val="auto"/>
+          <w:sz w:val="48"/>
+          <w:szCs w:val="48"/>
+        </w:rPr>
+        <w:br w:type="page"/>
       </w:r>
     </w:p>
     <w:p>
       <w:pPr>
-        <w:pStyle w:val="a3"/>
-        <w:ind w:left="0"/>
-        <w:rPr>
-          <w:rFonts w:ascii="Times New Roman" w:hAnsi="Times New Roman" w:cs="Times New Roman"/>
-          <w:sz w:val="24"/>
-          <w:szCs w:val="24"/>
-        </w:rPr>
-      </w:pPr>
-      <w:r>
-        <w:rPr>
-          <w:rFonts w:ascii="Times New Roman" w:hAnsi="Times New Roman" w:cs="Times New Roman"/>
-          <w:sz w:val="24"/>
-          <w:szCs w:val="24"/>
-        </w:rPr>
-        <w:t xml:space="preserve">Does the fast-paced lifestyle bother you for a long time? Have you ever been frustrated to have no time to go shopping after exhausting work? You may want to try the mobile application that we designed to provide comfort and convenience for situations like this, allowing you to wind down </w:t>
-      </w:r>
-      <w:r>
-        <w:rPr>
-          <w:rFonts w:ascii="Times New Roman" w:hAnsi="Times New Roman" w:cs="Times New Roman"/>
-          <w:strike/>
-          <w:color w:val="FF0000"/>
-          <w:sz w:val="24"/>
-          <w:szCs w:val="24"/>
-        </w:rPr>
-        <w:t>and relax</w:t>
-      </w:r>
-      <w:r>
-        <w:rPr>
-          <w:rFonts w:ascii="Times New Roman" w:hAnsi="Times New Roman" w:cs="Times New Roman"/>
-          <w:color w:val="FF0000"/>
-          <w:sz w:val="24"/>
-          <w:szCs w:val="24"/>
-        </w:rPr>
+        <w:pStyle w:val="Heading1"/>
+        <w:numPr>
+          <w:ilvl w:val="0"/>
+          <w:numId w:val="8"/>
+        </w:numPr>
+        <w:jc w:val="center"/>
+        <w:rPr>
+          <w:rFonts w:ascii="Times New Roman" w:hAnsi="Times New Roman" w:cs="Times New Roman"/>
+          <w:color w:val="auto"/>
+          <w:sz w:val="48"/>
+          <w:szCs w:val="48"/>
+        </w:rPr>
+      </w:pPr>
+      <w:r>
+        <w:rPr>
+          <w:rFonts w:ascii="Times New Roman" w:hAnsi="Times New Roman" w:cs="Times New Roman"/>
+          <w:color w:val="auto"/>
+          <w:sz w:val="48"/>
+          <w:szCs w:val="48"/>
+        </w:rPr>
+        <w:lastRenderedPageBreak/>
         <w:t xml:space="preserve"> </w:t>
       </w:r>
-      <w:r>
-        <w:rPr>
-          <w:rFonts w:ascii="Times New Roman" w:hAnsi="Times New Roman" w:cs="Times New Roman"/>
-          <w:sz w:val="24"/>
-          <w:szCs w:val="24"/>
-        </w:rPr>
-        <w:t>without having to go out shopping after a long day of work.</w:t>
-      </w:r>
+      <w:bookmarkStart w:id="0" w:name="_Toc128761352"/>
+      <w:bookmarkStart w:id="1" w:name="_Toc128761603"/>
+      <w:r>
+        <w:rPr>
+          <w:rFonts w:ascii="Times New Roman" w:hAnsi="Times New Roman" w:cs="Times New Roman"/>
+          <w:color w:val="auto"/>
+          <w:sz w:val="48"/>
+          <w:szCs w:val="48"/>
+        </w:rPr>
+        <w:t>Introduction</w:t>
+      </w:r>
+      <w:bookmarkEnd w:id="0"/>
+      <w:bookmarkEnd w:id="1"/>
     </w:p>
     <w:p>
       <w:pPr>
         <w:rPr>
           <w:rFonts w:ascii="Times New Roman" w:hAnsi="Times New Roman" w:cs="Times New Roman"/>
+          <w:sz w:val="24"/>
+          <w:szCs w:val="24"/>
+          <w:lang w:eastAsia="en-US"/>
+        </w:rPr>
+      </w:pPr>
+    </w:p>
+    <w:p>
+      <w:pPr>
+        <w:pStyle w:val="ListParagraph"/>
+        <w:ind w:left="0"/>
+        <w:rPr>
+          <w:rFonts w:ascii="Times New Roman" w:hAnsi="Times New Roman" w:cs="Times New Roman"/>
+          <w:sz w:val="24"/>
+          <w:szCs w:val="24"/>
+        </w:rPr>
+      </w:pPr>
+      <w:r>
+        <w:rPr>
+          <w:rFonts w:ascii="Times New Roman" w:hAnsi="Times New Roman" w:cs="Times New Roman"/>
+          <w:sz w:val="24"/>
+          <w:szCs w:val="24"/>
+        </w:rPr>
+        <w:t>Does the fast-paced lifestyle bother you for a long time? Have you ever been frustrated to have no time to go shopping after exhausting work? You may want to try the mobile application that we designed to provide comfort and convenience for situations like this, allowing you to wind down without having to go out shopping after a long day of work.</w:t>
+      </w:r>
+    </w:p>
+    <w:p>
+      <w:pPr>
+        <w:pStyle w:val="ListParagraph"/>
+        <w:ind w:left="0"/>
+        <w:rPr>
+          <w:rFonts w:ascii="Times New Roman" w:hAnsi="Times New Roman" w:cs="Times New Roman"/>
+          <w:sz w:val="24"/>
+          <w:szCs w:val="24"/>
+        </w:rPr>
+      </w:pPr>
+    </w:p>
+    <w:p>
+      <w:pPr>
+        <w:pStyle w:val="Heading2"/>
+        <w:rPr>
+          <w:rFonts w:ascii="Times New Roman" w:hAnsi="Times New Roman" w:cs="Times New Roman"/>
+          <w:color w:val="auto"/>
           <w:sz w:val="32"/>
           <w:szCs w:val="32"/>
         </w:rPr>
       </w:pPr>
-      <w:r>
-        <w:rPr>
-          <w:rFonts w:ascii="Times New Roman" w:hAnsi="Times New Roman" w:cs="Times New Roman"/>
+      <w:bookmarkStart w:id="2" w:name="_Toc128761604"/>
+      <w:r>
+        <w:rPr>
+          <w:rFonts w:ascii="Times New Roman" w:hAnsi="Times New Roman" w:cs="Times New Roman"/>
+          <w:color w:val="auto"/>
           <w:sz w:val="32"/>
           <w:szCs w:val="32"/>
         </w:rPr>
@@ -91,15 +1337,17 @@
       <w:r>
         <w:rPr>
           <w:rFonts w:ascii="Times New Roman" w:hAnsi="Times New Roman" w:cs="Times New Roman"/>
+          <w:color w:val="auto"/>
           <w:sz w:val="32"/>
           <w:szCs w:val="32"/>
         </w:rPr>
         <w:t>Overview</w:t>
       </w:r>
+      <w:bookmarkEnd w:id="2"/>
     </w:p>
     <w:p>
       <w:pPr>
-        <w:pStyle w:val="a3"/>
+        <w:pStyle w:val="ListParagraph"/>
         <w:ind w:left="0"/>
         <w:rPr>
           <w:rFonts w:ascii="Times New Roman" w:hAnsi="Times New Roman" w:cs="Times New Roman"/>
@@ -113,12 +1361,186 @@
           <w:sz w:val="24"/>
           <w:szCs w:val="24"/>
         </w:rPr>
-        <w:t>The Web has become an essential tool for people in their daily lives. In addition, the mobile phone is quite portable means to reach the Internet, thus increasing the number of mobile phone users. Therefore, the mobile application has become the mainstream of Web App development. Due to the fast-paced lifestyle, many nearly have insufficient time to go shopping after tired work, so brick-and-mortar stores have fewer customers. In order to solve this type of problem, a variety of shopping mobile applications like Amazon and Taobao appear. With the App, customers can shop during their leisure time without visiting a brick-and-mortar store. Vendors could add their inventory and present the details of products directly by posting images or textual descriptions online, which means they could reduce money for rent.</w:t>
+        <w:t>The Web has become an essential tool for people in their daily lives. In addition, the mobile phone is quite portable means to reach the Internet, thus increasing the number of mobile phone users. Therefore, the mobile application has become the mainstream of Web App development. Due to the fast-paced lifestyle, many nearly have insufficient time to go shopping after tired work, so brick-and-mortar stores have fewer customers. In order to solve this type of problem, a variety of shopping mobile applications like Amazon</w:t>
+      </w:r>
+      <w:sdt>
+        <w:sdtPr>
+          <w:rPr>
+            <w:rFonts w:ascii="Times New Roman" w:hAnsi="Times New Roman" w:cs="Times New Roman"/>
+            <w:sz w:val="24"/>
+            <w:szCs w:val="24"/>
+          </w:rPr>
+          <w:id w:val="942651442"/>
+          <w:citation/>
+        </w:sdtPr>
+        <w:sdtContent>
+          <w:r>
+            <w:rPr>
+              <w:rFonts w:ascii="Times New Roman" w:hAnsi="Times New Roman" w:cs="Times New Roman"/>
+              <w:sz w:val="24"/>
+              <w:szCs w:val="24"/>
+            </w:rPr>
+            <w:fldChar w:fldCharType="begin"/>
+          </w:r>
+          <w:r>
+            <w:rPr>
+              <w:rFonts w:ascii="Times New Roman" w:hAnsi="Times New Roman" w:cs="Times New Roman"/>
+              <w:sz w:val="24"/>
+              <w:szCs w:val="24"/>
+            </w:rPr>
+            <w:instrText xml:space="preserve"> </w:instrText>
+          </w:r>
+          <w:r>
+            <w:rPr>
+              <w:rFonts w:ascii="Times New Roman" w:hAnsi="Times New Roman" w:cs="Times New Roman" w:hint="eastAsia"/>
+              <w:sz w:val="24"/>
+              <w:szCs w:val="24"/>
+            </w:rPr>
+            <w:instrText>CITATION Ama \l 2052</w:instrText>
+          </w:r>
+          <w:r>
+            <w:rPr>
+              <w:rFonts w:ascii="Times New Roman" w:hAnsi="Times New Roman" w:cs="Times New Roman"/>
+              <w:sz w:val="24"/>
+              <w:szCs w:val="24"/>
+            </w:rPr>
+            <w:instrText xml:space="preserve"> </w:instrText>
+          </w:r>
+          <w:r>
+            <w:rPr>
+              <w:rFonts w:ascii="Times New Roman" w:hAnsi="Times New Roman" w:cs="Times New Roman"/>
+              <w:sz w:val="24"/>
+              <w:szCs w:val="24"/>
+            </w:rPr>
+            <w:fldChar w:fldCharType="separate"/>
+          </w:r>
+          <w:r>
+            <w:rPr>
+              <w:rFonts w:ascii="Times New Roman" w:hAnsi="Times New Roman" w:cs="Times New Roman" w:hint="eastAsia"/>
+              <w:noProof/>
+              <w:sz w:val="24"/>
+              <w:szCs w:val="24"/>
+            </w:rPr>
+            <w:t xml:space="preserve"> </w:t>
+          </w:r>
+          <w:r>
+            <w:rPr>
+              <w:rFonts w:ascii="Times New Roman" w:hAnsi="Times New Roman" w:cs="Times New Roman"/>
+              <w:noProof/>
+              <w:sz w:val="24"/>
+              <w:szCs w:val="24"/>
+            </w:rPr>
+            <w:t>[1]</w:t>
+          </w:r>
+          <w:r>
+            <w:rPr>
+              <w:rFonts w:ascii="Times New Roman" w:hAnsi="Times New Roman" w:cs="Times New Roman"/>
+              <w:sz w:val="24"/>
+              <w:szCs w:val="24"/>
+            </w:rPr>
+            <w:fldChar w:fldCharType="end"/>
+          </w:r>
+        </w:sdtContent>
+      </w:sdt>
+      <w:r>
+        <w:rPr>
+          <w:rFonts w:ascii="Times New Roman" w:hAnsi="Times New Roman" w:cs="Times New Roman"/>
+          <w:sz w:val="24"/>
+          <w:szCs w:val="24"/>
+        </w:rPr>
+        <w:t xml:space="preserve"> and Taobao</w:t>
+      </w:r>
+      <w:sdt>
+        <w:sdtPr>
+          <w:rPr>
+            <w:rFonts w:ascii="Times New Roman" w:hAnsi="Times New Roman" w:cs="Times New Roman"/>
+            <w:sz w:val="24"/>
+            <w:szCs w:val="24"/>
+          </w:rPr>
+          <w:id w:val="181399210"/>
+          <w:citation/>
+        </w:sdtPr>
+        <w:sdtContent>
+          <w:r>
+            <w:rPr>
+              <w:rFonts w:ascii="Times New Roman" w:hAnsi="Times New Roman" w:cs="Times New Roman"/>
+              <w:sz w:val="24"/>
+              <w:szCs w:val="24"/>
+            </w:rPr>
+            <w:fldChar w:fldCharType="begin"/>
+          </w:r>
+          <w:r>
+            <w:rPr>
+              <w:rFonts w:ascii="Times New Roman" w:hAnsi="Times New Roman" w:cs="Times New Roman"/>
+              <w:sz w:val="24"/>
+              <w:szCs w:val="24"/>
+            </w:rPr>
+            <w:instrText xml:space="preserve"> </w:instrText>
+          </w:r>
+          <w:r>
+            <w:rPr>
+              <w:rFonts w:ascii="Times New Roman" w:hAnsi="Times New Roman" w:cs="Times New Roman" w:hint="eastAsia"/>
+              <w:sz w:val="24"/>
+              <w:szCs w:val="24"/>
+            </w:rPr>
+            <w:instrText>CITATION Tao \l 2052</w:instrText>
+          </w:r>
+          <w:r>
+            <w:rPr>
+              <w:rFonts w:ascii="Times New Roman" w:hAnsi="Times New Roman" w:cs="Times New Roman"/>
+              <w:sz w:val="24"/>
+              <w:szCs w:val="24"/>
+            </w:rPr>
+            <w:instrText xml:space="preserve"> </w:instrText>
+          </w:r>
+          <w:r>
+            <w:rPr>
+              <w:rFonts w:ascii="Times New Roman" w:hAnsi="Times New Roman" w:cs="Times New Roman"/>
+              <w:sz w:val="24"/>
+              <w:szCs w:val="24"/>
+            </w:rPr>
+            <w:fldChar w:fldCharType="separate"/>
+          </w:r>
+          <w:r>
+            <w:rPr>
+              <w:rFonts w:ascii="Times New Roman" w:hAnsi="Times New Roman" w:cs="Times New Roman" w:hint="eastAsia"/>
+              <w:noProof/>
+              <w:sz w:val="24"/>
+              <w:szCs w:val="24"/>
+            </w:rPr>
+            <w:t xml:space="preserve"> </w:t>
+          </w:r>
+          <w:r>
+            <w:rPr>
+              <w:rFonts w:ascii="Times New Roman" w:hAnsi="Times New Roman" w:cs="Times New Roman"/>
+              <w:noProof/>
+              <w:sz w:val="24"/>
+              <w:szCs w:val="24"/>
+            </w:rPr>
+            <w:t>[2]</w:t>
+          </w:r>
+          <w:r>
+            <w:rPr>
+              <w:rFonts w:ascii="Times New Roman" w:hAnsi="Times New Roman" w:cs="Times New Roman"/>
+              <w:sz w:val="24"/>
+              <w:szCs w:val="24"/>
+            </w:rPr>
+            <w:fldChar w:fldCharType="end"/>
+          </w:r>
+        </w:sdtContent>
+      </w:sdt>
+      <w:r>
+        <w:rPr>
+          <w:rFonts w:ascii="Times New Roman" w:hAnsi="Times New Roman" w:cs="Times New Roman"/>
+          <w:sz w:val="24"/>
+          <w:szCs w:val="24"/>
+        </w:rPr>
+        <w:t xml:space="preserve"> appear. With the App, customers can shop during their leisure time without visiting a brick-and-mortar store. Vendors could add their inventory and present the details of products directly by posting images or textual descriptions online, which means they could reduce money for rent.</w:t>
       </w:r>
     </w:p>
     <w:p>
       <w:pPr>
-        <w:pStyle w:val="a3"/>
+        <w:pStyle w:val="ListParagraph"/>
         <w:ind w:left="0"/>
         <w:rPr>
           <w:rFonts w:ascii="Times New Roman" w:hAnsi="Times New Roman" w:cs="Times New Roman"/>
@@ -126,18 +1548,10 @@
           <w:szCs w:val="24"/>
         </w:rPr>
       </w:pPr>
-      <w:r>
-        <w:rPr>
-          <w:rFonts w:ascii="Times New Roman" w:hAnsi="Times New Roman" w:cs="Times New Roman"/>
-          <w:sz w:val="24"/>
-          <w:szCs w:val="24"/>
-        </w:rPr>
-        <w:t xml:space="preserve"> </w:t>
-      </w:r>
     </w:p>
     <w:p>
       <w:pPr>
-        <w:pStyle w:val="a3"/>
+        <w:pStyle w:val="ListParagraph"/>
         <w:ind w:left="0"/>
         <w:rPr>
           <w:rFonts w:ascii="Times New Roman" w:hAnsi="Times New Roman" w:cs="Times New Roman"/>
@@ -151,75 +1565,76 @@
           <w:sz w:val="24"/>
           <w:szCs w:val="24"/>
         </w:rPr>
-        <w:t>This project, "XXXXX," aims to establish a mobile platform for customers to buy mobile phones from various brands. Vendors showcase their merchandise in a user-friendly manner and facilitate purchases by potential customers. Furthermore, this application provides brilliant services which could show details of every purchase order.</w:t>
+        <w:t xml:space="preserve"> </w:t>
       </w:r>
     </w:p>
     <w:p>
       <w:pPr>
-        <w:pStyle w:val="a3"/>
-        <w:rPr>
-          <w:rFonts w:ascii="Times New Roman" w:hAnsi="Times New Roman" w:cs="Times New Roman"/>
-          <w:sz w:val="24"/>
-          <w:szCs w:val="24"/>
-        </w:rPr>
-      </w:pPr>
+        <w:pStyle w:val="ListParagraph"/>
+        <w:ind w:left="0"/>
+        <w:rPr>
+          <w:rFonts w:ascii="Times New Roman" w:hAnsi="Times New Roman" w:cs="Times New Roman"/>
+          <w:sz w:val="24"/>
+          <w:szCs w:val="24"/>
+        </w:rPr>
+      </w:pPr>
+      <w:r>
+        <w:rPr>
+          <w:rFonts w:ascii="Times New Roman" w:hAnsi="Times New Roman" w:cs="Times New Roman"/>
+          <w:sz w:val="24"/>
+          <w:szCs w:val="24"/>
+        </w:rPr>
+        <w:t>This project, "</w:t>
+      </w:r>
+      <w:proofErr w:type="spellStart"/>
+      <w:r>
+        <w:rPr>
+          <w:rFonts w:ascii="Times New Roman" w:hAnsi="Times New Roman" w:cs="Times New Roman"/>
+          <w:sz w:val="24"/>
+          <w:szCs w:val="24"/>
+        </w:rPr>
+        <w:t>Niubility</w:t>
+      </w:r>
+      <w:proofErr w:type="spellEnd"/>
+      <w:r>
+        <w:rPr>
+          <w:rFonts w:ascii="Times New Roman" w:hAnsi="Times New Roman" w:cs="Times New Roman"/>
+          <w:sz w:val="24"/>
+          <w:szCs w:val="24"/>
+        </w:rPr>
+        <w:t>" aims to establish a mobile platform for customers to buy mobile phones from various brands. Vendors showcase their merchandise in a user-friendly manner and facilitate purchases by potential customers. Furthermore, this application provides brilliant services which could show details of every purchase order.</w:t>
+      </w:r>
     </w:p>
     <w:p>
       <w:pPr>
         <w:rPr>
           <w:rFonts w:ascii="Times New Roman" w:hAnsi="Times New Roman" w:cs="Times New Roman"/>
+          <w:sz w:val="24"/>
+          <w:szCs w:val="24"/>
+        </w:rPr>
+      </w:pPr>
+    </w:p>
+    <w:p>
+      <w:pPr>
+        <w:pStyle w:val="Heading2"/>
+        <w:rPr>
+          <w:rFonts w:ascii="Times New Roman" w:hAnsi="Times New Roman" w:cs="Times New Roman"/>
+          <w:color w:val="auto"/>
           <w:sz w:val="32"/>
           <w:szCs w:val="32"/>
         </w:rPr>
       </w:pPr>
-      <w:r>
-        <w:rPr>
-          <w:rFonts w:ascii="Times New Roman" w:hAnsi="Times New Roman" w:cs="Times New Roman"/>
+      <w:bookmarkStart w:id="3" w:name="_Toc128761605"/>
+      <w:r>
+        <w:rPr>
+          <w:rFonts w:ascii="Times New Roman" w:hAnsi="Times New Roman" w:cs="Times New Roman"/>
+          <w:color w:val="auto"/>
           <w:sz w:val="32"/>
           <w:szCs w:val="32"/>
         </w:rPr>
-        <w:t>1.2</w:t>
-      </w:r>
-      <w:r>
-        <w:rPr>
-          <w:rFonts w:ascii="Times New Roman" w:hAnsi="Times New Roman" w:cs="Times New Roman" w:hint="eastAsia"/>
-          <w:sz w:val="32"/>
-          <w:szCs w:val="32"/>
-        </w:rPr>
-        <w:t>.</w:t>
-      </w:r>
-      <w:r>
-        <w:rPr>
-          <w:rFonts w:ascii="Times New Roman" w:hAnsi="Times New Roman" w:cs="Times New Roman"/>
-          <w:sz w:val="32"/>
-          <w:szCs w:val="32"/>
-        </w:rPr>
-        <w:t xml:space="preserve"> </w:t>
-      </w:r>
-      <w:r>
-        <w:rPr>
-          <w:rFonts w:ascii="Times New Roman" w:hAnsi="Times New Roman" w:cs="Times New Roman"/>
-          <w:sz w:val="32"/>
-          <w:szCs w:val="32"/>
-        </w:rPr>
-        <w:t>O</w:t>
-      </w:r>
-      <w:r>
-        <w:rPr>
-          <w:rFonts w:ascii="Times New Roman" w:hAnsi="Times New Roman" w:cs="Times New Roman" w:hint="eastAsia"/>
-          <w:sz w:val="32"/>
-          <w:szCs w:val="32"/>
-        </w:rPr>
-        <w:t>bjective</w:t>
-      </w:r>
-      <w:r>
-        <w:rPr>
-          <w:rFonts w:ascii="Times New Roman" w:hAnsi="Times New Roman" w:cs="Times New Roman"/>
-          <w:sz w:val="32"/>
-          <w:szCs w:val="32"/>
-        </w:rPr>
-        <w:t>s</w:t>
-      </w:r>
+        <w:t>1.2. Objectives</w:t>
+      </w:r>
+      <w:bookmarkEnd w:id="3"/>
     </w:p>
     <w:p>
       <w:pPr>
@@ -235,18 +1650,20 @@
           <w:sz w:val="24"/>
           <w:szCs w:val="24"/>
         </w:rPr>
-        <w:t xml:space="preserve">The main objective of this project is to create a </w:t>
-      </w:r>
-      <w:r>
-        <w:rPr>
-          <w:rFonts w:ascii="Times New Roman" w:hAnsi="Times New Roman" w:cs="Times New Roman"/>
-          <w:strike/>
-          <w:color w:val="FF0000"/>
-          <w:sz w:val="24"/>
-          <w:szCs w:val="24"/>
-        </w:rPr>
-        <w:t>user-friendly</w:t>
-      </w:r>
+        <w:t xml:space="preserve">The main objective of this project is to create </w:t>
+      </w:r>
+      <w:proofErr w:type="spellStart"/>
+      <w:proofErr w:type="gramStart"/>
+      <w:r>
+        <w:rPr>
+          <w:rFonts w:ascii="Times New Roman" w:hAnsi="Times New Roman" w:cs="Times New Roman"/>
+          <w:sz w:val="24"/>
+          <w:szCs w:val="24"/>
+        </w:rPr>
+        <w:t>a</w:t>
+      </w:r>
+      <w:proofErr w:type="spellEnd"/>
+      <w:proofErr w:type="gramEnd"/>
       <w:r>
         <w:rPr>
           <w:rFonts w:ascii="Times New Roman" w:hAnsi="Times New Roman" w:cs="Times New Roman"/>
@@ -258,7 +1675,6 @@
       <w:r>
         <w:rPr>
           <w:rFonts w:ascii="Times New Roman" w:hAnsi="Times New Roman" w:cs="Times New Roman" w:hint="eastAsia"/>
-          <w:color w:val="FF0000"/>
           <w:sz w:val="24"/>
           <w:szCs w:val="24"/>
         </w:rPr>
@@ -267,19 +1683,10 @@
       <w:r>
         <w:rPr>
           <w:rFonts w:ascii="Times New Roman" w:hAnsi="Times New Roman" w:cs="Times New Roman"/>
-          <w:color w:val="FF0000"/>
-          <w:sz w:val="24"/>
-          <w:szCs w:val="24"/>
-        </w:rPr>
-        <w:t>ntuitive</w:t>
-      </w:r>
-      <w:r>
-        <w:rPr>
-          <w:rFonts w:ascii="Times New Roman" w:hAnsi="Times New Roman" w:cs="Times New Roman"/>
-          <w:sz w:val="24"/>
-          <w:szCs w:val="24"/>
-        </w:rPr>
-        <w:t xml:space="preserve"> </w:t>
+          <w:sz w:val="24"/>
+          <w:szCs w:val="24"/>
+        </w:rPr>
+        <w:t xml:space="preserve">ntuitive </w:t>
       </w:r>
       <w:r>
         <w:rPr>
@@ -301,20 +1708,10 @@
       <w:r>
         <w:rPr>
           <w:rFonts w:ascii="Times New Roman" w:hAnsi="Times New Roman" w:cs="Times New Roman"/>
-          <w:strike/>
-          <w:color w:val="FF0000"/>
-          <w:sz w:val="24"/>
-          <w:szCs w:val="24"/>
-        </w:rPr>
-        <w:t>On the other hand</w:t>
-      </w:r>
-      <w:r>
-        <w:rPr>
-          <w:rFonts w:ascii="Times New Roman" w:hAnsi="Times New Roman" w:cs="Times New Roman"/>
-          <w:sz w:val="24"/>
-          <w:szCs w:val="24"/>
-        </w:rPr>
-        <w:t xml:space="preserve"> For the customer side</w:t>
+          <w:sz w:val="24"/>
+          <w:szCs w:val="24"/>
+        </w:rPr>
+        <w:t>For the customer side</w:t>
       </w:r>
       <w:r>
         <w:rPr>
@@ -353,17 +1750,39 @@
     </w:p>
     <w:p>
       <w:pPr>
-        <w:ind w:left="360"/>
+        <w:rPr>
+          <w:rFonts w:ascii="Times New Roman" w:hAnsi="Times New Roman" w:cs="Times New Roman"/>
+          <w:sz w:val="24"/>
+          <w:szCs w:val="24"/>
+        </w:rPr>
+      </w:pPr>
+    </w:p>
+    <w:p>
+      <w:pPr>
+        <w:rPr>
+          <w:rFonts w:ascii="Times New Roman" w:hAnsi="Times New Roman" w:cs="Times New Roman"/>
+          <w:sz w:val="24"/>
+          <w:szCs w:val="24"/>
+        </w:rPr>
+      </w:pPr>
+    </w:p>
+    <w:p>
+      <w:pPr>
+        <w:pStyle w:val="Heading1"/>
         <w:jc w:val="center"/>
         <w:rPr>
           <w:rFonts w:ascii="Times New Roman" w:hAnsi="Times New Roman" w:cs="Times New Roman"/>
+          <w:color w:val="auto"/>
           <w:sz w:val="48"/>
           <w:szCs w:val="48"/>
         </w:rPr>
       </w:pPr>
-      <w:r>
-        <w:rPr>
-          <w:rFonts w:ascii="Times New Roman" w:hAnsi="Times New Roman" w:cs="Times New Roman"/>
+      <w:bookmarkStart w:id="4" w:name="_Toc128761353"/>
+      <w:bookmarkStart w:id="5" w:name="_Toc128761606"/>
+      <w:r>
+        <w:rPr>
+          <w:rFonts w:ascii="Times New Roman" w:hAnsi="Times New Roman" w:cs="Times New Roman"/>
+          <w:color w:val="auto"/>
           <w:sz w:val="48"/>
           <w:szCs w:val="48"/>
         </w:rPr>
@@ -372,100 +1791,25 @@
       <w:r>
         <w:rPr>
           <w:rFonts w:ascii="Times New Roman" w:hAnsi="Times New Roman" w:cs="Times New Roman"/>
+          <w:color w:val="auto"/>
           <w:sz w:val="48"/>
           <w:szCs w:val="48"/>
         </w:rPr>
         <w:t>Conclusion and Future Work</w:t>
       </w:r>
+      <w:bookmarkEnd w:id="4"/>
+      <w:bookmarkEnd w:id="5"/>
     </w:p>
     <w:p>
       <w:pPr>
-        <w:pStyle w:val="a3"/>
-        <w:ind w:left="0"/>
-        <w:rPr>
-          <w:rFonts w:ascii="Times New Roman" w:hAnsi="Times New Roman" w:cs="Times New Roman"/>
-          <w:sz w:val="24"/>
-          <w:szCs w:val="24"/>
-        </w:rPr>
-      </w:pPr>
-      <w:r>
-        <w:rPr>
-          <w:rFonts w:ascii="Times New Roman" w:hAnsi="Times New Roman" w:cs="Times New Roman"/>
-          <w:sz w:val="24"/>
-          <w:szCs w:val="24"/>
-        </w:rPr>
-        <w:t>In conclusion, we have developed a user-friendly mobile online shopping mall application based on Java (Spring Boot</w:t>
-      </w:r>
-      <w:r>
-        <w:rPr>
-          <w:rFonts w:ascii="Times New Roman" w:hAnsi="Times New Roman" w:cs="Times New Roman"/>
-          <w:sz w:val="24"/>
-          <w:szCs w:val="24"/>
-        </w:rPr>
-        <w:t xml:space="preserve"> </w:t>
-      </w:r>
-      <w:r>
-        <w:rPr>
-          <w:rFonts w:ascii="Times New Roman" w:hAnsi="Times New Roman" w:cs="Times New Roman"/>
-          <w:color w:val="FF0000"/>
-          <w:sz w:val="24"/>
-          <w:szCs w:val="24"/>
-        </w:rPr>
-        <w:t>as</w:t>
-      </w:r>
-      <w:r>
-        <w:rPr>
-          <w:rFonts w:ascii="Times New Roman" w:hAnsi="Times New Roman" w:cs="Times New Roman"/>
-          <w:sz w:val="24"/>
-          <w:szCs w:val="24"/>
-        </w:rPr>
-        <w:t xml:space="preserve"> </w:t>
-      </w:r>
-      <w:r>
-        <w:rPr>
-          <w:rFonts w:ascii="Times New Roman" w:hAnsi="Times New Roman" w:cs="Times New Roman"/>
-          <w:sz w:val="24"/>
-          <w:szCs w:val="24"/>
-        </w:rPr>
-        <w:t>back-end) and JavaScript (Vue.js</w:t>
-      </w:r>
-      <w:r>
-        <w:rPr>
-          <w:rFonts w:ascii="Times New Roman" w:hAnsi="Times New Roman" w:cs="Times New Roman"/>
-          <w:sz w:val="24"/>
-          <w:szCs w:val="24"/>
-        </w:rPr>
-        <w:t xml:space="preserve"> </w:t>
-      </w:r>
-      <w:r>
-        <w:rPr>
-          <w:rFonts w:ascii="Times New Roman" w:hAnsi="Times New Roman" w:cs="Times New Roman"/>
-          <w:color w:val="FF0000"/>
-          <w:sz w:val="24"/>
-          <w:szCs w:val="24"/>
-        </w:rPr>
-        <w:t>as</w:t>
-      </w:r>
-      <w:r>
-        <w:rPr>
-          <w:rFonts w:ascii="Times New Roman" w:hAnsi="Times New Roman" w:cs="Times New Roman"/>
-          <w:sz w:val="24"/>
-          <w:szCs w:val="24"/>
-        </w:rPr>
-        <w:t xml:space="preserve"> </w:t>
-      </w:r>
-      <w:r>
-        <w:rPr>
-          <w:rFonts w:ascii="Times New Roman" w:hAnsi="Times New Roman" w:cs="Times New Roman"/>
-          <w:sz w:val="24"/>
-          <w:szCs w:val="24"/>
-        </w:rPr>
-        <w:t>front-end).</w:t>
-      </w:r>
+        <w:rPr>
+          <w:lang w:eastAsia="en-US"/>
+        </w:rPr>
+      </w:pPr>
     </w:p>
     <w:p>
       <w:pPr>
-        <w:pStyle w:val="a3"/>
+        <w:pStyle w:val="ListParagraph"/>
         <w:ind w:left="0"/>
         <w:rPr>
           <w:rFonts w:ascii="Times New Roman" w:hAnsi="Times New Roman" w:cs="Times New Roman"/>
@@ -479,12 +1823,60 @@
           <w:sz w:val="24"/>
           <w:szCs w:val="24"/>
         </w:rPr>
+        <w:t>In conclusion, we have developed a user-friendly mobile online shopping mall application based on Java (Spring Boot</w:t>
+      </w:r>
+      <w:r>
+        <w:rPr>
+          <w:rFonts w:ascii="Times New Roman" w:hAnsi="Times New Roman" w:cs="Times New Roman"/>
+          <w:sz w:val="24"/>
+          <w:szCs w:val="24"/>
+        </w:rPr>
         <w:t xml:space="preserve"> </w:t>
+      </w:r>
+      <w:r>
+        <w:rPr>
+          <w:rFonts w:ascii="Times New Roman" w:hAnsi="Times New Roman" w:cs="Times New Roman"/>
+          <w:sz w:val="24"/>
+          <w:szCs w:val="24"/>
+        </w:rPr>
+        <w:t xml:space="preserve">as </w:t>
+      </w:r>
+      <w:r>
+        <w:rPr>
+          <w:rFonts w:ascii="Times New Roman" w:hAnsi="Times New Roman" w:cs="Times New Roman"/>
+          <w:sz w:val="24"/>
+          <w:szCs w:val="24"/>
+        </w:rPr>
+        <w:t>back-end) and JavaScript (Vue.js</w:t>
+      </w:r>
+      <w:r>
+        <w:rPr>
+          <w:rFonts w:ascii="Times New Roman" w:hAnsi="Times New Roman" w:cs="Times New Roman"/>
+          <w:sz w:val="24"/>
+          <w:szCs w:val="24"/>
+        </w:rPr>
+        <w:t xml:space="preserve"> </w:t>
+      </w:r>
+      <w:r>
+        <w:rPr>
+          <w:rFonts w:ascii="Times New Roman" w:hAnsi="Times New Roman" w:cs="Times New Roman"/>
+          <w:sz w:val="24"/>
+          <w:szCs w:val="24"/>
+        </w:rPr>
+        <w:t xml:space="preserve">as </w:t>
+      </w:r>
+      <w:r>
+        <w:rPr>
+          <w:rFonts w:ascii="Times New Roman" w:hAnsi="Times New Roman" w:cs="Times New Roman"/>
+          <w:sz w:val="24"/>
+          <w:szCs w:val="24"/>
+        </w:rPr>
+        <w:t>front-end).</w:t>
       </w:r>
     </w:p>
     <w:p>
       <w:pPr>
-        <w:pStyle w:val="a3"/>
+        <w:pStyle w:val="ListParagraph"/>
         <w:ind w:left="0"/>
         <w:rPr>
           <w:rFonts w:ascii="Times New Roman" w:hAnsi="Times New Roman" w:cs="Times New Roman"/>
@@ -498,12 +1890,12 @@
           <w:sz w:val="24"/>
           <w:szCs w:val="24"/>
         </w:rPr>
-        <w:t>We have developed a mobile-specific graphical user interface by exploiting UI component libraries for the mobile web App so that customers can browse the products and make purchases in this App easily through their mobile phones. We have implemented the vendors' mode for the same App, which is a different view. Thus, the vendors can also post and edit products on stock. Purchase orders are maintained in the MySQL database. Customers and vendors can view and manipulate purchase orders conveniently. In addition, authentication modules are added for more secure account management.</w:t>
+        <w:t xml:space="preserve"> </w:t>
       </w:r>
     </w:p>
     <w:p>
       <w:pPr>
-        <w:pStyle w:val="a3"/>
+        <w:pStyle w:val="ListParagraph"/>
         <w:ind w:left="0"/>
         <w:rPr>
           <w:rFonts w:ascii="Times New Roman" w:hAnsi="Times New Roman" w:cs="Times New Roman"/>
@@ -517,12 +1909,12 @@
           <w:sz w:val="24"/>
           <w:szCs w:val="24"/>
         </w:rPr>
-        <w:t xml:space="preserve"> </w:t>
+        <w:t>We have developed a mobile-specific graphical user interface by exploiting UI component libraries for the mobile web App so that customers can browse the products and make purchases in this App easily through their mobile phones. We have implemented the vendors' mode for the same App, which is a different view. Thus, the vendors can also post and edit products on stock. Purchase orders are maintained in the MySQL database. Customers and vendors can view and manipulate purchase orders conveniently. In addition, authentication modules are added for more secure account management.</w:t>
       </w:r>
     </w:p>
     <w:p>
       <w:pPr>
-        <w:pStyle w:val="a3"/>
+        <w:pStyle w:val="ListParagraph"/>
         <w:ind w:left="0"/>
         <w:rPr>
           <w:rFonts w:ascii="Times New Roman" w:hAnsi="Times New Roman" w:cs="Times New Roman"/>
@@ -530,40 +1922,43 @@
           <w:szCs w:val="24"/>
         </w:rPr>
       </w:pPr>
-      <w:r>
-        <w:rPr>
-          <w:rFonts w:ascii="Times New Roman" w:hAnsi="Times New Roman" w:cs="Times New Roman"/>
-          <w:sz w:val="24"/>
-          <w:szCs w:val="24"/>
-        </w:rPr>
-        <w:t>Based on the above design and implementation, our mobile application offers a convenient, efficient, and user-friendly solution for recreational and practical consumption.</w:t>
-      </w:r>
     </w:p>
     <w:p>
       <w:pPr>
-        <w:pStyle w:val="a3"/>
-        <w:rPr>
-          <w:rFonts w:ascii="Times New Roman" w:hAnsi="Times New Roman" w:cs="Times New Roman"/>
-          <w:sz w:val="24"/>
-          <w:szCs w:val="24"/>
-        </w:rPr>
-      </w:pPr>
-      <w:r>
-        <w:rPr>
-          <w:rFonts w:ascii="Times New Roman" w:hAnsi="Times New Roman" w:cs="Times New Roman"/>
-          <w:sz w:val="24"/>
-          <w:szCs w:val="24"/>
-        </w:rPr>
-        <w:t xml:space="preserve"> </w:t>
+        <w:pStyle w:val="ListParagraph"/>
+        <w:ind w:left="0"/>
+        <w:rPr>
+          <w:rFonts w:ascii="Times New Roman" w:hAnsi="Times New Roman" w:cs="Times New Roman"/>
+          <w:sz w:val="24"/>
+          <w:szCs w:val="24"/>
+        </w:rPr>
+      </w:pPr>
+      <w:r>
+        <w:rPr>
+          <w:rFonts w:ascii="Times New Roman" w:hAnsi="Times New Roman" w:cs="Times New Roman"/>
+          <w:sz w:val="24"/>
+          <w:szCs w:val="24"/>
+        </w:rPr>
+        <w:t>Based on the above design and implementation, our mobile application offers a convenient, efficient, and user-friendly solution for recreational and practical consumption.</w:t>
       </w:r>
     </w:p>
     <w:p>
       <w:pPr>
-        <w:pStyle w:val="a3"/>
+        <w:pStyle w:val="ListParagraph"/>
         <w:ind w:left="0"/>
         <w:rPr>
           <w:rFonts w:ascii="Times New Roman" w:hAnsi="Times New Roman" w:cs="Times New Roman"/>
-          <w:color w:val="ED7D31" w:themeColor="accent2"/>
+          <w:sz w:val="24"/>
+          <w:szCs w:val="24"/>
+        </w:rPr>
+      </w:pPr>
+    </w:p>
+    <w:p>
+      <w:pPr>
+        <w:pStyle w:val="ListParagraph"/>
+        <w:ind w:left="0"/>
+        <w:rPr>
+          <w:rFonts w:ascii="Times New Roman" w:hAnsi="Times New Roman" w:cs="Times New Roman"/>
           <w:sz w:val="24"/>
           <w:szCs w:val="24"/>
         </w:rPr>
@@ -618,7 +2013,7 @@
               <w:sz w:val="24"/>
               <w:szCs w:val="24"/>
             </w:rPr>
-            <w:t>[1]</w:t>
+            <w:t>[3]</w:t>
           </w:r>
           <w:r>
             <w:rPr>
@@ -680,7 +2075,7 @@
               <w:sz w:val="24"/>
               <w:szCs w:val="24"/>
             </w:rPr>
-            <w:t>[2]</w:t>
+            <w:t>[4]</w:t>
           </w:r>
           <w:r>
             <w:rPr>
@@ -709,6 +2104,20 @@
         <w:t>So that the performance and functionality will increase while keeping the accessibility and reliability unaffected.</w:t>
       </w:r>
     </w:p>
+    <w:p>
+      <w:pPr>
+        <w:pStyle w:val="ListParagraph"/>
+        <w:ind w:left="0"/>
+        <w:rPr>
+          <w:rFonts w:ascii="Times New Roman" w:hAnsi="Times New Roman" w:cs="Times New Roman"/>
+          <w:color w:val="ED7D31" w:themeColor="accent2"/>
+          <w:sz w:val="24"/>
+          <w:szCs w:val="24"/>
+        </w:rPr>
+      </w:pPr>
+    </w:p>
+    <w:bookmarkStart w:id="6" w:name="_Toc128761607" w:displacedByCustomXml="next"/>
+    <w:bookmarkStart w:id="7" w:name="_Toc128761354" w:displacedByCustomXml="next"/>
     <w:sdt>
       <w:sdtPr>
         <w:rPr>
@@ -727,7 +2136,7 @@
       <w:sdtContent>
         <w:p>
           <w:pPr>
-            <w:pStyle w:val="1"/>
+            <w:pStyle w:val="Heading1"/>
             <w:jc w:val="center"/>
             <w:rPr>
               <w:rFonts w:ascii="Times New Roman" w:hAnsi="Times New Roman" w:cs="Times New Roman"/>
@@ -743,6 +2152,8 @@
             </w:rPr>
             <w:t>References</w:t>
           </w:r>
+          <w:bookmarkEnd w:id="7"/>
+          <w:bookmarkEnd w:id="6"/>
         </w:p>
         <w:sdt>
           <w:sdtPr>
@@ -806,12 +2217,12 @@
                 <w:tblLook w:val="04A0" w:firstRow="1" w:lastRow="0" w:firstColumn="1" w:lastColumn="0" w:noHBand="0" w:noVBand="1"/>
               </w:tblPr>
               <w:tblGrid>
-                <w:gridCol w:w="355"/>
-                <w:gridCol w:w="7951"/>
+                <w:gridCol w:w="320"/>
+                <w:gridCol w:w="7986"/>
               </w:tblGrid>
               <w:tr>
                 <w:trPr>
-                  <w:divId w:val="1725180458"/>
+                  <w:divId w:val="1083264094"/>
                   <w:tblCellSpacing w:w="15" w:type="dxa"/>
                 </w:trPr>
                 <w:tc>
@@ -821,9 +2232,8 @@
                   </w:tcPr>
                   <w:p>
                     <w:pPr>
-                      <w:pStyle w:val="a4"/>
+                      <w:pStyle w:val="Bibliography"/>
                       <w:rPr>
-                        <w:rFonts w:ascii="Times New Roman" w:hAnsi="Times New Roman" w:cs="Times New Roman"/>
                         <w:noProof/>
                         <w:sz w:val="24"/>
                         <w:szCs w:val="24"/>
@@ -831,10 +2241,7 @@
                     </w:pPr>
                     <w:r>
                       <w:rPr>
-                        <w:rFonts w:ascii="Times New Roman" w:hAnsi="Times New Roman" w:cs="Times New Roman"/>
                         <w:noProof/>
-                        <w:sz w:val="24"/>
-                        <w:szCs w:val="24"/>
                       </w:rPr>
                       <w:t xml:space="preserve">[1] </w:t>
                     </w:r>
@@ -847,29 +2254,23 @@
                   </w:tcPr>
                   <w:p>
                     <w:pPr>
-                      <w:pStyle w:val="a4"/>
+                      <w:pStyle w:val="Bibliography"/>
                       <w:rPr>
-                        <w:rFonts w:ascii="Times New Roman" w:hAnsi="Times New Roman" w:cs="Times New Roman"/>
                         <w:noProof/>
-                        <w:sz w:val="24"/>
-                        <w:szCs w:val="24"/>
                       </w:rPr>
                     </w:pPr>
                     <w:r>
                       <w:rPr>
-                        <w:rFonts w:ascii="Times New Roman" w:hAnsi="Times New Roman" w:cs="Times New Roman"/>
                         <w:noProof/>
-                        <w:sz w:val="24"/>
-                        <w:szCs w:val="24"/>
                       </w:rPr>
-                      <w:t>"What are Progressive Web Apps?," [Online]. Available: https://web.dev/i18n/en/what-are-pwas/.</w:t>
+                      <w:t>"Amazon (company)," [Online]. Available: https://en.wikipedia.org/wiki/Amazon_(company).</w:t>
                     </w:r>
                   </w:p>
                 </w:tc>
               </w:tr>
               <w:tr>
                 <w:trPr>
-                  <w:divId w:val="1725180458"/>
+                  <w:divId w:val="1083264094"/>
                   <w:tblCellSpacing w:w="15" w:type="dxa"/>
                 </w:trPr>
                 <w:tc>
@@ -879,20 +2280,14 @@
                   </w:tcPr>
                   <w:p>
                     <w:pPr>
-                      <w:pStyle w:val="a4"/>
+                      <w:pStyle w:val="Bibliography"/>
                       <w:rPr>
-                        <w:rFonts w:ascii="Times New Roman" w:hAnsi="Times New Roman" w:cs="Times New Roman"/>
                         <w:noProof/>
-                        <w:sz w:val="24"/>
-                        <w:szCs w:val="24"/>
                       </w:rPr>
                     </w:pPr>
                     <w:r>
                       <w:rPr>
-                        <w:rFonts w:ascii="Times New Roman" w:hAnsi="Times New Roman" w:cs="Times New Roman"/>
                         <w:noProof/>
-                        <w:sz w:val="24"/>
-                        <w:szCs w:val="24"/>
                       </w:rPr>
                       <w:t xml:space="preserve">[2] </w:t>
                     </w:r>
@@ -905,20 +2300,107 @@
                   </w:tcPr>
                   <w:p>
                     <w:pPr>
-                      <w:pStyle w:val="a4"/>
+                      <w:pStyle w:val="Bibliography"/>
                       <w:rPr>
-                        <w:rFonts w:ascii="Times New Roman" w:hAnsi="Times New Roman" w:cs="Times New Roman"/>
                         <w:noProof/>
-                        <w:sz w:val="24"/>
-                        <w:szCs w:val="24"/>
                       </w:rPr>
                     </w:pPr>
                     <w:r>
                       <w:rPr>
-                        <w:rFonts w:ascii="Times New Roman" w:hAnsi="Times New Roman" w:cs="Times New Roman"/>
                         <w:noProof/>
-                        <w:sz w:val="24"/>
-                        <w:szCs w:val="24"/>
+                      </w:rPr>
+                      <w:t>"Taobao (company)," [Online]. Available: https://en.wikipedia.org/wiki/Taobao.</w:t>
+                    </w:r>
+                  </w:p>
+                </w:tc>
+              </w:tr>
+              <w:tr>
+                <w:trPr>
+                  <w:divId w:val="1083264094"/>
+                  <w:tblCellSpacing w:w="15" w:type="dxa"/>
+                </w:trPr>
+                <w:tc>
+                  <w:tcPr>
+                    <w:tcW w:w="50" w:type="pct"/>
+                    <w:hideMark/>
+                  </w:tcPr>
+                  <w:p>
+                    <w:pPr>
+                      <w:pStyle w:val="Bibliography"/>
+                      <w:rPr>
+                        <w:noProof/>
+                      </w:rPr>
+                    </w:pPr>
+                    <w:r>
+                      <w:rPr>
+                        <w:noProof/>
+                      </w:rPr>
+                      <w:t xml:space="preserve">[3] </w:t>
+                    </w:r>
+                  </w:p>
+                </w:tc>
+                <w:tc>
+                  <w:tcPr>
+                    <w:tcW w:w="0" w:type="auto"/>
+                    <w:hideMark/>
+                  </w:tcPr>
+                  <w:p>
+                    <w:pPr>
+                      <w:pStyle w:val="Bibliography"/>
+                      <w:rPr>
+                        <w:noProof/>
+                      </w:rPr>
+                    </w:pPr>
+                    <w:r>
+                      <w:rPr>
+                        <w:noProof/>
+                      </w:rPr>
+                      <w:t>"What are Progressive Web Apps?," [Online]. Available: https://web.dev/i18n/en/what-are-pwas/.</w:t>
+                    </w:r>
+                  </w:p>
+                </w:tc>
+              </w:tr>
+              <w:tr>
+                <w:trPr>
+                  <w:divId w:val="1083264094"/>
+                  <w:tblCellSpacing w:w="15" w:type="dxa"/>
+                </w:trPr>
+                <w:tc>
+                  <w:tcPr>
+                    <w:tcW w:w="50" w:type="pct"/>
+                    <w:hideMark/>
+                  </w:tcPr>
+                  <w:p>
+                    <w:pPr>
+                      <w:pStyle w:val="Bibliography"/>
+                      <w:rPr>
+                        <w:noProof/>
+                      </w:rPr>
+                    </w:pPr>
+                    <w:r>
+                      <w:rPr>
+                        <w:noProof/>
+                      </w:rPr>
+                      <w:lastRenderedPageBreak/>
+                      <w:t xml:space="preserve">[4] </w:t>
+                    </w:r>
+                  </w:p>
+                </w:tc>
+                <w:tc>
+                  <w:tcPr>
+                    <w:tcW w:w="0" w:type="auto"/>
+                    <w:hideMark/>
+                  </w:tcPr>
+                  <w:p>
+                    <w:pPr>
+                      <w:pStyle w:val="Bibliography"/>
+                      <w:rPr>
+                        <w:noProof/>
+                      </w:rPr>
+                    </w:pPr>
+                    <w:r>
+                      <w:rPr>
+                        <w:noProof/>
                       </w:rPr>
                       <w:t>"Overview of Progressive Web Apps (PWAs)," [Online]. Available: https://learn.microsoft.com/en-us/microsoft-edge/progressive-web-apps-chromium/.</w:t>
                     </w:r>
@@ -928,7 +2410,7 @@
             </w:tbl>
             <w:p>
               <w:pPr>
-                <w:divId w:val="1725180458"/>
+                <w:divId w:val="1083264094"/>
                 <w:rPr>
                   <w:rFonts w:eastAsia="Times New Roman"/>
                   <w:noProof/>
@@ -962,9 +2444,148 @@
 </w:document>
 </file>
 
+<file path=word/endnotes.xml><?xml version="1.0" encoding="utf-8"?>
+<w:endnotes xmlns:wpc="http://schemas.microsoft.com/office/word/2010/wordprocessingCanvas" xmlns:cx="http://schemas.microsoft.com/office/drawing/2014/chartex" xmlns:cx1="http://schemas.microsoft.com/office/drawing/2015/9/8/chartex" xmlns:cx2="http://schemas.microsoft.com/office/drawing/2015/10/21/chartex" xmlns:cx3="http://schemas.microsoft.com/office/drawing/2016/5/9/chartex" xmlns:cx4="http://schemas.microsoft.com/office/drawing/2016/5/10/chartex" xmlns:cx5="http://schemas.microsoft.com/office/drawing/2016/5/11/chartex" xmlns:cx6="http://schemas.microsoft.com/office/drawing/2016/5/12/chartex" xmlns:cx7="http://schemas.microsoft.com/office/drawing/2016/5/13/chartex" xmlns:cx8="http://schemas.microsoft.com/office/drawing/2016/5/14/chartex" xmlns:mc="http://schemas.openxmlformats.org/markup-compatibility/2006" xmlns:aink="http://schemas.microsoft.com/office/drawing/2016/ink" xmlns:am3d="http://schemas.microsoft.com/office/drawing/2017/model3d" xmlns:o="urn:schemas-microsoft-com:office:office" xmlns:oel="http://schemas.microsoft.com/office/2019/extlst" xmlns:r="http://schemas.openxmlformats.org/officeDocument/2006/relationships" xmlns:m="http://schemas.openxmlformats.org/officeDocument/2006/math" xmlns:v="urn:schemas-microsoft-com:vml" xmlns:wp14="http://schemas.microsoft.com/office/word/2010/wordprocessingDrawing" xmlns:wp="http://schemas.openxmlformats.org/drawingml/2006/wordprocessingDrawing" xmlns:w10="urn:schemas-microsoft-com:office:word" xmlns:w="http://schemas.openxmlformats.org/wordprocessingml/2006/main" xmlns:w14="http://schemas.microsoft.com/office/word/2010/wordml" xmlns:w15="http://schemas.microsoft.com/office/word/2012/wordml" xmlns:w16cex="http://schemas.microsoft.com/office/word/2018/wordml/cex" xmlns:w16cid="http://schemas.microsoft.com/office/word/2016/wordml/cid" xmlns:w16="http://schemas.microsoft.com/office/word/2018/wordml" xmlns:w16sdtdh="http://schemas.microsoft.com/office/word/2020/wordml/sdtdatahash" xmlns:w16se="http://schemas.microsoft.com/office/word/2015/wordml/symex" xmlns:wpg="http://schemas.microsoft.com/office/word/2010/wordprocessingGroup" xmlns:wpi="http://schemas.microsoft.com/office/word/2010/wordprocessingInk" xmlns:wne="http://schemas.microsoft.com/office/word/2006/wordml" xmlns:wps="http://schemas.microsoft.com/office/word/2010/wordprocessingShape" mc:Ignorable="w14 w15 w16se w16cid w16 w16cex w16sdtdh wp14">
+  <w:endnote w:type="separator" w:id="-1">
+    <w:p>
+      <w:pPr>
+        <w:spacing w:after="0" w:line="240" w:lineRule="auto"/>
+      </w:pPr>
+      <w:r>
+        <w:separator/>
+      </w:r>
+    </w:p>
+  </w:endnote>
+  <w:endnote w:type="continuationSeparator" w:id="0">
+    <w:p>
+      <w:pPr>
+        <w:spacing w:after="0" w:line="240" w:lineRule="auto"/>
+      </w:pPr>
+      <w:r>
+        <w:continuationSeparator/>
+      </w:r>
+    </w:p>
+  </w:endnote>
+</w:endnotes>
+</file>
+
+<file path=word/footnotes.xml><?xml version="1.0" encoding="utf-8"?>
+<w:footnotes xmlns:wpc="http://schemas.microsoft.com/office/word/2010/wordprocessingCanvas" xmlns:cx="http://schemas.microsoft.com/office/drawing/2014/chartex" xmlns:cx1="http://schemas.microsoft.com/office/drawing/2015/9/8/chartex" xmlns:cx2="http://schemas.microsoft.com/office/drawing/2015/10/21/chartex" xmlns:cx3="http://schemas.microsoft.com/office/drawing/2016/5/9/chartex" xmlns:cx4="http://schemas.microsoft.com/office/drawing/2016/5/10/chartex" xmlns:cx5="http://schemas.microsoft.com/office/drawing/2016/5/11/chartex" xmlns:cx6="http://schemas.microsoft.com/office/drawing/2016/5/12/chartex" xmlns:cx7="http://schemas.microsoft.com/office/drawing/2016/5/13/chartex" xmlns:cx8="http://schemas.microsoft.com/office/drawing/2016/5/14/chartex" xmlns:mc="http://schemas.openxmlformats.org/markup-compatibility/2006" xmlns:aink="http://schemas.microsoft.com/office/drawing/2016/ink" xmlns:am3d="http://schemas.microsoft.com/office/drawing/2017/model3d" xmlns:o="urn:schemas-microsoft-com:office:office" xmlns:oel="http://schemas.microsoft.com/office/2019/extlst" xmlns:r="http://schemas.openxmlformats.org/officeDocument/2006/relationships" xmlns:m="http://schemas.openxmlformats.org/officeDocument/2006/math" xmlns:v="urn:schemas-microsoft-com:vml" xmlns:wp14="http://schemas.microsoft.com/office/word/2010/wordprocessingDrawing" xmlns:wp="http://schemas.openxmlformats.org/drawingml/2006/wordprocessingDrawing" xmlns:w10="urn:schemas-microsoft-com:office:word" xmlns:w="http://schemas.openxmlformats.org/wordprocessingml/2006/main" xmlns:w14="http://schemas.microsoft.com/office/word/2010/wordml" xmlns:w15="http://schemas.microsoft.com/office/word/2012/wordml" xmlns:w16cex="http://schemas.microsoft.com/office/word/2018/wordml/cex" xmlns:w16cid="http://schemas.microsoft.com/office/word/2016/wordml/cid" xmlns:w16="http://schemas.microsoft.com/office/word/2018/wordml" xmlns:w16sdtdh="http://schemas.microsoft.com/office/word/2020/wordml/sdtdatahash" xmlns:w16se="http://schemas.microsoft.com/office/word/2015/wordml/symex" xmlns:wpg="http://schemas.microsoft.com/office/word/2010/wordprocessingGroup" xmlns:wpi="http://schemas.microsoft.com/office/word/2010/wordprocessingInk" xmlns:wne="http://schemas.microsoft.com/office/word/2006/wordml" xmlns:wps="http://schemas.microsoft.com/office/word/2010/wordprocessingShape" mc:Ignorable="w14 w15 w16se w16cid w16 w16cex w16sdtdh wp14">
+  <w:footnote w:type="separator" w:id="-1">
+    <w:p>
+      <w:pPr>
+        <w:spacing w:after="0" w:line="240" w:lineRule="auto"/>
+      </w:pPr>
+      <w:r>
+        <w:separator/>
+      </w:r>
+    </w:p>
+  </w:footnote>
+  <w:footnote w:type="continuationSeparator" w:id="0">
+    <w:p>
+      <w:pPr>
+        <w:spacing w:after="0" w:line="240" w:lineRule="auto"/>
+      </w:pPr>
+      <w:r>
+        <w:continuationSeparator/>
+      </w:r>
+    </w:p>
+  </w:footnote>
+</w:footnotes>
+</file>
+
 <file path=word/numbering.xml><?xml version="1.0" encoding="utf-8"?>
 <w:numbering xmlns:wpc="http://schemas.microsoft.com/office/word/2010/wordprocessingCanvas" xmlns:cx="http://schemas.microsoft.com/office/drawing/2014/chartex" xmlns:cx1="http://schemas.microsoft.com/office/drawing/2015/9/8/chartex" xmlns:cx2="http://schemas.microsoft.com/office/drawing/2015/10/21/chartex" xmlns:cx3="http://schemas.microsoft.com/office/drawing/2016/5/9/chartex" xmlns:cx4="http://schemas.microsoft.com/office/drawing/2016/5/10/chartex" xmlns:cx5="http://schemas.microsoft.com/office/drawing/2016/5/11/chartex" xmlns:cx6="http://schemas.microsoft.com/office/drawing/2016/5/12/chartex" xmlns:cx7="http://schemas.microsoft.com/office/drawing/2016/5/13/chartex" xmlns:cx8="http://schemas.microsoft.com/office/drawing/2016/5/14/chartex" xmlns:mc="http://schemas.openxmlformats.org/markup-compatibility/2006" xmlns:aink="http://schemas.microsoft.com/office/drawing/2016/ink" xmlns:am3d="http://schemas.microsoft.com/office/drawing/2017/model3d" xmlns:o="urn:schemas-microsoft-com:office:office" xmlns:oel="http://schemas.microsoft.com/office/2019/extlst" xmlns:r="http://schemas.openxmlformats.org/officeDocument/2006/relationships" xmlns:m="http://schemas.openxmlformats.org/officeDocument/2006/math" xmlns:v="urn:schemas-microsoft-com:vml" xmlns:wp14="http://schemas.microsoft.com/office/word/2010/wordprocessingDrawing" xmlns:wp="http://schemas.openxmlformats.org/drawingml/2006/wordprocessingDrawing" xmlns:w10="urn:schemas-microsoft-com:office:word" xmlns:w="http://schemas.openxmlformats.org/wordprocessingml/2006/main" xmlns:w14="http://schemas.microsoft.com/office/word/2010/wordml" xmlns:w15="http://schemas.microsoft.com/office/word/2012/wordml" xmlns:w16cex="http://schemas.microsoft.com/office/word/2018/wordml/cex" xmlns:w16cid="http://schemas.microsoft.com/office/word/2016/wordml/cid" xmlns:w16="http://schemas.microsoft.com/office/word/2018/wordml" xmlns:w16sdtdh="http://schemas.microsoft.com/office/word/2020/wordml/sdtdatahash" xmlns:w16se="http://schemas.microsoft.com/office/word/2015/wordml/symex" xmlns:wpg="http://schemas.microsoft.com/office/word/2010/wordprocessingGroup" xmlns:wpi="http://schemas.microsoft.com/office/word/2010/wordprocessingInk" xmlns:wne="http://schemas.microsoft.com/office/word/2006/wordml" xmlns:wps="http://schemas.microsoft.com/office/word/2010/wordprocessingShape" mc:Ignorable="w14 w15 w16se w16cid w16 w16cex w16sdtdh wp14">
   <w:abstractNum w:abstractNumId="0" w15:restartNumberingAfterBreak="0">
+    <w:nsid w:val="0BA141D6"/>
+    <w:multiLevelType w:val="hybridMultilevel"/>
+    <w:tmpl w:val="893C3F34"/>
+    <w:lvl w:ilvl="0" w:tplc="0409000F">
+      <w:start w:val="1"/>
+      <w:numFmt w:val="decimal"/>
+      <w:lvlText w:val="%1."/>
+      <w:lvlJc w:val="left"/>
+      <w:pPr>
+        <w:ind w:left="720" w:hanging="360"/>
+      </w:pPr>
+      <w:rPr>
+        <w:rFonts w:hint="default"/>
+      </w:rPr>
+    </w:lvl>
+    <w:lvl w:ilvl="1" w:tplc="04090019" w:tentative="1">
+      <w:start w:val="1"/>
+      <w:numFmt w:val="lowerLetter"/>
+      <w:lvlText w:val="%2."/>
+      <w:lvlJc w:val="left"/>
+      <w:pPr>
+        <w:ind w:left="1440" w:hanging="360"/>
+      </w:pPr>
+    </w:lvl>
+    <w:lvl w:ilvl="2" w:tplc="0409001B" w:tentative="1">
+      <w:start w:val="1"/>
+      <w:numFmt w:val="lowerRoman"/>
+      <w:lvlText w:val="%3."/>
+      <w:lvlJc w:val="right"/>
+      <w:pPr>
+        <w:ind w:left="2160" w:hanging="180"/>
+      </w:pPr>
+    </w:lvl>
+    <w:lvl w:ilvl="3" w:tplc="0409000F" w:tentative="1">
+      <w:start w:val="1"/>
+      <w:numFmt w:val="decimal"/>
+      <w:lvlText w:val="%4."/>
+      <w:lvlJc w:val="left"/>
+      <w:pPr>
+        <w:ind w:left="2880" w:hanging="360"/>
+      </w:pPr>
+    </w:lvl>
+    <w:lvl w:ilvl="4" w:tplc="04090019" w:tentative="1">
+      <w:start w:val="1"/>
+      <w:numFmt w:val="lowerLetter"/>
+      <w:lvlText w:val="%5."/>
+      <w:lvlJc w:val="left"/>
+      <w:pPr>
+        <w:ind w:left="3600" w:hanging="360"/>
+      </w:pPr>
+    </w:lvl>
+    <w:lvl w:ilvl="5" w:tplc="0409001B" w:tentative="1">
+      <w:start w:val="1"/>
+      <w:numFmt w:val="lowerRoman"/>
+      <w:lvlText w:val="%6."/>
+      <w:lvlJc w:val="right"/>
+      <w:pPr>
+        <w:ind w:left="4320" w:hanging="180"/>
+      </w:pPr>
+    </w:lvl>
+    <w:lvl w:ilvl="6" w:tplc="0409000F" w:tentative="1">
+      <w:start w:val="1"/>
+      <w:numFmt w:val="decimal"/>
+      <w:lvlText w:val="%7."/>
+      <w:lvlJc w:val="left"/>
+      <w:pPr>
+        <w:ind w:left="5040" w:hanging="360"/>
+      </w:pPr>
+    </w:lvl>
+    <w:lvl w:ilvl="7" w:tplc="04090019" w:tentative="1">
+      <w:start w:val="1"/>
+      <w:numFmt w:val="lowerLetter"/>
+      <w:lvlText w:val="%8."/>
+      <w:lvlJc w:val="left"/>
+      <w:pPr>
+        <w:ind w:left="5760" w:hanging="360"/>
+      </w:pPr>
+    </w:lvl>
+    <w:lvl w:ilvl="8" w:tplc="0409001B" w:tentative="1">
+      <w:start w:val="1"/>
+      <w:numFmt w:val="lowerRoman"/>
+      <w:lvlText w:val="%9."/>
+      <w:lvlJc w:val="right"/>
+      <w:pPr>
+        <w:ind w:left="6480" w:hanging="180"/>
+      </w:pPr>
+    </w:lvl>
+  </w:abstractNum>
+  <w:abstractNum w:abstractNumId="1" w15:restartNumberingAfterBreak="0">
     <w:nsid w:val="269E3E27"/>
     <w:multiLevelType w:val="hybridMultilevel"/>
     <w:tmpl w:val="C68A540A"/>
@@ -1053,7 +2674,7 @@
       </w:pPr>
     </w:lvl>
   </w:abstractNum>
-  <w:abstractNum w:abstractNumId="1" w15:restartNumberingAfterBreak="0">
+  <w:abstractNum w:abstractNumId="2" w15:restartNumberingAfterBreak="0">
     <w:nsid w:val="2769259F"/>
     <w:multiLevelType w:val="hybridMultilevel"/>
     <w:tmpl w:val="C68A540A"/>
@@ -1142,7 +2763,96 @@
       </w:pPr>
     </w:lvl>
   </w:abstractNum>
-  <w:abstractNum w:abstractNumId="2" w15:restartNumberingAfterBreak="0">
+  <w:abstractNum w:abstractNumId="3" w15:restartNumberingAfterBreak="0">
+    <w:nsid w:val="3C4D2163"/>
+    <w:multiLevelType w:val="hybridMultilevel"/>
+    <w:tmpl w:val="676AA458"/>
+    <w:lvl w:ilvl="0" w:tplc="0409000F">
+      <w:start w:val="1"/>
+      <w:numFmt w:val="decimal"/>
+      <w:lvlText w:val="%1."/>
+      <w:lvlJc w:val="left"/>
+      <w:pPr>
+        <w:ind w:left="720" w:hanging="360"/>
+      </w:pPr>
+      <w:rPr>
+        <w:rFonts w:hint="default"/>
+      </w:rPr>
+    </w:lvl>
+    <w:lvl w:ilvl="1" w:tplc="04090019" w:tentative="1">
+      <w:start w:val="1"/>
+      <w:numFmt w:val="lowerLetter"/>
+      <w:lvlText w:val="%2."/>
+      <w:lvlJc w:val="left"/>
+      <w:pPr>
+        <w:ind w:left="1440" w:hanging="360"/>
+      </w:pPr>
+    </w:lvl>
+    <w:lvl w:ilvl="2" w:tplc="0409001B" w:tentative="1">
+      <w:start w:val="1"/>
+      <w:numFmt w:val="lowerRoman"/>
+      <w:lvlText w:val="%3."/>
+      <w:lvlJc w:val="right"/>
+      <w:pPr>
+        <w:ind w:left="2160" w:hanging="180"/>
+      </w:pPr>
+    </w:lvl>
+    <w:lvl w:ilvl="3" w:tplc="0409000F" w:tentative="1">
+      <w:start w:val="1"/>
+      <w:numFmt w:val="decimal"/>
+      <w:lvlText w:val="%4."/>
+      <w:lvlJc w:val="left"/>
+      <w:pPr>
+        <w:ind w:left="2880" w:hanging="360"/>
+      </w:pPr>
+    </w:lvl>
+    <w:lvl w:ilvl="4" w:tplc="04090019" w:tentative="1">
+      <w:start w:val="1"/>
+      <w:numFmt w:val="lowerLetter"/>
+      <w:lvlText w:val="%5."/>
+      <w:lvlJc w:val="left"/>
+      <w:pPr>
+        <w:ind w:left="3600" w:hanging="360"/>
+      </w:pPr>
+    </w:lvl>
+    <w:lvl w:ilvl="5" w:tplc="0409001B" w:tentative="1">
+      <w:start w:val="1"/>
+      <w:numFmt w:val="lowerRoman"/>
+      <w:lvlText w:val="%6."/>
+      <w:lvlJc w:val="right"/>
+      <w:pPr>
+        <w:ind w:left="4320" w:hanging="180"/>
+      </w:pPr>
+    </w:lvl>
+    <w:lvl w:ilvl="6" w:tplc="0409000F" w:tentative="1">
+      <w:start w:val="1"/>
+      <w:numFmt w:val="decimal"/>
+      <w:lvlText w:val="%7."/>
+      <w:lvlJc w:val="left"/>
+      <w:pPr>
+        <w:ind w:left="5040" w:hanging="360"/>
+      </w:pPr>
+    </w:lvl>
+    <w:lvl w:ilvl="7" w:tplc="04090019" w:tentative="1">
+      <w:start w:val="1"/>
+      <w:numFmt w:val="lowerLetter"/>
+      <w:lvlText w:val="%8."/>
+      <w:lvlJc w:val="left"/>
+      <w:pPr>
+        <w:ind w:left="5760" w:hanging="360"/>
+      </w:pPr>
+    </w:lvl>
+    <w:lvl w:ilvl="8" w:tplc="0409001B" w:tentative="1">
+      <w:start w:val="1"/>
+      <w:numFmt w:val="lowerRoman"/>
+      <w:lvlText w:val="%9."/>
+      <w:lvlJc w:val="right"/>
+      <w:pPr>
+        <w:ind w:left="6480" w:hanging="180"/>
+      </w:pPr>
+    </w:lvl>
+  </w:abstractNum>
+  <w:abstractNum w:abstractNumId="4" w15:restartNumberingAfterBreak="0">
     <w:nsid w:val="40D86E34"/>
     <w:multiLevelType w:val="hybridMultilevel"/>
     <w:tmpl w:val="ACE2FDBE"/>
@@ -1231,7 +2941,96 @@
       </w:pPr>
     </w:lvl>
   </w:abstractNum>
-  <w:abstractNum w:abstractNumId="3" w15:restartNumberingAfterBreak="0">
+  <w:abstractNum w:abstractNumId="5" w15:restartNumberingAfterBreak="0">
+    <w:nsid w:val="4D347674"/>
+    <w:multiLevelType w:val="hybridMultilevel"/>
+    <w:tmpl w:val="ED3C9930"/>
+    <w:lvl w:ilvl="0" w:tplc="0409000F">
+      <w:start w:val="1"/>
+      <w:numFmt w:val="decimal"/>
+      <w:lvlText w:val="%1."/>
+      <w:lvlJc w:val="left"/>
+      <w:pPr>
+        <w:ind w:left="720" w:hanging="360"/>
+      </w:pPr>
+      <w:rPr>
+        <w:rFonts w:hint="default"/>
+      </w:rPr>
+    </w:lvl>
+    <w:lvl w:ilvl="1" w:tplc="04090019" w:tentative="1">
+      <w:start w:val="1"/>
+      <w:numFmt w:val="lowerLetter"/>
+      <w:lvlText w:val="%2."/>
+      <w:lvlJc w:val="left"/>
+      <w:pPr>
+        <w:ind w:left="1440" w:hanging="360"/>
+      </w:pPr>
+    </w:lvl>
+    <w:lvl w:ilvl="2" w:tplc="0409001B" w:tentative="1">
+      <w:start w:val="1"/>
+      <w:numFmt w:val="lowerRoman"/>
+      <w:lvlText w:val="%3."/>
+      <w:lvlJc w:val="right"/>
+      <w:pPr>
+        <w:ind w:left="2160" w:hanging="180"/>
+      </w:pPr>
+    </w:lvl>
+    <w:lvl w:ilvl="3" w:tplc="0409000F" w:tentative="1">
+      <w:start w:val="1"/>
+      <w:numFmt w:val="decimal"/>
+      <w:lvlText w:val="%4."/>
+      <w:lvlJc w:val="left"/>
+      <w:pPr>
+        <w:ind w:left="2880" w:hanging="360"/>
+      </w:pPr>
+    </w:lvl>
+    <w:lvl w:ilvl="4" w:tplc="04090019" w:tentative="1">
+      <w:start w:val="1"/>
+      <w:numFmt w:val="lowerLetter"/>
+      <w:lvlText w:val="%5."/>
+      <w:lvlJc w:val="left"/>
+      <w:pPr>
+        <w:ind w:left="3600" w:hanging="360"/>
+      </w:pPr>
+    </w:lvl>
+    <w:lvl w:ilvl="5" w:tplc="0409001B" w:tentative="1">
+      <w:start w:val="1"/>
+      <w:numFmt w:val="lowerRoman"/>
+      <w:lvlText w:val="%6."/>
+      <w:lvlJc w:val="right"/>
+      <w:pPr>
+        <w:ind w:left="4320" w:hanging="180"/>
+      </w:pPr>
+    </w:lvl>
+    <w:lvl w:ilvl="6" w:tplc="0409000F" w:tentative="1">
+      <w:start w:val="1"/>
+      <w:numFmt w:val="decimal"/>
+      <w:lvlText w:val="%7."/>
+      <w:lvlJc w:val="left"/>
+      <w:pPr>
+        <w:ind w:left="5040" w:hanging="360"/>
+      </w:pPr>
+    </w:lvl>
+    <w:lvl w:ilvl="7" w:tplc="04090019" w:tentative="1">
+      <w:start w:val="1"/>
+      <w:numFmt w:val="lowerLetter"/>
+      <w:lvlText w:val="%8."/>
+      <w:lvlJc w:val="left"/>
+      <w:pPr>
+        <w:ind w:left="5760" w:hanging="360"/>
+      </w:pPr>
+    </w:lvl>
+    <w:lvl w:ilvl="8" w:tplc="0409001B" w:tentative="1">
+      <w:start w:val="1"/>
+      <w:numFmt w:val="lowerRoman"/>
+      <w:lvlText w:val="%9."/>
+      <w:lvlJc w:val="right"/>
+      <w:pPr>
+        <w:ind w:left="6480" w:hanging="180"/>
+      </w:pPr>
+    </w:lvl>
+  </w:abstractNum>
+  <w:abstractNum w:abstractNumId="6" w15:restartNumberingAfterBreak="0">
     <w:nsid w:val="7C021CFC"/>
     <w:multiLevelType w:val="hybridMultilevel"/>
     <w:tmpl w:val="606680A4"/>
@@ -1320,7 +3119,7 @@
       </w:pPr>
     </w:lvl>
   </w:abstractNum>
-  <w:abstractNum w:abstractNumId="4" w15:restartNumberingAfterBreak="0">
+  <w:abstractNum w:abstractNumId="7" w15:restartNumberingAfterBreak="0">
     <w:nsid w:val="7F083586"/>
     <w:multiLevelType w:val="multilevel"/>
     <w:tmpl w:val="6AB4D7E0"/>
@@ -1442,19 +3241,28 @@
     </w:lvl>
   </w:abstractNum>
   <w:num w:numId="1" w16cid:durableId="1786732451">
+    <w:abstractNumId w:val="7"/>
+  </w:num>
+  <w:num w:numId="2" w16cid:durableId="1296643983">
     <w:abstractNumId w:val="4"/>
   </w:num>
-  <w:num w:numId="2" w16cid:durableId="1296643983">
+  <w:num w:numId="3" w16cid:durableId="24060208">
+    <w:abstractNumId w:val="1"/>
+  </w:num>
+  <w:num w:numId="4" w16cid:durableId="1999454192">
     <w:abstractNumId w:val="2"/>
   </w:num>
-  <w:num w:numId="3" w16cid:durableId="24060208">
+  <w:num w:numId="5" w16cid:durableId="203448410">
+    <w:abstractNumId w:val="6"/>
+  </w:num>
+  <w:num w:numId="6" w16cid:durableId="2042968799">
+    <w:abstractNumId w:val="3"/>
+  </w:num>
+  <w:num w:numId="7" w16cid:durableId="1119686252">
+    <w:abstractNumId w:val="5"/>
+  </w:num>
+  <w:num w:numId="8" w16cid:durableId="1424302740">
     <w:abstractNumId w:val="0"/>
-  </w:num>
-  <w:num w:numId="4" w16cid:durableId="1999454192">
-    <w:abstractNumId w:val="1"/>
-  </w:num>
-  <w:num w:numId="5" w16cid:durableId="203448410">
-    <w:abstractNumId w:val="3"/>
   </w:num>
 </w:numbering>
 </file>
@@ -1634,7 +3442,7 @@
     <w:lsdException w:name="Table Grid" w:uiPriority="39"/>
     <w:lsdException w:name="Table Theme" w:semiHidden="1" w:unhideWhenUsed="1"/>
     <w:lsdException w:name="Placeholder Text" w:semiHidden="1"/>
-    <w:lsdException w:name="No Spacing" w:uiPriority="1" w:qFormat="1"/>
+    <w:lsdException w:name="No Spacing" w:qFormat="1"/>
     <w:lsdException w:name="Light Shading" w:uiPriority="60"/>
     <w:lsdException w:name="Light List" w:uiPriority="61"/>
     <w:lsdException w:name="Light Grid" w:uiPriority="62"/>
@@ -1854,7 +3662,7 @@
     <w:lsdException w:name="Unresolved Mention" w:semiHidden="1" w:unhideWhenUsed="1"/>
     <w:lsdException w:name="Smart Link" w:semiHidden="1" w:unhideWhenUsed="1"/>
   </w:latentStyles>
-  <w:style w:type="paragraph" w:default="1" w:styleId="a">
+  <w:style w:type="paragraph" w:default="1" w:styleId="Normal">
     <w:name w:val="Normal"/>
     <w:qFormat/>
     <w:pPr>
@@ -1862,11 +3670,11 @@
       <w:jc w:val="both"/>
     </w:pPr>
   </w:style>
-  <w:style w:type="paragraph" w:styleId="1">
+  <w:style w:type="paragraph" w:styleId="Heading1">
     <w:name w:val="heading 1"/>
-    <w:basedOn w:val="a"/>
-    <w:next w:val="a"/>
-    <w:link w:val="10"/>
+    <w:basedOn w:val="Normal"/>
+    <w:next w:val="Normal"/>
+    <w:link w:val="Heading1Char"/>
     <w:uiPriority w:val="9"/>
     <w:qFormat/>
     <w:rsid w:val="00FC3C31"/>
@@ -1886,13 +3694,35 @@
       <w:lang w:eastAsia="en-US"/>
     </w:rPr>
   </w:style>
-  <w:style w:type="character" w:default="1" w:styleId="a0">
+  <w:style w:type="paragraph" w:styleId="Heading2">
+    <w:name w:val="heading 2"/>
+    <w:basedOn w:val="Normal"/>
+    <w:next w:val="Normal"/>
+    <w:link w:val="Heading2Char"/>
+    <w:uiPriority w:val="9"/>
+    <w:unhideWhenUsed/>
+    <w:qFormat/>
+    <w:rsid w:val="00986848"/>
+    <w:pPr>
+      <w:keepNext/>
+      <w:keepLines/>
+      <w:spacing w:before="40" w:after="0"/>
+      <w:outlineLvl w:val="1"/>
+    </w:pPr>
+    <w:rPr>
+      <w:rFonts w:asciiTheme="majorHAnsi" w:eastAsiaTheme="majorEastAsia" w:hAnsiTheme="majorHAnsi" w:cstheme="majorBidi"/>
+      <w:color w:val="2F5496" w:themeColor="accent1" w:themeShade="BF"/>
+      <w:sz w:val="26"/>
+      <w:szCs w:val="26"/>
+    </w:rPr>
+  </w:style>
+  <w:style w:type="character" w:default="1" w:styleId="DefaultParagraphFont">
     <w:name w:val="Default Paragraph Font"/>
     <w:uiPriority w:val="1"/>
     <w:semiHidden/>
     <w:unhideWhenUsed/>
   </w:style>
-  <w:style w:type="table" w:default="1" w:styleId="a1">
+  <w:style w:type="table" w:default="1" w:styleId="TableNormal">
     <w:name w:val="Normal Table"/>
     <w:uiPriority w:val="99"/>
     <w:semiHidden/>
@@ -1907,15 +3737,15 @@
       </w:tblCellMar>
     </w:tblPr>
   </w:style>
-  <w:style w:type="numbering" w:default="1" w:styleId="a2">
+  <w:style w:type="numbering" w:default="1" w:styleId="NoList">
     <w:name w:val="No List"/>
     <w:uiPriority w:val="99"/>
     <w:semiHidden/>
     <w:unhideWhenUsed/>
   </w:style>
-  <w:style w:type="paragraph" w:styleId="a3">
+  <w:style w:type="paragraph" w:styleId="ListParagraph">
     <w:name w:val="List Paragraph"/>
-    <w:basedOn w:val="a"/>
+    <w:basedOn w:val="Normal"/>
     <w:uiPriority w:val="34"/>
     <w:qFormat/>
     <w:rsid w:val="00DA4BAB"/>
@@ -1924,10 +3754,10 @@
       <w:contextualSpacing/>
     </w:pPr>
   </w:style>
-  <w:style w:type="character" w:customStyle="1" w:styleId="10">
-    <w:name w:val="标题 1 字符"/>
-    <w:basedOn w:val="a0"/>
-    <w:link w:val="1"/>
+  <w:style w:type="character" w:customStyle="1" w:styleId="Heading1Char">
+    <w:name w:val="Heading 1 Char"/>
+    <w:basedOn w:val="DefaultParagraphFont"/>
+    <w:link w:val="Heading1"/>
     <w:uiPriority w:val="9"/>
     <w:rsid w:val="00FC3C31"/>
     <w:rPr>
@@ -1938,13 +3768,158 @@
       <w:lang w:eastAsia="en-US"/>
     </w:rPr>
   </w:style>
-  <w:style w:type="paragraph" w:styleId="a4">
+  <w:style w:type="paragraph" w:styleId="Bibliography">
     <w:name w:val="Bibliography"/>
-    <w:basedOn w:val="a"/>
-    <w:next w:val="a"/>
+    <w:basedOn w:val="Normal"/>
+    <w:next w:val="Normal"/>
     <w:uiPriority w:val="37"/>
     <w:unhideWhenUsed/>
     <w:rsid w:val="00FC3C31"/>
+  </w:style>
+  <w:style w:type="paragraph" w:styleId="Header">
+    <w:name w:val="header"/>
+    <w:basedOn w:val="Normal"/>
+    <w:link w:val="HeaderChar"/>
+    <w:uiPriority w:val="99"/>
+    <w:unhideWhenUsed/>
+    <w:rsid w:val="00A748D6"/>
+    <w:pPr>
+      <w:tabs>
+        <w:tab w:val="center" w:pos="4320"/>
+        <w:tab w:val="right" w:pos="8640"/>
+      </w:tabs>
+      <w:spacing w:after="0" w:line="240" w:lineRule="auto"/>
+    </w:pPr>
+  </w:style>
+  <w:style w:type="character" w:customStyle="1" w:styleId="HeaderChar">
+    <w:name w:val="Header Char"/>
+    <w:basedOn w:val="DefaultParagraphFont"/>
+    <w:link w:val="Header"/>
+    <w:uiPriority w:val="99"/>
+    <w:rsid w:val="00A748D6"/>
+  </w:style>
+  <w:style w:type="paragraph" w:styleId="Footer">
+    <w:name w:val="footer"/>
+    <w:basedOn w:val="Normal"/>
+    <w:link w:val="FooterChar"/>
+    <w:uiPriority w:val="99"/>
+    <w:unhideWhenUsed/>
+    <w:rsid w:val="00A748D6"/>
+    <w:pPr>
+      <w:tabs>
+        <w:tab w:val="center" w:pos="4320"/>
+        <w:tab w:val="right" w:pos="8640"/>
+      </w:tabs>
+      <w:spacing w:after="0" w:line="240" w:lineRule="auto"/>
+    </w:pPr>
+  </w:style>
+  <w:style w:type="character" w:customStyle="1" w:styleId="FooterChar">
+    <w:name w:val="Footer Char"/>
+    <w:basedOn w:val="DefaultParagraphFont"/>
+    <w:link w:val="Footer"/>
+    <w:uiPriority w:val="99"/>
+    <w:rsid w:val="00A748D6"/>
+  </w:style>
+  <w:style w:type="paragraph" w:styleId="NoSpacing">
+    <w:name w:val="No Spacing"/>
+    <w:uiPriority w:val="99"/>
+    <w:qFormat/>
+    <w:rsid w:val="001F0E2F"/>
+    <w:pPr>
+      <w:spacing w:after="0" w:line="240" w:lineRule="auto"/>
+    </w:pPr>
+    <w:rPr>
+      <w:rFonts w:ascii="Times New Roman" w:eastAsia="PMingLiU" w:hAnsi="Times New Roman" w:cs="Times New Roman"/>
+      <w:sz w:val="24"/>
+      <w:szCs w:val="24"/>
+      <w:lang w:eastAsia="en-US"/>
+    </w:rPr>
+  </w:style>
+  <w:style w:type="paragraph" w:styleId="TOCHeading">
+    <w:name w:val="TOC Heading"/>
+    <w:basedOn w:val="Heading1"/>
+    <w:next w:val="Normal"/>
+    <w:uiPriority w:val="39"/>
+    <w:unhideWhenUsed/>
+    <w:qFormat/>
+    <w:rsid w:val="009571A3"/>
+    <w:pPr>
+      <w:outlineLvl w:val="9"/>
+    </w:pPr>
+  </w:style>
+  <w:style w:type="paragraph" w:styleId="TOC1">
+    <w:name w:val="toc 1"/>
+    <w:basedOn w:val="Normal"/>
+    <w:next w:val="Normal"/>
+    <w:autoRedefine/>
+    <w:uiPriority w:val="39"/>
+    <w:unhideWhenUsed/>
+    <w:rsid w:val="009571A3"/>
+    <w:pPr>
+      <w:spacing w:after="100"/>
+    </w:pPr>
+  </w:style>
+  <w:style w:type="character" w:styleId="Hyperlink">
+    <w:name w:val="Hyperlink"/>
+    <w:basedOn w:val="DefaultParagraphFont"/>
+    <w:uiPriority w:val="99"/>
+    <w:unhideWhenUsed/>
+    <w:rsid w:val="009571A3"/>
+    <w:rPr>
+      <w:color w:val="0563C1" w:themeColor="hyperlink"/>
+      <w:u w:val="single"/>
+    </w:rPr>
+  </w:style>
+  <w:style w:type="paragraph" w:styleId="TOC2">
+    <w:name w:val="toc 2"/>
+    <w:basedOn w:val="Normal"/>
+    <w:next w:val="Normal"/>
+    <w:autoRedefine/>
+    <w:uiPriority w:val="39"/>
+    <w:unhideWhenUsed/>
+    <w:rsid w:val="009571A3"/>
+    <w:pPr>
+      <w:widowControl/>
+      <w:spacing w:after="100"/>
+      <w:ind w:left="220"/>
+      <w:jc w:val="left"/>
+    </w:pPr>
+    <w:rPr>
+      <w:rFonts w:cs="Times New Roman"/>
+      <w:lang w:eastAsia="en-US"/>
+    </w:rPr>
+  </w:style>
+  <w:style w:type="paragraph" w:styleId="TOC3">
+    <w:name w:val="toc 3"/>
+    <w:basedOn w:val="Normal"/>
+    <w:next w:val="Normal"/>
+    <w:autoRedefine/>
+    <w:uiPriority w:val="39"/>
+    <w:unhideWhenUsed/>
+    <w:rsid w:val="009571A3"/>
+    <w:pPr>
+      <w:widowControl/>
+      <w:spacing w:after="100"/>
+      <w:ind w:left="440"/>
+      <w:jc w:val="left"/>
+    </w:pPr>
+    <w:rPr>
+      <w:rFonts w:cs="Times New Roman"/>
+      <w:lang w:eastAsia="en-US"/>
+    </w:rPr>
+  </w:style>
+  <w:style w:type="character" w:customStyle="1" w:styleId="Heading2Char">
+    <w:name w:val="Heading 2 Char"/>
+    <w:basedOn w:val="DefaultParagraphFont"/>
+    <w:link w:val="Heading2"/>
+    <w:uiPriority w:val="9"/>
+    <w:rsid w:val="00986848"/>
+    <w:rPr>
+      <w:rFonts w:asciiTheme="majorHAnsi" w:eastAsiaTheme="majorEastAsia" w:hAnsiTheme="majorHAnsi" w:cstheme="majorBidi"/>
+      <w:color w:val="2F5496" w:themeColor="accent1" w:themeShade="BF"/>
+      <w:sz w:val="26"/>
+      <w:szCs w:val="26"/>
+    </w:rPr>
   </w:style>
 </w:styles>
 </file>
@@ -2253,7 +4228,7 @@
     <b:Title>What are Progressive Web Apps?</b:Title>
     <b:InternetSiteTitle>web.dev</b:InternetSiteTitle>
     <b:URL>https://web.dev/i18n/en/what-are-pwas/</b:URL>
-    <b:RefOrder>1</b:RefOrder>
+    <b:RefOrder>3</b:RefOrder>
   </b:Source>
   <b:Source>
     <b:Tag>Ove</b:Tag>
@@ -2262,13 +4237,29 @@
     <b:Title>Overview of Progressive Web Apps (PWAs)</b:Title>
     <b:InternetSiteTitle>learn.microsoft.com</b:InternetSiteTitle>
     <b:URL>https://learn.microsoft.com/en-us/microsoft-edge/progressive-web-apps-chromium/</b:URL>
+    <b:RefOrder>4</b:RefOrder>
+  </b:Source>
+  <b:Source>
+    <b:Tag>Ama</b:Tag>
+    <b:SourceType>InternetSite</b:SourceType>
+    <b:Guid>{5CA7F01E-884A-46AD-9118-93C091E21890}</b:Guid>
+    <b:Title>Amazon (company)</b:Title>
+    <b:URL>https://en.wikipedia.org/wiki/Amazon_(company)</b:URL>
+    <b:RefOrder>1</b:RefOrder>
+  </b:Source>
+  <b:Source>
+    <b:Tag>Tao</b:Tag>
+    <b:SourceType>InternetSite</b:SourceType>
+    <b:Guid>{F9C6B285-4BE2-400F-8A7F-A85F0F7907AA}</b:Guid>
+    <b:Title>Taobao (company)</b:Title>
+    <b:URL>https://en.wikipedia.org/wiki/Taobao</b:URL>
     <b:RefOrder>2</b:RefOrder>
   </b:Source>
 </b:Sources>
 </file>
 
 <file path=customXml/itemProps1.xml><?xml version="1.0" encoding="utf-8"?>
-<ds:datastoreItem xmlns:ds="http://schemas.openxmlformats.org/officeDocument/2006/customXml" ds:itemID="{0D219BF4-9578-40CD-AAC8-377EBDB50268}">
+<ds:datastoreItem xmlns:ds="http://schemas.openxmlformats.org/officeDocument/2006/customXml" ds:itemID="{13AE0927-D0E0-4431-8959-D03930DA3ACF}">
   <ds:schemaRefs>
     <ds:schemaRef ds:uri="http://schemas.openxmlformats.org/officeDocument/2006/bibliography"/>
   </ds:schemaRefs>

--- a/Technical writing.docx
+++ b/Technical writing.docx
@@ -89,7 +89,7 @@
     </w:p>
     <w:p>
       <w:pPr>
-        <w:pStyle w:val="NoSpacing"/>
+        <w:pStyle w:val="a9"/>
         <w:ind w:left="360"/>
         <w:rPr>
           <w:sz w:val="36"/>
@@ -98,7 +98,7 @@
     </w:p>
     <w:p>
       <w:pPr>
-        <w:pStyle w:val="NoSpacing"/>
+        <w:pStyle w:val="a9"/>
         <w:ind w:left="360"/>
         <w:rPr>
           <w:sz w:val="36"/>
@@ -107,7 +107,7 @@
     </w:p>
     <w:p>
       <w:pPr>
-        <w:pStyle w:val="NoSpacing"/>
+        <w:pStyle w:val="a9"/>
         <w:ind w:left="360"/>
         <w:jc w:val="center"/>
         <w:rPr>
@@ -125,7 +125,7 @@
     </w:p>
     <w:p>
       <w:pPr>
-        <w:pStyle w:val="NoSpacing"/>
+        <w:pStyle w:val="a9"/>
         <w:ind w:left="360"/>
         <w:jc w:val="center"/>
         <w:rPr>
@@ -206,7 +206,7 @@
     </w:p>
     <w:p>
       <w:pPr>
-        <w:pStyle w:val="NoSpacing"/>
+        <w:pStyle w:val="a9"/>
         <w:ind w:left="720"/>
         <w:rPr>
           <w:sz w:val="28"/>
@@ -215,7 +215,7 @@
     </w:p>
     <w:p>
       <w:pPr>
-        <w:pStyle w:val="NoSpacing"/>
+        <w:pStyle w:val="a9"/>
         <w:ind w:left="720"/>
         <w:rPr>
           <w:sz w:val="28"/>
@@ -224,7 +224,7 @@
     </w:p>
     <w:p>
       <w:pPr>
-        <w:pStyle w:val="NoSpacing"/>
+        <w:pStyle w:val="a9"/>
         <w:ind w:left="720"/>
         <w:rPr>
           <w:b/>
@@ -259,7 +259,7 @@
           </w:tcPr>
           <w:p>
             <w:pPr>
-              <w:pStyle w:val="NoSpacing"/>
+              <w:pStyle w:val="a9"/>
               <w:jc w:val="center"/>
               <w:rPr>
                 <w:sz w:val="28"/>
@@ -336,7 +336,7 @@
           </w:tcPr>
           <w:p>
             <w:pPr>
-              <w:pStyle w:val="NoSpacing"/>
+              <w:pStyle w:val="a9"/>
               <w:rPr>
                 <w:lang w:val="en-GB"/>
               </w:rPr>
@@ -344,7 +344,7 @@
           </w:p>
           <w:p>
             <w:pPr>
-              <w:pStyle w:val="NoSpacing"/>
+              <w:pStyle w:val="a9"/>
               <w:rPr>
                 <w:lang w:val="en-GB"/>
               </w:rPr>
@@ -352,7 +352,7 @@
           </w:p>
           <w:p>
             <w:pPr>
-              <w:pStyle w:val="NoSpacing"/>
+              <w:pStyle w:val="a9"/>
               <w:rPr>
                 <w:lang w:val="en-GB"/>
               </w:rPr>
@@ -360,7 +360,7 @@
           </w:p>
           <w:p>
             <w:pPr>
-              <w:pStyle w:val="NoSpacing"/>
+              <w:pStyle w:val="a9"/>
               <w:rPr>
                 <w:lang w:val="en-GB"/>
               </w:rPr>
@@ -368,7 +368,7 @@
           </w:p>
           <w:p>
             <w:pPr>
-              <w:pStyle w:val="NoSpacing"/>
+              <w:pStyle w:val="a9"/>
               <w:rPr>
                 <w:lang w:val="en-GB"/>
               </w:rPr>
@@ -376,7 +376,7 @@
           </w:p>
           <w:p>
             <w:pPr>
-              <w:pStyle w:val="NoSpacing"/>
+              <w:pStyle w:val="a9"/>
               <w:rPr>
                 <w:lang w:val="en-GB"/>
               </w:rPr>
@@ -396,7 +396,7 @@
           </w:tcPr>
           <w:p>
             <w:pPr>
-              <w:pStyle w:val="NoSpacing"/>
+              <w:pStyle w:val="a9"/>
               <w:rPr>
                 <w:lang w:val="en-GB" w:eastAsia="zh-TW"/>
               </w:rPr>
@@ -415,7 +415,7 @@
           </w:tcPr>
           <w:p>
             <w:pPr>
-              <w:pStyle w:val="NoSpacing"/>
+              <w:pStyle w:val="a9"/>
             </w:pPr>
             <w:r>
               <w:rPr>
@@ -445,7 +445,7 @@
           </w:tcPr>
           <w:p>
             <w:pPr>
-              <w:pStyle w:val="NoSpacing"/>
+              <w:pStyle w:val="a9"/>
               <w:rPr>
                 <w:lang w:eastAsia="zh-TW"/>
               </w:rPr>
@@ -471,7 +471,7 @@
           </w:tcPr>
           <w:p>
             <w:pPr>
-              <w:pStyle w:val="NoSpacing"/>
+              <w:pStyle w:val="a9"/>
             </w:pPr>
             <w:r>
               <w:t>Student ID:</w:t>
@@ -486,7 +486,7 @@
           </w:tcPr>
           <w:p>
             <w:pPr>
-              <w:pStyle w:val="NoSpacing"/>
+              <w:pStyle w:val="a9"/>
               <w:rPr>
                 <w:lang w:eastAsia="zh-TW"/>
               </w:rPr>
@@ -500,7 +500,7 @@
           </w:p>
           <w:p>
             <w:pPr>
-              <w:pStyle w:val="NoSpacing"/>
+              <w:pStyle w:val="a9"/>
               <w:rPr>
                 <w:rFonts w:eastAsiaTheme="minorEastAsia"/>
                 <w:lang w:eastAsia="zh-CN"/>
@@ -516,7 +516,7 @@
           </w:p>
           <w:p>
             <w:pPr>
-              <w:pStyle w:val="NoSpacing"/>
+              <w:pStyle w:val="a9"/>
               <w:rPr>
                 <w:rFonts w:eastAsiaTheme="minorEastAsia"/>
                 <w:lang w:eastAsia="zh-CN"/>
@@ -539,7 +539,7 @@
           </w:p>
           <w:p>
             <w:pPr>
-              <w:pStyle w:val="NoSpacing"/>
+              <w:pStyle w:val="a9"/>
               <w:rPr>
                 <w:rFonts w:eastAsiaTheme="minorEastAsia"/>
                 <w:lang w:eastAsia="zh-CN"/>
@@ -560,7 +560,7 @@
           </w:tcPr>
           <w:p>
             <w:pPr>
-              <w:pStyle w:val="NoSpacing"/>
+              <w:pStyle w:val="a9"/>
             </w:pPr>
           </w:p>
         </w:tc>
@@ -572,7 +572,7 @@
           </w:tcPr>
           <w:p>
             <w:pPr>
-              <w:pStyle w:val="NoSpacing"/>
+              <w:pStyle w:val="a9"/>
               <w:rPr>
                 <w:lang w:eastAsia="zh-TW"/>
               </w:rPr>
@@ -592,7 +592,7 @@
           </w:tcPr>
           <w:p>
             <w:pPr>
-              <w:pStyle w:val="NoSpacing"/>
+              <w:pStyle w:val="a9"/>
             </w:pPr>
             <w:r>
               <w:t>Student Name:</w:t>
@@ -606,7 +606,7 @@
           </w:tcPr>
           <w:p>
             <w:pPr>
-              <w:pStyle w:val="NoSpacing"/>
+              <w:pStyle w:val="a9"/>
               <w:rPr>
                 <w:lang w:val="en-GB"/>
               </w:rPr>
@@ -620,7 +620,7 @@
           </w:p>
           <w:p>
             <w:pPr>
-              <w:pStyle w:val="NoSpacing"/>
+              <w:pStyle w:val="a9"/>
               <w:rPr>
                 <w:rFonts w:eastAsiaTheme="minorEastAsia"/>
                 <w:lang w:val="en-GB" w:eastAsia="zh-CN"/>
@@ -643,7 +643,7 @@
           </w:p>
           <w:p>
             <w:pPr>
-              <w:pStyle w:val="NoSpacing"/>
+              <w:pStyle w:val="a9"/>
               <w:rPr>
                 <w:rFonts w:eastAsiaTheme="minorEastAsia"/>
                 <w:lang w:val="en-GB" w:eastAsia="zh-CN"/>
@@ -678,7 +678,7 @@
           </w:tcPr>
           <w:p>
             <w:pPr>
-              <w:pStyle w:val="NoSpacing"/>
+              <w:pStyle w:val="a9"/>
               <w:rPr>
                 <w:lang w:val="en-GB"/>
               </w:rPr>
@@ -693,7 +693,7 @@
           </w:tcPr>
           <w:p>
             <w:pPr>
-              <w:pStyle w:val="NoSpacing"/>
+              <w:pStyle w:val="a9"/>
               <w:rPr>
                 <w:lang w:eastAsia="zh-TW"/>
               </w:rPr>
@@ -713,7 +713,7 @@
           </w:tcPr>
           <w:p>
             <w:pPr>
-              <w:pStyle w:val="NoSpacing"/>
+              <w:pStyle w:val="a9"/>
               <w:rPr>
                 <w:lang w:val="en-GB"/>
               </w:rPr>
@@ -728,7 +728,7 @@
           </w:tcPr>
           <w:p>
             <w:pPr>
-              <w:pStyle w:val="NoSpacing"/>
+              <w:pStyle w:val="a9"/>
               <w:rPr>
                 <w:lang w:eastAsia="zh-TW"/>
               </w:rPr>
@@ -748,7 +748,7 @@
           </w:tcPr>
           <w:p>
             <w:pPr>
-              <w:pStyle w:val="NoSpacing"/>
+              <w:pStyle w:val="a9"/>
               <w:rPr>
                 <w:lang w:val="en-GB"/>
               </w:rPr>
@@ -763,7 +763,7 @@
           </w:tcPr>
           <w:p>
             <w:pPr>
-              <w:pStyle w:val="NoSpacing"/>
+              <w:pStyle w:val="a9"/>
               <w:rPr>
                 <w:lang w:eastAsia="zh-TW"/>
               </w:rPr>
@@ -774,7 +774,7 @@
     </w:tbl>
     <w:p>
       <w:pPr>
-        <w:pStyle w:val="ListParagraph"/>
+        <w:pStyle w:val="a3"/>
         <w:numPr>
           <w:ilvl w:val="0"/>
           <w:numId w:val="3"/>
@@ -798,6 +798,13 @@
     </w:p>
     <w:sdt>
       <w:sdtPr>
+        <w:rPr>
+          <w:rFonts w:asciiTheme="minorHAnsi" w:eastAsiaTheme="minorEastAsia" w:hAnsiTheme="minorHAnsi" w:cstheme="minorBidi"/>
+          <w:color w:val="auto"/>
+          <w:sz w:val="22"/>
+          <w:szCs w:val="22"/>
+          <w:lang w:eastAsia="zh-CN"/>
+        </w:rPr>
         <w:id w:val="-228454162"/>
         <w:docPartObj>
           <w:docPartGallery w:val="Table of Contents"/>
@@ -806,20 +813,15 @@
       </w:sdtPr>
       <w:sdtEndPr>
         <w:rPr>
-          <w:rFonts w:asciiTheme="minorHAnsi" w:eastAsiaTheme="minorEastAsia" w:hAnsiTheme="minorHAnsi" w:cstheme="minorBidi"/>
           <w:b/>
           <w:bCs/>
           <w:noProof/>
-          <w:color w:val="auto"/>
-          <w:sz w:val="22"/>
-          <w:szCs w:val="22"/>
-          <w:lang w:eastAsia="zh-CN"/>
         </w:rPr>
       </w:sdtEndPr>
       <w:sdtContent>
         <w:p>
           <w:pPr>
-            <w:pStyle w:val="TOCHeading"/>
+            <w:pStyle w:val="TOC"/>
           </w:pPr>
           <w:r>
             <w:t>Table of Contents</w:t>
@@ -848,7 +850,7 @@
           <w:hyperlink w:anchor="_Toc128761603" w:history="1">
             <w:r>
               <w:rPr>
-                <w:rStyle w:val="Hyperlink"/>
+                <w:rStyle w:val="aa"/>
                 <w:rFonts w:ascii="Times New Roman" w:hAnsi="Times New Roman" w:cs="Times New Roman"/>
                 <w:noProof/>
               </w:rPr>
@@ -862,7 +864,7 @@
             </w:r>
             <w:r>
               <w:rPr>
-                <w:rStyle w:val="Hyperlink"/>
+                <w:rStyle w:val="aa"/>
                 <w:rFonts w:ascii="Times New Roman" w:hAnsi="Times New Roman" w:cs="Times New Roman"/>
                 <w:noProof/>
               </w:rPr>
@@ -933,7 +935,7 @@
           <w:hyperlink w:anchor="_Toc128761604" w:history="1">
             <w:r>
               <w:rPr>
-                <w:rStyle w:val="Hyperlink"/>
+                <w:rStyle w:val="aa"/>
                 <w:rFonts w:ascii="Times New Roman" w:hAnsi="Times New Roman"/>
                 <w:noProof/>
               </w:rPr>
@@ -1004,7 +1006,7 @@
           <w:hyperlink w:anchor="_Toc128761605" w:history="1">
             <w:r>
               <w:rPr>
-                <w:rStyle w:val="Hyperlink"/>
+                <w:rStyle w:val="aa"/>
                 <w:rFonts w:ascii="Times New Roman" w:hAnsi="Times New Roman"/>
                 <w:noProof/>
               </w:rPr>
@@ -1073,7 +1075,7 @@
           <w:hyperlink w:anchor="_Toc128761606" w:history="1">
             <w:r>
               <w:rPr>
-                <w:rStyle w:val="Hyperlink"/>
+                <w:rStyle w:val="aa"/>
                 <w:rFonts w:ascii="Times New Roman" w:hAnsi="Times New Roman" w:cs="Times New Roman"/>
                 <w:noProof/>
               </w:rPr>
@@ -1142,7 +1144,7 @@
           <w:hyperlink w:anchor="_Toc128761607" w:history="1">
             <w:r>
               <w:rPr>
-                <w:rStyle w:val="Hyperlink"/>
+                <w:rStyle w:val="aa"/>
                 <w:rFonts w:ascii="Times New Roman" w:hAnsi="Times New Roman" w:cs="Times New Roman"/>
                 <w:noProof/>
               </w:rPr>
@@ -1212,7 +1214,7 @@
     </w:sdt>
     <w:p>
       <w:pPr>
-        <w:pStyle w:val="Heading1"/>
+        <w:pStyle w:val="1"/>
         <w:numPr>
           <w:ilvl w:val="0"/>
           <w:numId w:val="7"/>
@@ -1237,7 +1239,7 @@
     </w:p>
     <w:p>
       <w:pPr>
-        <w:pStyle w:val="Heading1"/>
+        <w:pStyle w:val="1"/>
         <w:numPr>
           <w:ilvl w:val="0"/>
           <w:numId w:val="8"/>
@@ -1286,7 +1288,7 @@
     </w:p>
     <w:p>
       <w:pPr>
-        <w:pStyle w:val="ListParagraph"/>
+        <w:pStyle w:val="a3"/>
         <w:ind w:left="0"/>
         <w:rPr>
           <w:rFonts w:ascii="Times New Roman" w:hAnsi="Times New Roman" w:cs="Times New Roman"/>
@@ -1305,7 +1307,7 @@
     </w:p>
     <w:p>
       <w:pPr>
-        <w:pStyle w:val="ListParagraph"/>
+        <w:pStyle w:val="a3"/>
         <w:ind w:left="0"/>
         <w:rPr>
           <w:rFonts w:ascii="Times New Roman" w:hAnsi="Times New Roman" w:cs="Times New Roman"/>
@@ -1316,7 +1318,7 @@
     </w:p>
     <w:p>
       <w:pPr>
-        <w:pStyle w:val="Heading2"/>
+        <w:pStyle w:val="2"/>
         <w:rPr>
           <w:rFonts w:ascii="Times New Roman" w:hAnsi="Times New Roman" w:cs="Times New Roman"/>
           <w:color w:val="auto"/>
@@ -1347,7 +1349,7 @@
     </w:p>
     <w:p>
       <w:pPr>
-        <w:pStyle w:val="ListParagraph"/>
+        <w:pStyle w:val="a3"/>
         <w:ind w:left="0"/>
         <w:rPr>
           <w:rFonts w:ascii="Times New Roman" w:hAnsi="Times New Roman" w:cs="Times New Roman"/>
@@ -1540,7 +1542,7 @@
     </w:p>
     <w:p>
       <w:pPr>
-        <w:pStyle w:val="ListParagraph"/>
+        <w:pStyle w:val="a3"/>
         <w:ind w:left="0"/>
         <w:rPr>
           <w:rFonts w:ascii="Times New Roman" w:hAnsi="Times New Roman" w:cs="Times New Roman"/>
@@ -1551,7 +1553,7 @@
     </w:p>
     <w:p>
       <w:pPr>
-        <w:pStyle w:val="ListParagraph"/>
+        <w:pStyle w:val="a3"/>
         <w:ind w:left="0"/>
         <w:rPr>
           <w:rFonts w:ascii="Times New Roman" w:hAnsi="Times New Roman" w:cs="Times New Roman"/>
@@ -1570,7 +1572,7 @@
     </w:p>
     <w:p>
       <w:pPr>
-        <w:pStyle w:val="ListParagraph"/>
+        <w:pStyle w:val="a3"/>
         <w:ind w:left="0"/>
         <w:rPr>
           <w:rFonts w:ascii="Times New Roman" w:hAnsi="Times New Roman" w:cs="Times New Roman"/>
@@ -1616,7 +1618,7 @@
     </w:p>
     <w:p>
       <w:pPr>
-        <w:pStyle w:val="Heading2"/>
+        <w:pStyle w:val="2"/>
         <w:rPr>
           <w:rFonts w:ascii="Times New Roman" w:hAnsi="Times New Roman" w:cs="Times New Roman"/>
           <w:color w:val="auto"/>
@@ -1650,20 +1652,16 @@
           <w:sz w:val="24"/>
           <w:szCs w:val="24"/>
         </w:rPr>
-        <w:t xml:space="preserve">The main objective of this project is to create </w:t>
-      </w:r>
-      <w:proofErr w:type="spellStart"/>
-      <w:proofErr w:type="gramStart"/>
-      <w:r>
-        <w:rPr>
-          <w:rFonts w:ascii="Times New Roman" w:hAnsi="Times New Roman" w:cs="Times New Roman"/>
-          <w:sz w:val="24"/>
-          <w:szCs w:val="24"/>
-        </w:rPr>
-        <w:t>a</w:t>
-      </w:r>
-      <w:proofErr w:type="spellEnd"/>
-      <w:proofErr w:type="gramEnd"/>
+        <w:t>The main objective of this project is to create a</w:t>
+      </w:r>
+      <w:r>
+        <w:rPr>
+          <w:rFonts w:ascii="Times New Roman" w:hAnsi="Times New Roman" w:cs="Times New Roman" w:hint="eastAsia"/>
+          <w:sz w:val="24"/>
+          <w:szCs w:val="24"/>
+        </w:rPr>
+        <w:t>n</w:t>
+      </w:r>
       <w:r>
         <w:rPr>
           <w:rFonts w:ascii="Times New Roman" w:hAnsi="Times New Roman" w:cs="Times New Roman"/>
@@ -1736,7 +1734,7 @@
           <w:sz w:val="24"/>
           <w:szCs w:val="24"/>
         </w:rPr>
-        <w:t xml:space="preserve">So far, we have briefly introduced our mobile shopping App in the Introduction, and the structure of this report is as follows: Chapter 2 introduces the background and related work of our work. Chapter 3 presents the system design of our design approach. Chapter 4 shows the implementation of our system architecture and module design. Chapter 5 displays the result of our project outcome and discussion. Chapter 6 </w:t>
+        <w:t xml:space="preserve">So far, we have briefly introduced our mobile shopping App in the Introduction, and the structure of this report is as follows: Chapter 2 introduces the background and related work of our work. Chapter 3 presents the system design of our design approach. Chapter 4 shows the implementation of our system architecture and module design. </w:t>
       </w:r>
       <w:r>
         <w:rPr>
@@ -1745,7 +1743,7 @@
           <w:szCs w:val="24"/>
         </w:rPr>
         <w:lastRenderedPageBreak/>
-        <w:t>summarizes our entire project and future work.</w:t>
+        <w:t>Chapter 5 displays the result of our project outcome and discussion. Chapter 6 summarizes our entire project and future work.</w:t>
       </w:r>
     </w:p>
     <w:p>
@@ -1768,7 +1766,7 @@
     </w:p>
     <w:p>
       <w:pPr>
-        <w:pStyle w:val="Heading1"/>
+        <w:pStyle w:val="1"/>
         <w:jc w:val="center"/>
         <w:rPr>
           <w:rFonts w:ascii="Times New Roman" w:hAnsi="Times New Roman" w:cs="Times New Roman"/>
@@ -1809,7 +1807,7 @@
     </w:p>
     <w:p>
       <w:pPr>
-        <w:pStyle w:val="ListParagraph"/>
+        <w:pStyle w:val="a3"/>
         <w:ind w:left="0"/>
         <w:rPr>
           <w:rFonts w:ascii="Times New Roman" w:hAnsi="Times New Roman" w:cs="Times New Roman"/>
@@ -1876,7 +1874,7 @@
     </w:p>
     <w:p>
       <w:pPr>
-        <w:pStyle w:val="ListParagraph"/>
+        <w:pStyle w:val="a3"/>
         <w:ind w:left="0"/>
         <w:rPr>
           <w:rFonts w:ascii="Times New Roman" w:hAnsi="Times New Roman" w:cs="Times New Roman"/>
@@ -1895,7 +1893,7 @@
     </w:p>
     <w:p>
       <w:pPr>
-        <w:pStyle w:val="ListParagraph"/>
+        <w:pStyle w:val="a3"/>
         <w:ind w:left="0"/>
         <w:rPr>
           <w:rFonts w:ascii="Times New Roman" w:hAnsi="Times New Roman" w:cs="Times New Roman"/>
@@ -1914,7 +1912,7 @@
     </w:p>
     <w:p>
       <w:pPr>
-        <w:pStyle w:val="ListParagraph"/>
+        <w:pStyle w:val="a3"/>
         <w:ind w:left="0"/>
         <w:rPr>
           <w:rFonts w:ascii="Times New Roman" w:hAnsi="Times New Roman" w:cs="Times New Roman"/>
@@ -1925,7 +1923,7 @@
     </w:p>
     <w:p>
       <w:pPr>
-        <w:pStyle w:val="ListParagraph"/>
+        <w:pStyle w:val="a3"/>
         <w:ind w:left="0"/>
         <w:rPr>
           <w:rFonts w:ascii="Times New Roman" w:hAnsi="Times New Roman" w:cs="Times New Roman"/>
@@ -1944,7 +1942,7 @@
     </w:p>
     <w:p>
       <w:pPr>
-        <w:pStyle w:val="ListParagraph"/>
+        <w:pStyle w:val="a3"/>
         <w:ind w:left="0"/>
         <w:rPr>
           <w:rFonts w:ascii="Times New Roman" w:hAnsi="Times New Roman" w:cs="Times New Roman"/>
@@ -1955,7 +1953,7 @@
     </w:p>
     <w:p>
       <w:pPr>
-        <w:pStyle w:val="ListParagraph"/>
+        <w:pStyle w:val="a3"/>
         <w:ind w:left="0"/>
         <w:rPr>
           <w:rFonts w:ascii="Times New Roman" w:hAnsi="Times New Roman" w:cs="Times New Roman"/>
@@ -2106,7 +2104,7 @@
     </w:p>
     <w:p>
       <w:pPr>
-        <w:pStyle w:val="ListParagraph"/>
+        <w:pStyle w:val="a3"/>
         <w:ind w:left="0"/>
         <w:rPr>
           <w:rFonts w:ascii="Times New Roman" w:hAnsi="Times New Roman" w:cs="Times New Roman"/>
@@ -2116,8 +2114,8 @@
         </w:rPr>
       </w:pPr>
     </w:p>
-    <w:bookmarkStart w:id="6" w:name="_Toc128761607" w:displacedByCustomXml="next"/>
-    <w:bookmarkStart w:id="7" w:name="_Toc128761354" w:displacedByCustomXml="next"/>
+    <w:bookmarkStart w:id="6" w:name="_Toc128761354" w:displacedByCustomXml="next"/>
+    <w:bookmarkStart w:id="7" w:name="_Toc128761607" w:displacedByCustomXml="next"/>
     <w:sdt>
       <w:sdtPr>
         <w:rPr>
@@ -2136,7 +2134,7 @@
       <w:sdtContent>
         <w:p>
           <w:pPr>
-            <w:pStyle w:val="Heading1"/>
+            <w:pStyle w:val="1"/>
             <w:jc w:val="center"/>
             <w:rPr>
               <w:rFonts w:ascii="Times New Roman" w:hAnsi="Times New Roman" w:cs="Times New Roman"/>
@@ -2232,7 +2230,7 @@
                   </w:tcPr>
                   <w:p>
                     <w:pPr>
-                      <w:pStyle w:val="Bibliography"/>
+                      <w:pStyle w:val="a4"/>
                       <w:rPr>
                         <w:noProof/>
                         <w:sz w:val="24"/>
@@ -2254,7 +2252,7 @@
                   </w:tcPr>
                   <w:p>
                     <w:pPr>
-                      <w:pStyle w:val="Bibliography"/>
+                      <w:pStyle w:val="a4"/>
                       <w:rPr>
                         <w:noProof/>
                       </w:rPr>
@@ -2280,7 +2278,7 @@
                   </w:tcPr>
                   <w:p>
                     <w:pPr>
-                      <w:pStyle w:val="Bibliography"/>
+                      <w:pStyle w:val="a4"/>
                       <w:rPr>
                         <w:noProof/>
                       </w:rPr>
@@ -2300,7 +2298,7 @@
                   </w:tcPr>
                   <w:p>
                     <w:pPr>
-                      <w:pStyle w:val="Bibliography"/>
+                      <w:pStyle w:val="a4"/>
                       <w:rPr>
                         <w:noProof/>
                       </w:rPr>
@@ -2326,7 +2324,7 @@
                   </w:tcPr>
                   <w:p>
                     <w:pPr>
-                      <w:pStyle w:val="Bibliography"/>
+                      <w:pStyle w:val="a4"/>
                       <w:rPr>
                         <w:noProof/>
                       </w:rPr>
@@ -2346,7 +2344,7 @@
                   </w:tcPr>
                   <w:p>
                     <w:pPr>
-                      <w:pStyle w:val="Bibliography"/>
+                      <w:pStyle w:val="a4"/>
                       <w:rPr>
                         <w:noProof/>
                       </w:rPr>
@@ -2355,7 +2353,14 @@
                       <w:rPr>
                         <w:noProof/>
                       </w:rPr>
-                      <w:t>"What are Progressive Web Apps?," [Online]. Available: https://web.dev/i18n/en/what-are-pwas/.</w:t>
+                      <w:t xml:space="preserve">"What are Progressive Web Apps?," [Online]. Available: </w:t>
+                    </w:r>
+                    <w:r>
+                      <w:rPr>
+                        <w:noProof/>
+                      </w:rPr>
+                      <w:lastRenderedPageBreak/>
+                      <w:t>https://web.dev/i18n/en/what-are-pwas/.</w:t>
                     </w:r>
                   </w:p>
                 </w:tc>
@@ -2372,7 +2377,7 @@
                   </w:tcPr>
                   <w:p>
                     <w:pPr>
-                      <w:pStyle w:val="Bibliography"/>
+                      <w:pStyle w:val="a4"/>
                       <w:rPr>
                         <w:noProof/>
                       </w:rPr>
@@ -2393,7 +2398,7 @@
                   </w:tcPr>
                   <w:p>
                     <w:pPr>
-                      <w:pStyle w:val="Bibliography"/>
+                      <w:pStyle w:val="a4"/>
                       <w:rPr>
                         <w:noProof/>
                       </w:rPr>
@@ -3662,7 +3667,7 @@
     <w:lsdException w:name="Unresolved Mention" w:semiHidden="1" w:unhideWhenUsed="1"/>
     <w:lsdException w:name="Smart Link" w:semiHidden="1" w:unhideWhenUsed="1"/>
   </w:latentStyles>
-  <w:style w:type="paragraph" w:default="1" w:styleId="Normal">
+  <w:style w:type="paragraph" w:default="1" w:styleId="a">
     <w:name w:val="Normal"/>
     <w:qFormat/>
     <w:pPr>
@@ -3670,11 +3675,11 @@
       <w:jc w:val="both"/>
     </w:pPr>
   </w:style>
-  <w:style w:type="paragraph" w:styleId="Heading1">
+  <w:style w:type="paragraph" w:styleId="1">
     <w:name w:val="heading 1"/>
-    <w:basedOn w:val="Normal"/>
-    <w:next w:val="Normal"/>
-    <w:link w:val="Heading1Char"/>
+    <w:basedOn w:val="a"/>
+    <w:next w:val="a"/>
+    <w:link w:val="10"/>
     <w:uiPriority w:val="9"/>
     <w:qFormat/>
     <w:rsid w:val="00FC3C31"/>
@@ -3694,11 +3699,11 @@
       <w:lang w:eastAsia="en-US"/>
     </w:rPr>
   </w:style>
-  <w:style w:type="paragraph" w:styleId="Heading2">
+  <w:style w:type="paragraph" w:styleId="2">
     <w:name w:val="heading 2"/>
-    <w:basedOn w:val="Normal"/>
-    <w:next w:val="Normal"/>
-    <w:link w:val="Heading2Char"/>
+    <w:basedOn w:val="a"/>
+    <w:next w:val="a"/>
+    <w:link w:val="20"/>
     <w:uiPriority w:val="9"/>
     <w:unhideWhenUsed/>
     <w:qFormat/>
@@ -3716,13 +3721,13 @@
       <w:szCs w:val="26"/>
     </w:rPr>
   </w:style>
-  <w:style w:type="character" w:default="1" w:styleId="DefaultParagraphFont">
+  <w:style w:type="character" w:default="1" w:styleId="a0">
     <w:name w:val="Default Paragraph Font"/>
     <w:uiPriority w:val="1"/>
     <w:semiHidden/>
     <w:unhideWhenUsed/>
   </w:style>
-  <w:style w:type="table" w:default="1" w:styleId="TableNormal">
+  <w:style w:type="table" w:default="1" w:styleId="a1">
     <w:name w:val="Normal Table"/>
     <w:uiPriority w:val="99"/>
     <w:semiHidden/>
@@ -3737,15 +3742,15 @@
       </w:tblCellMar>
     </w:tblPr>
   </w:style>
-  <w:style w:type="numbering" w:default="1" w:styleId="NoList">
+  <w:style w:type="numbering" w:default="1" w:styleId="a2">
     <w:name w:val="No List"/>
     <w:uiPriority w:val="99"/>
     <w:semiHidden/>
     <w:unhideWhenUsed/>
   </w:style>
-  <w:style w:type="paragraph" w:styleId="ListParagraph">
+  <w:style w:type="paragraph" w:styleId="a3">
     <w:name w:val="List Paragraph"/>
-    <w:basedOn w:val="Normal"/>
+    <w:basedOn w:val="a"/>
     <w:uiPriority w:val="34"/>
     <w:qFormat/>
     <w:rsid w:val="00DA4BAB"/>
@@ -3754,10 +3759,10 @@
       <w:contextualSpacing/>
     </w:pPr>
   </w:style>
-  <w:style w:type="character" w:customStyle="1" w:styleId="Heading1Char">
-    <w:name w:val="Heading 1 Char"/>
-    <w:basedOn w:val="DefaultParagraphFont"/>
-    <w:link w:val="Heading1"/>
+  <w:style w:type="character" w:customStyle="1" w:styleId="10">
+    <w:name w:val="标题 1 字符"/>
+    <w:basedOn w:val="a0"/>
+    <w:link w:val="1"/>
     <w:uiPriority w:val="9"/>
     <w:rsid w:val="00FC3C31"/>
     <w:rPr>
@@ -3768,18 +3773,18 @@
       <w:lang w:eastAsia="en-US"/>
     </w:rPr>
   </w:style>
-  <w:style w:type="paragraph" w:styleId="Bibliography">
+  <w:style w:type="paragraph" w:styleId="a4">
     <w:name w:val="Bibliography"/>
-    <w:basedOn w:val="Normal"/>
-    <w:next w:val="Normal"/>
+    <w:basedOn w:val="a"/>
+    <w:next w:val="a"/>
     <w:uiPriority w:val="37"/>
     <w:unhideWhenUsed/>
     <w:rsid w:val="00FC3C31"/>
   </w:style>
-  <w:style w:type="paragraph" w:styleId="Header">
+  <w:style w:type="paragraph" w:styleId="a5">
     <w:name w:val="header"/>
-    <w:basedOn w:val="Normal"/>
-    <w:link w:val="HeaderChar"/>
+    <w:basedOn w:val="a"/>
+    <w:link w:val="a6"/>
     <w:uiPriority w:val="99"/>
     <w:unhideWhenUsed/>
     <w:rsid w:val="00A748D6"/>
@@ -3791,17 +3796,17 @@
       <w:spacing w:after="0" w:line="240" w:lineRule="auto"/>
     </w:pPr>
   </w:style>
-  <w:style w:type="character" w:customStyle="1" w:styleId="HeaderChar">
-    <w:name w:val="Header Char"/>
-    <w:basedOn w:val="DefaultParagraphFont"/>
-    <w:link w:val="Header"/>
+  <w:style w:type="character" w:customStyle="1" w:styleId="a6">
+    <w:name w:val="页眉 字符"/>
+    <w:basedOn w:val="a0"/>
+    <w:link w:val="a5"/>
     <w:uiPriority w:val="99"/>
     <w:rsid w:val="00A748D6"/>
   </w:style>
-  <w:style w:type="paragraph" w:styleId="Footer">
+  <w:style w:type="paragraph" w:styleId="a7">
     <w:name w:val="footer"/>
-    <w:basedOn w:val="Normal"/>
-    <w:link w:val="FooterChar"/>
+    <w:basedOn w:val="a"/>
+    <w:link w:val="a8"/>
     <w:uiPriority w:val="99"/>
     <w:unhideWhenUsed/>
     <w:rsid w:val="00A748D6"/>
@@ -3813,14 +3818,14 @@
       <w:spacing w:after="0" w:line="240" w:lineRule="auto"/>
     </w:pPr>
   </w:style>
-  <w:style w:type="character" w:customStyle="1" w:styleId="FooterChar">
-    <w:name w:val="Footer Char"/>
-    <w:basedOn w:val="DefaultParagraphFont"/>
-    <w:link w:val="Footer"/>
+  <w:style w:type="character" w:customStyle="1" w:styleId="a8">
+    <w:name w:val="页脚 字符"/>
+    <w:basedOn w:val="a0"/>
+    <w:link w:val="a7"/>
     <w:uiPriority w:val="99"/>
     <w:rsid w:val="00A748D6"/>
   </w:style>
-  <w:style w:type="paragraph" w:styleId="NoSpacing">
+  <w:style w:type="paragraph" w:styleId="a9">
     <w:name w:val="No Spacing"/>
     <w:uiPriority w:val="99"/>
     <w:qFormat/>
@@ -3835,10 +3840,10 @@
       <w:lang w:eastAsia="en-US"/>
     </w:rPr>
   </w:style>
-  <w:style w:type="paragraph" w:styleId="TOCHeading">
+  <w:style w:type="paragraph" w:styleId="TOC">
     <w:name w:val="TOC Heading"/>
-    <w:basedOn w:val="Heading1"/>
-    <w:next w:val="Normal"/>
+    <w:basedOn w:val="1"/>
+    <w:next w:val="a"/>
     <w:uiPriority w:val="39"/>
     <w:unhideWhenUsed/>
     <w:qFormat/>
@@ -3849,8 +3854,8 @@
   </w:style>
   <w:style w:type="paragraph" w:styleId="TOC1">
     <w:name w:val="toc 1"/>
-    <w:basedOn w:val="Normal"/>
-    <w:next w:val="Normal"/>
+    <w:basedOn w:val="a"/>
+    <w:next w:val="a"/>
     <w:autoRedefine/>
     <w:uiPriority w:val="39"/>
     <w:unhideWhenUsed/>
@@ -3859,9 +3864,9 @@
       <w:spacing w:after="100"/>
     </w:pPr>
   </w:style>
-  <w:style w:type="character" w:styleId="Hyperlink">
+  <w:style w:type="character" w:styleId="aa">
     <w:name w:val="Hyperlink"/>
-    <w:basedOn w:val="DefaultParagraphFont"/>
+    <w:basedOn w:val="a0"/>
     <w:uiPriority w:val="99"/>
     <w:unhideWhenUsed/>
     <w:rsid w:val="009571A3"/>
@@ -3872,8 +3877,8 @@
   </w:style>
   <w:style w:type="paragraph" w:styleId="TOC2">
     <w:name w:val="toc 2"/>
-    <w:basedOn w:val="Normal"/>
-    <w:next w:val="Normal"/>
+    <w:basedOn w:val="a"/>
+    <w:next w:val="a"/>
     <w:autoRedefine/>
     <w:uiPriority w:val="39"/>
     <w:unhideWhenUsed/>
@@ -3891,8 +3896,8 @@
   </w:style>
   <w:style w:type="paragraph" w:styleId="TOC3">
     <w:name w:val="toc 3"/>
-    <w:basedOn w:val="Normal"/>
-    <w:next w:val="Normal"/>
+    <w:basedOn w:val="a"/>
+    <w:next w:val="a"/>
     <w:autoRedefine/>
     <w:uiPriority w:val="39"/>
     <w:unhideWhenUsed/>
@@ -3908,10 +3913,10 @@
       <w:lang w:eastAsia="en-US"/>
     </w:rPr>
   </w:style>
-  <w:style w:type="character" w:customStyle="1" w:styleId="Heading2Char">
-    <w:name w:val="Heading 2 Char"/>
-    <w:basedOn w:val="DefaultParagraphFont"/>
-    <w:link w:val="Heading2"/>
+  <w:style w:type="character" w:customStyle="1" w:styleId="20">
+    <w:name w:val="标题 2 字符"/>
+    <w:basedOn w:val="a0"/>
+    <w:link w:val="2"/>
     <w:uiPriority w:val="9"/>
     <w:rsid w:val="00986848"/>
     <w:rPr>
